--- a/Documents/Proposal_Manager_Troubleshooting_Guide.docx
+++ b/Documents/Proposal_Manager_Troubleshooting_Guide.docx
@@ -579,6 +579,7 @@
                 <w:rPr>
                   <w:rFonts w:asciiTheme="minorHAnsi" w:hAnsiTheme="minorHAnsi"/>
                   <w:noProof/>
+                  <w:lang w:val="en-IN" w:eastAsia="en-IN"/>
                 </w:rPr>
               </w:pPr>
               <w:r>
@@ -599,7 +600,7 @@
                 </w:rPr>
                 <w:fldChar w:fldCharType="separate"/>
               </w:r>
-              <w:hyperlink w:anchor="_Toc530988380" w:history="1">
+              <w:hyperlink w:anchor="_Toc531346136" w:history="1">
                 <w:r>
                   <w:rPr>
                     <w:rStyle w:val="Hyperlink"/>
@@ -611,6 +612,7 @@
                   <w:rPr>
                     <w:rFonts w:asciiTheme="minorHAnsi" w:hAnsiTheme="minorHAnsi"/>
                     <w:noProof/>
+                    <w:lang w:val="en-IN" w:eastAsia="en-IN"/>
                   </w:rPr>
                   <w:tab/>
                 </w:r>
@@ -640,7 +642,7 @@
                     <w:noProof/>
                     <w:webHidden/>
                   </w:rPr>
-                  <w:instrText xml:space="preserve"> PAGEREF _Toc530988380 \h </w:instrText>
+                  <w:instrText xml:space="preserve"> PAGEREF _Toc531346136 \h </w:instrText>
                 </w:r>
                 <w:r>
                   <w:rPr>
@@ -681,9 +683,10 @@
                 <w:rPr>
                   <w:rFonts w:asciiTheme="minorHAnsi" w:hAnsiTheme="minorHAnsi"/>
                   <w:noProof/>
+                  <w:lang w:val="en-IN" w:eastAsia="en-IN"/>
                 </w:rPr>
               </w:pPr>
-              <w:hyperlink w:anchor="_Toc530988381" w:history="1">
+              <w:hyperlink w:anchor="_Toc531346137" w:history="1">
                 <w:r>
                   <w:rPr>
                     <w:rStyle w:val="Hyperlink"/>
@@ -695,6 +698,7 @@
                   <w:rPr>
                     <w:rFonts w:asciiTheme="minorHAnsi" w:hAnsiTheme="minorHAnsi"/>
                     <w:noProof/>
+                    <w:lang w:val="en-IN" w:eastAsia="en-IN"/>
                   </w:rPr>
                   <w:tab/>
                 </w:r>
@@ -703,7 +707,7 @@
                     <w:rStyle w:val="Hyperlink"/>
                     <w:noProof/>
                   </w:rPr>
-                  <w:t>Proposal Manager Teams add-in</w:t>
+                  <w:t>Admin Consent permission</w:t>
                 </w:r>
                 <w:r>
                   <w:rPr>
@@ -724,7 +728,7 @@
                     <w:noProof/>
                     <w:webHidden/>
                   </w:rPr>
-                  <w:instrText xml:space="preserve"> PAGEREF _Toc530988381 \h </w:instrText>
+                  <w:instrText xml:space="preserve"> PAGEREF _Toc531346137 \h </w:instrText>
                 </w:r>
                 <w:r>
                   <w:rPr>
@@ -765,9 +769,10 @@
                 <w:rPr>
                   <w:rFonts w:asciiTheme="minorHAnsi" w:hAnsiTheme="minorHAnsi"/>
                   <w:noProof/>
+                  <w:lang w:val="en-IN" w:eastAsia="en-IN"/>
                 </w:rPr>
               </w:pPr>
-              <w:hyperlink w:anchor="_Toc530988382" w:history="1">
+              <w:hyperlink w:anchor="_Toc531346138" w:history="1">
                 <w:r>
                   <w:rPr>
                     <w:rStyle w:val="Hyperlink"/>
@@ -779,6 +784,7 @@
                   <w:rPr>
                     <w:rFonts w:asciiTheme="minorHAnsi" w:hAnsiTheme="minorHAnsi"/>
                     <w:noProof/>
+                    <w:lang w:val="en-IN" w:eastAsia="en-IN"/>
                   </w:rPr>
                   <w:tab/>
                 </w:r>
@@ -808,7 +814,7 @@
                     <w:noProof/>
                     <w:webHidden/>
                   </w:rPr>
-                  <w:instrText xml:space="preserve"> PAGEREF _Toc530988382 \h </w:instrText>
+                  <w:instrText xml:space="preserve"> PAGEREF _Toc531346138 \h </w:instrText>
                 </w:r>
                 <w:r>
                   <w:rPr>
@@ -849,9 +855,10 @@
                 <w:rPr>
                   <w:rFonts w:asciiTheme="minorHAnsi" w:hAnsiTheme="minorHAnsi"/>
                   <w:noProof/>
+                  <w:lang w:val="en-IN" w:eastAsia="en-IN"/>
                 </w:rPr>
               </w:pPr>
-              <w:hyperlink w:anchor="_Toc530988383" w:history="1">
+              <w:hyperlink w:anchor="_Toc531346139" w:history="1">
                 <w:r>
                   <w:rPr>
                     <w:rStyle w:val="Hyperlink"/>
@@ -863,6 +870,7 @@
                   <w:rPr>
                     <w:rFonts w:asciiTheme="minorHAnsi" w:hAnsiTheme="minorHAnsi"/>
                     <w:noProof/>
+                    <w:lang w:val="en-IN" w:eastAsia="en-IN"/>
                   </w:rPr>
                   <w:tab/>
                 </w:r>
@@ -871,7 +879,21 @@
                     <w:rStyle w:val="Hyperlink"/>
                     <w:noProof/>
                   </w:rPr>
-                  <w:t>Troubleshooting</w:t>
+                  <w:t>Troubles</w:t>
+                </w:r>
+                <w:r>
+                  <w:rPr>
+                    <w:rStyle w:val="Hyperlink"/>
+                    <w:noProof/>
+                  </w:rPr>
+                  <w:t>h</w:t>
+                </w:r>
+                <w:r>
+                  <w:rPr>
+                    <w:rStyle w:val="Hyperlink"/>
+                    <w:noProof/>
+                  </w:rPr>
+                  <w:t>ooting</w:t>
                 </w:r>
                 <w:r>
                   <w:rPr>
@@ -892,7 +914,7 @@
                     <w:noProof/>
                     <w:webHidden/>
                   </w:rPr>
-                  <w:instrText xml:space="preserve"> PAGEREF _Toc530988383 \h </w:instrText>
+                  <w:instrText xml:space="preserve"> PAGEREF _Toc531346139 \h </w:instrText>
                 </w:r>
                 <w:r>
                   <w:rPr>
@@ -933,9 +955,10 @@
                 <w:rPr>
                   <w:rFonts w:asciiTheme="minorHAnsi" w:hAnsiTheme="minorHAnsi"/>
                   <w:noProof/>
+                  <w:lang w:val="en-IN" w:eastAsia="en-IN"/>
                 </w:rPr>
               </w:pPr>
-              <w:hyperlink w:anchor="_Toc530988384" w:history="1">
+              <w:hyperlink w:anchor="_Toc531346140" w:history="1">
                 <w:r>
                   <w:rPr>
                     <w:rStyle w:val="Hyperlink"/>
@@ -947,6 +970,7 @@
                   <w:rPr>
                     <w:rFonts w:asciiTheme="minorHAnsi" w:hAnsiTheme="minorHAnsi"/>
                     <w:noProof/>
+                    <w:lang w:val="en-IN" w:eastAsia="en-IN"/>
                   </w:rPr>
                   <w:tab/>
                 </w:r>
@@ -955,7 +979,7 @@
                     <w:rStyle w:val="Hyperlink"/>
                     <w:noProof/>
                   </w:rPr>
-                  <w:t>Proposal Creation Office add-in</w:t>
+                  <w:t>Proposal Manager Teams add-in</w:t>
                 </w:r>
                 <w:r>
                   <w:rPr>
@@ -976,7 +1000,7 @@
                     <w:noProof/>
                     <w:webHidden/>
                   </w:rPr>
-                  <w:instrText xml:space="preserve"> PAGEREF _Toc530988384 \h </w:instrText>
+                  <w:instrText xml:space="preserve"> PAGEREF _Toc531346140 \h </w:instrText>
                 </w:r>
                 <w:r>
                   <w:rPr>
@@ -996,7 +1020,7 @@
                     <w:noProof/>
                     <w:webHidden/>
                   </w:rPr>
-                  <w:t>2</w:t>
+                  <w:t>3</w:t>
                 </w:r>
                 <w:r>
                   <w:rPr>
@@ -1017,9 +1041,10 @@
                 <w:rPr>
                   <w:rFonts w:asciiTheme="minorHAnsi" w:hAnsiTheme="minorHAnsi"/>
                   <w:noProof/>
+                  <w:lang w:val="en-IN" w:eastAsia="en-IN"/>
                 </w:rPr>
               </w:pPr>
-              <w:hyperlink w:anchor="_Toc530988385" w:history="1">
+              <w:hyperlink w:anchor="_Toc531346141" w:history="1">
                 <w:r>
                   <w:rPr>
                     <w:rStyle w:val="Hyperlink"/>
@@ -1031,6 +1056,7 @@
                   <w:rPr>
                     <w:rFonts w:asciiTheme="minorHAnsi" w:hAnsiTheme="minorHAnsi"/>
                     <w:noProof/>
+                    <w:lang w:val="en-IN" w:eastAsia="en-IN"/>
                   </w:rPr>
                   <w:tab/>
                 </w:r>
@@ -1060,7 +1086,7 @@
                     <w:noProof/>
                     <w:webHidden/>
                   </w:rPr>
-                  <w:instrText xml:space="preserve"> PAGEREF _Toc530988385 \h </w:instrText>
+                  <w:instrText xml:space="preserve"> PAGEREF _Toc531346141 \h </w:instrText>
                 </w:r>
                 <w:r>
                   <w:rPr>
@@ -1080,7 +1106,7 @@
                     <w:noProof/>
                     <w:webHidden/>
                   </w:rPr>
-                  <w:t>2</w:t>
+                  <w:t>3</w:t>
                 </w:r>
                 <w:r>
                   <w:rPr>
@@ -1101,9 +1127,10 @@
                 <w:rPr>
                   <w:rFonts w:asciiTheme="minorHAnsi" w:hAnsiTheme="minorHAnsi"/>
                   <w:noProof/>
+                  <w:lang w:val="en-IN" w:eastAsia="en-IN"/>
                 </w:rPr>
               </w:pPr>
-              <w:hyperlink w:anchor="_Toc530988386" w:history="1">
+              <w:hyperlink w:anchor="_Toc531346142" w:history="1">
                 <w:r>
                   <w:rPr>
                     <w:rStyle w:val="Hyperlink"/>
@@ -1115,6 +1142,7 @@
                   <w:rPr>
                     <w:rFonts w:asciiTheme="minorHAnsi" w:hAnsiTheme="minorHAnsi"/>
                     <w:noProof/>
+                    <w:lang w:val="en-IN" w:eastAsia="en-IN"/>
                   </w:rPr>
                   <w:tab/>
                 </w:r>
@@ -1144,7 +1172,7 @@
                     <w:noProof/>
                     <w:webHidden/>
                   </w:rPr>
-                  <w:instrText xml:space="preserve"> PAGEREF _Toc530988386 \h </w:instrText>
+                  <w:instrText xml:space="preserve"> PAGEREF _Toc531346142 \h </w:instrText>
                 </w:r>
                 <w:r>
                   <w:rPr>
@@ -1164,7 +1192,7 @@
                     <w:noProof/>
                     <w:webHidden/>
                   </w:rPr>
-                  <w:t>2</w:t>
+                  <w:t>3</w:t>
                 </w:r>
                 <w:r>
                   <w:rPr>
@@ -1185,9 +1213,10 @@
                 <w:rPr>
                   <w:rFonts w:asciiTheme="minorHAnsi" w:hAnsiTheme="minorHAnsi"/>
                   <w:noProof/>
+                  <w:lang w:val="en-IN" w:eastAsia="en-IN"/>
                 </w:rPr>
               </w:pPr>
-              <w:hyperlink w:anchor="_Toc530988387" w:history="1">
+              <w:hyperlink w:anchor="_Toc531346143" w:history="1">
                 <w:r>
                   <w:rPr>
                     <w:rStyle w:val="Hyperlink"/>
@@ -1199,6 +1228,7 @@
                   <w:rPr>
                     <w:rFonts w:asciiTheme="minorHAnsi" w:hAnsiTheme="minorHAnsi"/>
                     <w:noProof/>
+                    <w:lang w:val="en-IN" w:eastAsia="en-IN"/>
                   </w:rPr>
                   <w:tab/>
                 </w:r>
@@ -1207,7 +1237,7 @@
                     <w:rStyle w:val="Hyperlink"/>
                     <w:noProof/>
                   </w:rPr>
-                  <w:t>Project Smart Link Office add-in</w:t>
+                  <w:t>Proposal Creation Office add-in</w:t>
                 </w:r>
                 <w:r>
                   <w:rPr>
@@ -1228,7 +1258,7 @@
                     <w:noProof/>
                     <w:webHidden/>
                   </w:rPr>
-                  <w:instrText xml:space="preserve"> PAGEREF _Toc530988387 \h </w:instrText>
+                  <w:instrText xml:space="preserve"> PAGEREF _Toc531346143 \h </w:instrText>
                 </w:r>
                 <w:r>
                   <w:rPr>
@@ -1248,7 +1278,7 @@
                     <w:noProof/>
                     <w:webHidden/>
                   </w:rPr>
-                  <w:t>2</w:t>
+                  <w:t>4</w:t>
                 </w:r>
                 <w:r>
                   <w:rPr>
@@ -1269,9 +1299,10 @@
                 <w:rPr>
                   <w:rFonts w:asciiTheme="minorHAnsi" w:hAnsiTheme="minorHAnsi"/>
                   <w:noProof/>
+                  <w:lang w:val="en-IN" w:eastAsia="en-IN"/>
                 </w:rPr>
               </w:pPr>
-              <w:hyperlink w:anchor="_Toc530988388" w:history="1">
+              <w:hyperlink w:anchor="_Toc531346144" w:history="1">
                 <w:r>
                   <w:rPr>
                     <w:rStyle w:val="Hyperlink"/>
@@ -1283,6 +1314,7 @@
                   <w:rPr>
                     <w:rFonts w:asciiTheme="minorHAnsi" w:hAnsiTheme="minorHAnsi"/>
                     <w:noProof/>
+                    <w:lang w:val="en-IN" w:eastAsia="en-IN"/>
                   </w:rPr>
                   <w:tab/>
                 </w:r>
@@ -1312,7 +1344,7 @@
                     <w:noProof/>
                     <w:webHidden/>
                   </w:rPr>
-                  <w:instrText xml:space="preserve"> PAGEREF _Toc530988388 \h </w:instrText>
+                  <w:instrText xml:space="preserve"> PAGEREF _Toc531346144 \h </w:instrText>
                 </w:r>
                 <w:r>
                   <w:rPr>
@@ -1332,7 +1364,7 @@
                     <w:noProof/>
                     <w:webHidden/>
                   </w:rPr>
-                  <w:t>2</w:t>
+                  <w:t>4</w:t>
                 </w:r>
                 <w:r>
                   <w:rPr>
@@ -1353,9 +1385,10 @@
                 <w:rPr>
                   <w:rFonts w:asciiTheme="minorHAnsi" w:hAnsiTheme="minorHAnsi"/>
                   <w:noProof/>
+                  <w:lang w:val="en-IN" w:eastAsia="en-IN"/>
                 </w:rPr>
               </w:pPr>
-              <w:hyperlink w:anchor="_Toc530988389" w:history="1">
+              <w:hyperlink w:anchor="_Toc531346145" w:history="1">
                 <w:r>
                   <w:rPr>
                     <w:rStyle w:val="Hyperlink"/>
@@ -1367,6 +1400,7 @@
                   <w:rPr>
                     <w:rFonts w:asciiTheme="minorHAnsi" w:hAnsiTheme="minorHAnsi"/>
                     <w:noProof/>
+                    <w:lang w:val="en-IN" w:eastAsia="en-IN"/>
                   </w:rPr>
                   <w:tab/>
                 </w:r>
@@ -1396,7 +1430,7 @@
                     <w:noProof/>
                     <w:webHidden/>
                   </w:rPr>
-                  <w:instrText xml:space="preserve"> PAGEREF _Toc530988389 \h </w:instrText>
+                  <w:instrText xml:space="preserve"> PAGEREF _Toc531346145 \h </w:instrText>
                 </w:r>
                 <w:r>
                   <w:rPr>
@@ -1416,7 +1450,7 @@
                     <w:noProof/>
                     <w:webHidden/>
                   </w:rPr>
-                  <w:t>2</w:t>
+                  <w:t>4</w:t>
                 </w:r>
                 <w:r>
                   <w:rPr>
@@ -1437,9 +1471,10 @@
                 <w:rPr>
                   <w:rFonts w:asciiTheme="minorHAnsi" w:hAnsiTheme="minorHAnsi"/>
                   <w:noProof/>
+                  <w:lang w:val="en-IN" w:eastAsia="en-IN"/>
                 </w:rPr>
               </w:pPr>
-              <w:hyperlink w:anchor="_Toc530988390" w:history="1">
+              <w:hyperlink w:anchor="_Toc531346146" w:history="1">
                 <w:r>
                   <w:rPr>
                     <w:rStyle w:val="Hyperlink"/>
@@ -1451,6 +1486,7 @@
                   <w:rPr>
                     <w:rFonts w:asciiTheme="minorHAnsi" w:hAnsiTheme="minorHAnsi"/>
                     <w:noProof/>
+                    <w:lang w:val="en-IN" w:eastAsia="en-IN"/>
                   </w:rPr>
                   <w:tab/>
                 </w:r>
@@ -1459,7 +1495,7 @@
                     <w:rStyle w:val="Hyperlink"/>
                     <w:noProof/>
                   </w:rPr>
-                  <w:t>Dynamics 365 Web Hook</w:t>
+                  <w:t>Project Smart Link Office add-in</w:t>
                 </w:r>
                 <w:r>
                   <w:rPr>
@@ -1480,7 +1516,7 @@
                     <w:noProof/>
                     <w:webHidden/>
                   </w:rPr>
-                  <w:instrText xml:space="preserve"> PAGEREF _Toc530988390 \h </w:instrText>
+                  <w:instrText xml:space="preserve"> PAGEREF _Toc531346146 \h </w:instrText>
                 </w:r>
                 <w:r>
                   <w:rPr>
@@ -1521,9 +1557,10 @@
                 <w:rPr>
                   <w:rFonts w:asciiTheme="minorHAnsi" w:hAnsiTheme="minorHAnsi"/>
                   <w:noProof/>
+                  <w:lang w:val="en-IN" w:eastAsia="en-IN"/>
                 </w:rPr>
               </w:pPr>
-              <w:hyperlink w:anchor="_Toc530988391" w:history="1">
+              <w:hyperlink w:anchor="_Toc531346147" w:history="1">
                 <w:r>
                   <w:rPr>
                     <w:rStyle w:val="Hyperlink"/>
@@ -1535,6 +1572,7 @@
                   <w:rPr>
                     <w:rFonts w:asciiTheme="minorHAnsi" w:hAnsiTheme="minorHAnsi"/>
                     <w:noProof/>
+                    <w:lang w:val="en-IN" w:eastAsia="en-IN"/>
                   </w:rPr>
                   <w:tab/>
                 </w:r>
@@ -1564,7 +1602,7 @@
                     <w:noProof/>
                     <w:webHidden/>
                   </w:rPr>
-                  <w:instrText xml:space="preserve"> PAGEREF _Toc530988391 \h </w:instrText>
+                  <w:instrText xml:space="preserve"> PAGEREF _Toc531346147 \h </w:instrText>
                 </w:r>
                 <w:r>
                   <w:rPr>
@@ -1605,9 +1643,10 @@
                 <w:rPr>
                   <w:rFonts w:asciiTheme="minorHAnsi" w:hAnsiTheme="minorHAnsi"/>
                   <w:noProof/>
+                  <w:lang w:val="en-IN" w:eastAsia="en-IN"/>
                 </w:rPr>
               </w:pPr>
-              <w:hyperlink w:anchor="_Toc530988392" w:history="1">
+              <w:hyperlink w:anchor="_Toc531346148" w:history="1">
                 <w:r>
                   <w:rPr>
                     <w:rStyle w:val="Hyperlink"/>
@@ -1619,6 +1658,7 @@
                   <w:rPr>
                     <w:rFonts w:asciiTheme="minorHAnsi" w:hAnsiTheme="minorHAnsi"/>
                     <w:noProof/>
+                    <w:lang w:val="en-IN" w:eastAsia="en-IN"/>
                   </w:rPr>
                   <w:tab/>
                 </w:r>
@@ -1648,7 +1688,7 @@
                     <w:noProof/>
                     <w:webHidden/>
                   </w:rPr>
-                  <w:instrText xml:space="preserve"> PAGEREF _Toc530988392 \h </w:instrText>
+                  <w:instrText xml:space="preserve"> PAGEREF _Toc531346148 \h </w:instrText>
                 </w:r>
                 <w:r>
                   <w:rPr>
@@ -1668,7 +1708,265 @@
                     <w:noProof/>
                     <w:webHidden/>
                   </w:rPr>
-                  <w:t>4</w:t>
+                  <w:t>5</w:t>
+                </w:r>
+                <w:r>
+                  <w:rPr>
+                    <w:noProof/>
+                    <w:webHidden/>
+                  </w:rPr>
+                  <w:fldChar w:fldCharType="end"/>
+                </w:r>
+              </w:hyperlink>
+            </w:p>
+            <w:p>
+              <w:pPr>
+                <w:pStyle w:val="TOC1"/>
+                <w:tabs>
+                  <w:tab w:val="left" w:pos="440"/>
+                  <w:tab w:val="right" w:leader="dot" w:pos="9350"/>
+                </w:tabs>
+                <w:rPr>
+                  <w:rFonts w:asciiTheme="minorHAnsi" w:hAnsiTheme="minorHAnsi"/>
+                  <w:noProof/>
+                  <w:lang w:val="en-IN" w:eastAsia="en-IN"/>
+                </w:rPr>
+              </w:pPr>
+              <w:hyperlink w:anchor="_Toc531346149" w:history="1">
+                <w:r>
+                  <w:rPr>
+                    <w:rStyle w:val="Hyperlink"/>
+                    <w:noProof/>
+                  </w:rPr>
+                  <w:t>6</w:t>
+                </w:r>
+                <w:r>
+                  <w:rPr>
+                    <w:rFonts w:asciiTheme="minorHAnsi" w:hAnsiTheme="minorHAnsi"/>
+                    <w:noProof/>
+                    <w:lang w:val="en-IN" w:eastAsia="en-IN"/>
+                  </w:rPr>
+                  <w:tab/>
+                </w:r>
+                <w:r>
+                  <w:rPr>
+                    <w:rStyle w:val="Hyperlink"/>
+                    <w:noProof/>
+                  </w:rPr>
+                  <w:t>Dynamics 365 Web Hook</w:t>
+                </w:r>
+                <w:r>
+                  <w:rPr>
+                    <w:noProof/>
+                    <w:webHidden/>
+                  </w:rPr>
+                  <w:tab/>
+                </w:r>
+                <w:r>
+                  <w:rPr>
+                    <w:noProof/>
+                    <w:webHidden/>
+                  </w:rPr>
+                  <w:fldChar w:fldCharType="begin"/>
+                </w:r>
+                <w:r>
+                  <w:rPr>
+                    <w:noProof/>
+                    <w:webHidden/>
+                  </w:rPr>
+                  <w:instrText xml:space="preserve"> PAGEREF _Toc531346149 \h </w:instrText>
+                </w:r>
+                <w:r>
+                  <w:rPr>
+                    <w:noProof/>
+                    <w:webHidden/>
+                  </w:rPr>
+                </w:r>
+                <w:r>
+                  <w:rPr>
+                    <w:noProof/>
+                    <w:webHidden/>
+                  </w:rPr>
+                  <w:fldChar w:fldCharType="separate"/>
+                </w:r>
+                <w:r>
+                  <w:rPr>
+                    <w:noProof/>
+                    <w:webHidden/>
+                  </w:rPr>
+                  <w:t>6</w:t>
+                </w:r>
+                <w:r>
+                  <w:rPr>
+                    <w:noProof/>
+                    <w:webHidden/>
+                  </w:rPr>
+                  <w:fldChar w:fldCharType="end"/>
+                </w:r>
+              </w:hyperlink>
+            </w:p>
+            <w:p>
+              <w:pPr>
+                <w:pStyle w:val="TOC1"/>
+                <w:tabs>
+                  <w:tab w:val="left" w:pos="660"/>
+                  <w:tab w:val="right" w:leader="dot" w:pos="9350"/>
+                </w:tabs>
+                <w:rPr>
+                  <w:rFonts w:asciiTheme="minorHAnsi" w:hAnsiTheme="minorHAnsi"/>
+                  <w:noProof/>
+                  <w:lang w:val="en-IN" w:eastAsia="en-IN"/>
+                </w:rPr>
+              </w:pPr>
+              <w:hyperlink w:anchor="_Toc531346150" w:history="1">
+                <w:r>
+                  <w:rPr>
+                    <w:rStyle w:val="Hyperlink"/>
+                    <w:noProof/>
+                  </w:rPr>
+                  <w:t>6.1</w:t>
+                </w:r>
+                <w:r>
+                  <w:rPr>
+                    <w:rFonts w:asciiTheme="minorHAnsi" w:hAnsiTheme="minorHAnsi"/>
+                    <w:noProof/>
+                    <w:lang w:val="en-IN" w:eastAsia="en-IN"/>
+                  </w:rPr>
+                  <w:tab/>
+                </w:r>
+                <w:r>
+                  <w:rPr>
+                    <w:rStyle w:val="Hyperlink"/>
+                    <w:noProof/>
+                  </w:rPr>
+                  <w:t>Known Issues</w:t>
+                </w:r>
+                <w:r>
+                  <w:rPr>
+                    <w:noProof/>
+                    <w:webHidden/>
+                  </w:rPr>
+                  <w:tab/>
+                </w:r>
+                <w:r>
+                  <w:rPr>
+                    <w:noProof/>
+                    <w:webHidden/>
+                  </w:rPr>
+                  <w:fldChar w:fldCharType="begin"/>
+                </w:r>
+                <w:r>
+                  <w:rPr>
+                    <w:noProof/>
+                    <w:webHidden/>
+                  </w:rPr>
+                  <w:instrText xml:space="preserve"> PAGEREF _Toc531346150 \h </w:instrText>
+                </w:r>
+                <w:r>
+                  <w:rPr>
+                    <w:noProof/>
+                    <w:webHidden/>
+                  </w:rPr>
+                </w:r>
+                <w:r>
+                  <w:rPr>
+                    <w:noProof/>
+                    <w:webHidden/>
+                  </w:rPr>
+                  <w:fldChar w:fldCharType="separate"/>
+                </w:r>
+                <w:r>
+                  <w:rPr>
+                    <w:noProof/>
+                    <w:webHidden/>
+                  </w:rPr>
+                  <w:t>6</w:t>
+                </w:r>
+                <w:r>
+                  <w:rPr>
+                    <w:noProof/>
+                    <w:webHidden/>
+                  </w:rPr>
+                  <w:fldChar w:fldCharType="end"/>
+                </w:r>
+              </w:hyperlink>
+            </w:p>
+            <w:p>
+              <w:pPr>
+                <w:pStyle w:val="TOC1"/>
+                <w:tabs>
+                  <w:tab w:val="left" w:pos="660"/>
+                  <w:tab w:val="right" w:leader="dot" w:pos="9350"/>
+                </w:tabs>
+                <w:rPr>
+                  <w:rFonts w:asciiTheme="minorHAnsi" w:hAnsiTheme="minorHAnsi"/>
+                  <w:noProof/>
+                  <w:lang w:val="en-IN" w:eastAsia="en-IN"/>
+                </w:rPr>
+              </w:pPr>
+              <w:hyperlink w:anchor="_Toc531346151" w:history="1">
+                <w:r>
+                  <w:rPr>
+                    <w:rStyle w:val="Hyperlink"/>
+                    <w:noProof/>
+                  </w:rPr>
+                  <w:t>6.2</w:t>
+                </w:r>
+                <w:r>
+                  <w:rPr>
+                    <w:rFonts w:asciiTheme="minorHAnsi" w:hAnsiTheme="minorHAnsi"/>
+                    <w:noProof/>
+                    <w:lang w:val="en-IN" w:eastAsia="en-IN"/>
+                  </w:rPr>
+                  <w:tab/>
+                </w:r>
+                <w:r>
+                  <w:rPr>
+                    <w:rStyle w:val="Hyperlink"/>
+                    <w:noProof/>
+                  </w:rPr>
+                  <w:t>Troubleshooting</w:t>
+                </w:r>
+                <w:r>
+                  <w:rPr>
+                    <w:noProof/>
+                    <w:webHidden/>
+                  </w:rPr>
+                  <w:tab/>
+                </w:r>
+                <w:r>
+                  <w:rPr>
+                    <w:noProof/>
+                    <w:webHidden/>
+                  </w:rPr>
+                  <w:fldChar w:fldCharType="begin"/>
+                </w:r>
+                <w:r>
+                  <w:rPr>
+                    <w:noProof/>
+                    <w:webHidden/>
+                  </w:rPr>
+                  <w:instrText xml:space="preserve"> PAGEREF _Toc531346151 \h </w:instrText>
+                </w:r>
+                <w:r>
+                  <w:rPr>
+                    <w:noProof/>
+                    <w:webHidden/>
+                  </w:rPr>
+                </w:r>
+                <w:r>
+                  <w:rPr>
+                    <w:noProof/>
+                    <w:webHidden/>
+                  </w:rPr>
+                  <w:fldChar w:fldCharType="separate"/>
+                </w:r>
+                <w:r>
+                  <w:rPr>
+                    <w:noProof/>
+                    <w:webHidden/>
+                  </w:rPr>
+                  <w:t>6</w:t>
                 </w:r>
                 <w:r>
                   <w:rPr>
@@ -1703,18 +2001,16 @@
         </w:sdt>
       </w:sdtContent>
     </w:sdt>
-    <w:bookmarkStart w:id="1" w:name="_Toc407104364" w:displacedByCustomXml="prev"/>
-    <w:bookmarkStart w:id="2" w:name="_Toc297286694" w:displacedByCustomXml="prev"/>
-    <w:bookmarkStart w:id="3" w:name="_Toc365630825" w:displacedByCustomXml="prev"/>
-    <w:bookmarkStart w:id="4" w:name="_Toc372271690" w:displacedByCustomXml="prev"/>
+    <w:bookmarkStart w:id="1" w:name="_Toc372271690" w:displacedByCustomXml="prev"/>
+    <w:bookmarkStart w:id="2" w:name="_Toc365630825" w:displacedByCustomXml="prev"/>
+    <w:bookmarkStart w:id="3" w:name="_Toc297286694" w:displacedByCustomXml="prev"/>
+    <w:bookmarkStart w:id="4" w:name="_Toc407104364" w:displacedByCustomXml="prev"/>
     <w:p>
       <w:pPr>
         <w:rPr>
           <w:sz w:val="20"/>
         </w:rPr>
       </w:pPr>
-      <w:bookmarkStart w:id="5" w:name="_GoBack"/>
-      <w:bookmarkEnd w:id="5"/>
     </w:p>
     <w:p>
       <w:pPr>
@@ -1769,7 +2065,7 @@
           <w:sz w:val="28"/>
         </w:rPr>
       </w:pPr>
-      <w:bookmarkStart w:id="6" w:name="_Toc530988380"/>
+      <w:bookmarkStart w:id="5" w:name="_Toc531346136"/>
       <w:r>
         <w:rPr>
           <w:sz w:val="28"/>
@@ -1777,7 +2073,7 @@
         <w:lastRenderedPageBreak/>
         <w:t>Overview</w:t>
       </w:r>
-      <w:bookmarkEnd w:id="6"/>
+      <w:bookmarkEnd w:id="5"/>
     </w:p>
     <w:p>
       <w:pPr>
@@ -1822,7 +2118,7 @@
           <w:sz w:val="28"/>
         </w:rPr>
       </w:pPr>
-      <w:bookmarkStart w:id="7" w:name="_Toc530988381"/>
+      <w:bookmarkStart w:id="6" w:name="_Toc531346137"/>
       <w:bookmarkEnd w:id="4"/>
       <w:bookmarkEnd w:id="3"/>
       <w:bookmarkEnd w:id="2"/>
@@ -1831,13 +2127,22 @@
         <w:rPr>
           <w:sz w:val="28"/>
         </w:rPr>
-        <w:t>Proposal Manager Teams add-in</w:t>
+        <w:t>Admin Consent permission</w:t>
       </w:r>
-      <w:bookmarkEnd w:id="7"/>
+      <w:bookmarkEnd w:id="6"/>
     </w:p>
     <w:p>
       <w:r>
-        <w:t>This section covers known issues and troubleshooting steps for the deployment and configuration of the Proposal Manager Teams add-in.</w:t>
+        <w:t xml:space="preserve">This section covers known issues and troubleshooting steps </w:t>
+      </w:r>
+      <w:r>
+        <w:t xml:space="preserve">after </w:t>
+      </w:r>
+      <w:r>
+        <w:t xml:space="preserve">for the deployment </w:t>
+      </w:r>
+      <w:r>
+        <w:t>admin consent/permission issues while accessing Proposal Manager application.</w:t>
       </w:r>
     </w:p>
     <w:p>
@@ -1852,14 +2157,1773 @@
           <w:sz w:val="28"/>
         </w:rPr>
       </w:pPr>
-      <w:bookmarkStart w:id="8" w:name="_Toc530988382"/>
+      <w:bookmarkStart w:id="7" w:name="_Toc531346138"/>
       <w:r>
         <w:rPr>
           <w:sz w:val="28"/>
         </w:rPr>
         <w:t>Known Issues</w:t>
       </w:r>
+      <w:bookmarkEnd w:id="7"/>
+    </w:p>
+    <w:p>
+      <w:pPr>
+        <w:rPr>
+          <w:sz w:val="20"/>
+        </w:rPr>
+      </w:pPr>
+      <w:r>
+        <w:rPr>
+          <w:sz w:val="20"/>
+        </w:rPr>
+        <w:t>This section lists some of the key known issues.</w:t>
+      </w:r>
+    </w:p>
+    <w:p>
+      <w:pPr>
+        <w:pStyle w:val="Heading1"/>
+        <w:numPr>
+          <w:ilvl w:val="1"/>
+          <w:numId w:val="16"/>
+        </w:numPr>
+        <w:spacing w:before="480" w:after="360" w:line="240" w:lineRule="auto"/>
+        <w:rPr>
+          <w:sz w:val="28"/>
+        </w:rPr>
+      </w:pPr>
+      <w:bookmarkStart w:id="8" w:name="_Toc531346139"/>
+      <w:r>
+        <w:rPr>
+          <w:sz w:val="28"/>
+        </w:rPr>
+        <w:t>Troubleshooting</w:t>
+      </w:r>
       <w:bookmarkEnd w:id="8"/>
+    </w:p>
+    <w:tbl>
+      <w:tblPr>
+        <w:tblStyle w:val="TableGridMSDesignformat7"/>
+        <w:tblW w:w="9650" w:type="dxa"/>
+        <w:tblLook w:val="0420" w:firstRow="1" w:lastRow="0" w:firstColumn="0" w:lastColumn="0" w:noHBand="0" w:noVBand="1"/>
+      </w:tblPr>
+      <w:tblGrid>
+        <w:gridCol w:w="9650"/>
+      </w:tblGrid>
+      <w:tr>
+        <w:trPr>
+          <w:cnfStyle w:val="100000000000" w:firstRow="1" w:lastRow="0" w:firstColumn="0" w:lastColumn="0" w:oddVBand="0" w:evenVBand="0" w:oddHBand="0" w:evenHBand="0" w:firstRowFirstColumn="0" w:firstRowLastColumn="0" w:lastRowFirstColumn="0" w:lastRowLastColumn="0"/>
+        </w:trPr>
+        <w:tc>
+          <w:tcPr>
+            <w:tcW w:w="9650" w:type="dxa"/>
+          </w:tcPr>
+          <w:p>
+            <w:pPr>
+              <w:rPr>
+                <w:sz w:val="28"/>
+              </w:rPr>
+            </w:pPr>
+            <w:r>
+              <w:rPr>
+                <w:sz w:val="22"/>
+              </w:rPr>
+              <w:t xml:space="preserve">Issue: </w:t>
+            </w:r>
+            <w:r>
+              <w:rPr>
+                <w:sz w:val="22"/>
+              </w:rPr>
+              <w:t xml:space="preserve">Admin consent or permission issue after </w:t>
+            </w:r>
+            <w:r>
+              <w:rPr>
+                <w:sz w:val="22"/>
+              </w:rPr>
+              <w:t>successful deployment of</w:t>
+            </w:r>
+            <w:r>
+              <w:rPr>
+                <w:sz w:val="22"/>
+              </w:rPr>
+              <w:t xml:space="preserve"> Proposal Manager application</w:t>
+            </w:r>
+          </w:p>
+        </w:tc>
+      </w:tr>
+      <w:tr>
+        <w:trPr>
+          <w:cnfStyle w:val="000000100000" w:firstRow="0" w:lastRow="0" w:firstColumn="0" w:lastColumn="0" w:oddVBand="0" w:evenVBand="0" w:oddHBand="1" w:evenHBand="0" w:firstRowFirstColumn="0" w:firstRowLastColumn="0" w:lastRowFirstColumn="0" w:lastRowLastColumn="0"/>
+        </w:trPr>
+        <w:tc>
+          <w:tcPr>
+            <w:tcW w:w="9650" w:type="dxa"/>
+          </w:tcPr>
+          <w:p>
+            <w:pPr>
+              <w:pStyle w:val="ListParagraph"/>
+              <w:numPr>
+                <w:ilvl w:val="0"/>
+                <w:numId w:val="20"/>
+              </w:numPr>
+            </w:pPr>
+            <w:r>
+              <w:t xml:space="preserve">Login Azure portal -&gt; click on Azure Active Directory -&gt; Select your application-&gt; Click on API permission -&gt; Click on “Grant admin </w:t>
+            </w:r>
+            <w:proofErr w:type="gramStart"/>
+            <w:r>
+              <w:t>consent“</w:t>
+            </w:r>
+            <w:r>
+              <w:t xml:space="preserve"> </w:t>
+            </w:r>
+            <w:r>
+              <w:t>button</w:t>
+            </w:r>
+            <w:proofErr w:type="gramEnd"/>
+            <w:r>
+              <w:t xml:space="preserve"> in Grant consent section</w:t>
+            </w:r>
+          </w:p>
+          <w:p>
+            <w:pPr>
+              <w:pStyle w:val="ListParagraph"/>
+              <w:numPr>
+                <w:ilvl w:val="0"/>
+                <w:numId w:val="0"/>
+              </w:numPr>
+              <w:ind w:left="720"/>
+            </w:pPr>
+            <w:r>
+              <w:rPr>
+                <w:noProof/>
+              </w:rPr>
+              <mc:AlternateContent>
+                <mc:Choice Requires="wps">
+                  <w:drawing>
+                    <wp:anchor distT="0" distB="0" distL="114300" distR="114300" simplePos="0" relativeHeight="251664384" behindDoc="0" locked="0" layoutInCell="1" allowOverlap="1" wp14:anchorId="30A469AE" wp14:editId="301354D5">
+                      <wp:simplePos x="0" y="0"/>
+                      <wp:positionH relativeFrom="column">
+                        <wp:posOffset>457200</wp:posOffset>
+                      </wp:positionH>
+                      <wp:positionV relativeFrom="paragraph">
+                        <wp:posOffset>121285</wp:posOffset>
+                      </wp:positionV>
+                      <wp:extent cx="4930140" cy="2705100"/>
+                      <wp:effectExtent l="0" t="0" r="22860" b="19050"/>
+                      <wp:wrapNone/>
+                      <wp:docPr id="19" name="Text Box 19"/>
+                      <wp:cNvGraphicFramePr/>
+                      <a:graphic xmlns:a="http://schemas.openxmlformats.org/drawingml/2006/main">
+                        <a:graphicData uri="http://schemas.microsoft.com/office/word/2010/wordprocessingShape">
+                          <wps:wsp>
+                            <wps:cNvSpPr txBox="1"/>
+                            <wps:spPr>
+                              <a:xfrm>
+                                <a:off x="0" y="0"/>
+                                <a:ext cx="4930140" cy="2705100"/>
+                              </a:xfrm>
+                              <a:prstGeom prst="rect">
+                                <a:avLst/>
+                              </a:prstGeom>
+                              <a:solidFill>
+                                <a:schemeClr val="lt1"/>
+                              </a:solidFill>
+                              <a:ln w="6350">
+                                <a:solidFill>
+                                  <a:prstClr val="black"/>
+                                </a:solidFill>
+                              </a:ln>
+                            </wps:spPr>
+                            <wps:txbx>
+                              <w:txbxContent>
+                                <w:p>
+                                  <w:r>
+                                    <w:rPr>
+                                      <w:noProof/>
+                                    </w:rPr>
+                                    <w:drawing>
+                                      <wp:inline distT="0" distB="0" distL="0" distR="0" wp14:anchorId="7369D4C4" wp14:editId="2EF794F8">
+                                        <wp:extent cx="4740910" cy="2325370"/>
+                                        <wp:effectExtent l="0" t="0" r="2540" b="0"/>
+                                        <wp:docPr id="21" name="Picture 21"/>
+                                        <wp:cNvGraphicFramePr>
+                                          <a:graphicFrameLocks xmlns:a="http://schemas.openxmlformats.org/drawingml/2006/main" noChangeAspect="1"/>
+                                        </wp:cNvGraphicFramePr>
+                                        <a:graphic xmlns:a="http://schemas.openxmlformats.org/drawingml/2006/main">
+                                          <a:graphicData uri="http://schemas.openxmlformats.org/drawingml/2006/picture">
+                                            <pic:pic xmlns:pic="http://schemas.openxmlformats.org/drawingml/2006/picture">
+                                              <pic:nvPicPr>
+                                                <pic:cNvPr id="0" name="Picture 33"/>
+                                                <pic:cNvPicPr>
+                                                  <a:picLocks noChangeAspect="1" noChangeArrowheads="1"/>
+                                                </pic:cNvPicPr>
+                                              </pic:nvPicPr>
+                                              <pic:blipFill>
+                                                <a:blip r:embed="rId17">
+                                                  <a:extLst>
+                                                    <a:ext uri="{28A0092B-C50C-407E-A947-70E740481C1C}">
+                                                      <a14:useLocalDpi xmlns:a14="http://schemas.microsoft.com/office/drawing/2010/main" val="0"/>
+                                                    </a:ext>
+                                                  </a:extLst>
+                                                </a:blip>
+                                                <a:srcRect/>
+                                                <a:stretch>
+                                                  <a:fillRect/>
+                                                </a:stretch>
+                                              </pic:blipFill>
+                                              <pic:spPr bwMode="auto">
+                                                <a:xfrm>
+                                                  <a:off x="0" y="0"/>
+                                                  <a:ext cx="4740910" cy="2325370"/>
+                                                </a:xfrm>
+                                                <a:prstGeom prst="rect">
+                                                  <a:avLst/>
+                                                </a:prstGeom>
+                                                <a:noFill/>
+                                                <a:ln>
+                                                  <a:noFill/>
+                                                </a:ln>
+                                              </pic:spPr>
+                                            </pic:pic>
+                                          </a:graphicData>
+                                        </a:graphic>
+                                      </wp:inline>
+                                    </w:drawing>
+                                  </w:r>
+                                </w:p>
+                              </w:txbxContent>
+                            </wps:txbx>
+                            <wps:bodyPr rot="0" spcFirstLastPara="0" vertOverflow="overflow" horzOverflow="overflow" vert="horz" wrap="square" lIns="91440" tIns="45720" rIns="91440" bIns="45720" numCol="1" spcCol="0" rtlCol="0" fromWordArt="0" anchor="t" anchorCtr="0" forceAA="0" compatLnSpc="1">
+                              <a:prstTxWarp prst="textNoShape">
+                                <a:avLst/>
+                              </a:prstTxWarp>
+                              <a:noAutofit/>
+                            </wps:bodyPr>
+                          </wps:wsp>
+                        </a:graphicData>
+                      </a:graphic>
+                      <wp14:sizeRelH relativeFrom="margin">
+                        <wp14:pctWidth>0</wp14:pctWidth>
+                      </wp14:sizeRelH>
+                      <wp14:sizeRelV relativeFrom="margin">
+                        <wp14:pctHeight>0</wp14:pctHeight>
+                      </wp14:sizeRelV>
+                    </wp:anchor>
+                  </w:drawing>
+                </mc:Choice>
+                <mc:Fallback>
+                  <w:pict>
+                    <v:shape w14:anchorId="30A469AE" id="Text Box 19" o:spid="_x0000_s1030" type="#_x0000_t202" style="position:absolute;left:0;text-align:left;margin-left:36pt;margin-top:9.55pt;width:388.2pt;height:213pt;z-index:251664384;visibility:visible;mso-wrap-style:square;mso-width-percent:0;mso-height-percent:0;mso-wrap-distance-left:9pt;mso-wrap-distance-top:0;mso-wrap-distance-right:9pt;mso-wrap-distance-bottom:0;mso-position-horizontal:absolute;mso-position-horizontal-relative:text;mso-position-vertical:absolute;mso-position-vertical-relative:text;mso-width-percent:0;mso-height-percent:0;mso-width-relative:margin;mso-height-relative:margin;v-text-anchor:top" o:gfxdata="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" fillcolor="white [3201]" strokeweight=".5pt">
+                      <v:textbox>
+                        <w:txbxContent>
+                          <w:p>
+                            <w:r>
+                              <w:rPr>
+                                <w:noProof/>
+                              </w:rPr>
+                              <w:drawing>
+                                <wp:inline distT="0" distB="0" distL="0" distR="0" wp14:anchorId="7369D4C4" wp14:editId="2EF794F8">
+                                  <wp:extent cx="4740910" cy="2325370"/>
+                                  <wp:effectExtent l="0" t="0" r="2540" b="0"/>
+                                  <wp:docPr id="21" name="Picture 21"/>
+                                  <wp:cNvGraphicFramePr>
+                                    <a:graphicFrameLocks xmlns:a="http://schemas.openxmlformats.org/drawingml/2006/main" noChangeAspect="1"/>
+                                  </wp:cNvGraphicFramePr>
+                                  <a:graphic xmlns:a="http://schemas.openxmlformats.org/drawingml/2006/main">
+                                    <a:graphicData uri="http://schemas.openxmlformats.org/drawingml/2006/picture">
+                                      <pic:pic xmlns:pic="http://schemas.openxmlformats.org/drawingml/2006/picture">
+                                        <pic:nvPicPr>
+                                          <pic:cNvPr id="0" name="Picture 33"/>
+                                          <pic:cNvPicPr>
+                                            <a:picLocks noChangeAspect="1" noChangeArrowheads="1"/>
+                                          </pic:cNvPicPr>
+                                        </pic:nvPicPr>
+                                        <pic:blipFill>
+                                          <a:blip r:embed="rId17">
+                                            <a:extLst>
+                                              <a:ext uri="{28A0092B-C50C-407E-A947-70E740481C1C}">
+                                                <a14:useLocalDpi xmlns:a14="http://schemas.microsoft.com/office/drawing/2010/main" val="0"/>
+                                              </a:ext>
+                                            </a:extLst>
+                                          </a:blip>
+                                          <a:srcRect/>
+                                          <a:stretch>
+                                            <a:fillRect/>
+                                          </a:stretch>
+                                        </pic:blipFill>
+                                        <pic:spPr bwMode="auto">
+                                          <a:xfrm>
+                                            <a:off x="0" y="0"/>
+                                            <a:ext cx="4740910" cy="2325370"/>
+                                          </a:xfrm>
+                                          <a:prstGeom prst="rect">
+                                            <a:avLst/>
+                                          </a:prstGeom>
+                                          <a:noFill/>
+                                          <a:ln>
+                                            <a:noFill/>
+                                          </a:ln>
+                                        </pic:spPr>
+                                      </pic:pic>
+                                    </a:graphicData>
+                                  </a:graphic>
+                                </wp:inline>
+                              </w:drawing>
+                            </w:r>
+                          </w:p>
+                        </w:txbxContent>
+                      </v:textbox>
+                    </v:shape>
+                  </w:pict>
+                </mc:Fallback>
+              </mc:AlternateContent>
+            </w:r>
+          </w:p>
+          <w:p>
+            <w:pPr>
+              <w:pStyle w:val="ListParagraph"/>
+              <w:numPr>
+                <w:ilvl w:val="0"/>
+                <w:numId w:val="0"/>
+              </w:numPr>
+              <w:ind w:left="720"/>
+            </w:pPr>
+          </w:p>
+          <w:p>
+            <w:pPr>
+              <w:pStyle w:val="ListParagraph"/>
+              <w:numPr>
+                <w:ilvl w:val="0"/>
+                <w:numId w:val="0"/>
+              </w:numPr>
+              <w:ind w:left="720"/>
+            </w:pPr>
+          </w:p>
+          <w:p>
+            <w:pPr>
+              <w:pStyle w:val="ListParagraph"/>
+              <w:numPr>
+                <w:ilvl w:val="0"/>
+                <w:numId w:val="0"/>
+              </w:numPr>
+              <w:ind w:left="720"/>
+            </w:pPr>
+          </w:p>
+          <w:p>
+            <w:pPr>
+              <w:pStyle w:val="ListParagraph"/>
+              <w:numPr>
+                <w:ilvl w:val="0"/>
+                <w:numId w:val="0"/>
+              </w:numPr>
+              <w:ind w:left="720"/>
+            </w:pPr>
+          </w:p>
+          <w:p>
+            <w:pPr>
+              <w:pStyle w:val="ListParagraph"/>
+              <w:numPr>
+                <w:ilvl w:val="0"/>
+                <w:numId w:val="0"/>
+              </w:numPr>
+              <w:ind w:left="720"/>
+            </w:pPr>
+          </w:p>
+          <w:p>
+            <w:pPr>
+              <w:pStyle w:val="ListParagraph"/>
+              <w:numPr>
+                <w:ilvl w:val="0"/>
+                <w:numId w:val="0"/>
+              </w:numPr>
+              <w:ind w:left="720"/>
+            </w:pPr>
+          </w:p>
+          <w:p>
+            <w:pPr>
+              <w:pStyle w:val="ListParagraph"/>
+              <w:numPr>
+                <w:ilvl w:val="0"/>
+                <w:numId w:val="0"/>
+              </w:numPr>
+              <w:ind w:left="720"/>
+            </w:pPr>
+          </w:p>
+          <w:p>
+            <w:pPr>
+              <w:pStyle w:val="ListParagraph"/>
+              <w:numPr>
+                <w:ilvl w:val="0"/>
+                <w:numId w:val="0"/>
+              </w:numPr>
+              <w:ind w:left="720"/>
+            </w:pPr>
+          </w:p>
+          <w:p>
+            <w:pPr>
+              <w:pStyle w:val="ListParagraph"/>
+              <w:numPr>
+                <w:ilvl w:val="0"/>
+                <w:numId w:val="0"/>
+              </w:numPr>
+              <w:ind w:left="720"/>
+            </w:pPr>
+          </w:p>
+          <w:p>
+            <w:pPr>
+              <w:pStyle w:val="ListParagraph"/>
+              <w:numPr>
+                <w:ilvl w:val="0"/>
+                <w:numId w:val="0"/>
+              </w:numPr>
+              <w:tabs>
+                <w:tab w:val="left" w:pos="8808"/>
+              </w:tabs>
+              <w:ind w:left="720"/>
+            </w:pPr>
+            <w:r>
+              <w:tab/>
+            </w:r>
+          </w:p>
+          <w:p>
+            <w:pPr>
+              <w:pStyle w:val="ListParagraph"/>
+              <w:numPr>
+                <w:ilvl w:val="0"/>
+                <w:numId w:val="0"/>
+              </w:numPr>
+              <w:tabs>
+                <w:tab w:val="left" w:pos="8808"/>
+              </w:tabs>
+              <w:ind w:left="720"/>
+            </w:pPr>
+          </w:p>
+          <w:p>
+            <w:pPr>
+              <w:pStyle w:val="ListParagraph"/>
+              <w:numPr>
+                <w:ilvl w:val="0"/>
+                <w:numId w:val="0"/>
+              </w:numPr>
+              <w:tabs>
+                <w:tab w:val="left" w:pos="8808"/>
+              </w:tabs>
+              <w:ind w:left="720"/>
+            </w:pPr>
+          </w:p>
+          <w:p>
+            <w:pPr>
+              <w:pStyle w:val="ListParagraph"/>
+              <w:numPr>
+                <w:ilvl w:val="0"/>
+                <w:numId w:val="0"/>
+              </w:numPr>
+              <w:tabs>
+                <w:tab w:val="left" w:pos="8808"/>
+              </w:tabs>
+              <w:ind w:left="720"/>
+            </w:pPr>
+          </w:p>
+          <w:p>
+            <w:pPr>
+              <w:pStyle w:val="ListParagraph"/>
+              <w:numPr>
+                <w:ilvl w:val="0"/>
+                <w:numId w:val="0"/>
+              </w:numPr>
+              <w:tabs>
+                <w:tab w:val="left" w:pos="8808"/>
+              </w:tabs>
+              <w:ind w:left="720"/>
+            </w:pPr>
+          </w:p>
+          <w:p>
+            <w:pPr>
+              <w:pStyle w:val="ListParagraph"/>
+              <w:numPr>
+                <w:ilvl w:val="0"/>
+                <w:numId w:val="0"/>
+              </w:numPr>
+              <w:tabs>
+                <w:tab w:val="left" w:pos="8808"/>
+              </w:tabs>
+              <w:ind w:left="720"/>
+            </w:pPr>
+          </w:p>
+          <w:p>
+            <w:pPr>
+              <w:pStyle w:val="ListParagraph"/>
+              <w:numPr>
+                <w:ilvl w:val="0"/>
+                <w:numId w:val="0"/>
+              </w:numPr>
+              <w:tabs>
+                <w:tab w:val="left" w:pos="8808"/>
+              </w:tabs>
+              <w:ind w:left="720"/>
+            </w:pPr>
+          </w:p>
+          <w:p>
+            <w:pPr>
+              <w:pStyle w:val="ListParagraph"/>
+              <w:numPr>
+                <w:ilvl w:val="0"/>
+                <w:numId w:val="0"/>
+              </w:numPr>
+              <w:tabs>
+                <w:tab w:val="left" w:pos="8808"/>
+              </w:tabs>
+              <w:ind w:left="720"/>
+            </w:pPr>
+          </w:p>
+          <w:p>
+            <w:pPr>
+              <w:pStyle w:val="ListParagraph"/>
+              <w:numPr>
+                <w:ilvl w:val="0"/>
+                <w:numId w:val="0"/>
+              </w:numPr>
+              <w:tabs>
+                <w:tab w:val="left" w:pos="8808"/>
+              </w:tabs>
+              <w:ind w:left="720"/>
+            </w:pPr>
+          </w:p>
+          <w:p>
+            <w:pPr>
+              <w:pStyle w:val="ListParagraph"/>
+              <w:numPr>
+                <w:ilvl w:val="0"/>
+                <w:numId w:val="0"/>
+              </w:numPr>
+              <w:tabs>
+                <w:tab w:val="left" w:pos="8808"/>
+              </w:tabs>
+              <w:ind w:left="720"/>
+            </w:pPr>
+          </w:p>
+          <w:p>
+            <w:pPr>
+              <w:pStyle w:val="ListParagraph"/>
+              <w:numPr>
+                <w:ilvl w:val="0"/>
+                <w:numId w:val="0"/>
+              </w:numPr>
+              <w:tabs>
+                <w:tab w:val="left" w:pos="8808"/>
+              </w:tabs>
+              <w:ind w:left="720"/>
+            </w:pPr>
+          </w:p>
+          <w:p>
+            <w:pPr>
+              <w:pStyle w:val="ListParagraph"/>
+              <w:numPr>
+                <w:ilvl w:val="0"/>
+                <w:numId w:val="0"/>
+              </w:numPr>
+              <w:ind w:left="720"/>
+            </w:pPr>
+          </w:p>
+          <w:p>
+            <w:pPr>
+              <w:pStyle w:val="ListParagraph"/>
+              <w:numPr>
+                <w:ilvl w:val="0"/>
+                <w:numId w:val="0"/>
+              </w:numPr>
+              <w:ind w:left="720"/>
+            </w:pPr>
+          </w:p>
+          <w:p>
+            <w:pPr>
+              <w:pStyle w:val="ListParagraph"/>
+              <w:numPr>
+                <w:ilvl w:val="0"/>
+                <w:numId w:val="20"/>
+              </w:numPr>
+            </w:pPr>
+            <w:r>
+              <w:t xml:space="preserve">Access application </w:t>
+            </w:r>
+            <w:proofErr w:type="spellStart"/>
+            <w:r>
+              <w:t>url</w:t>
+            </w:r>
+            <w:proofErr w:type="spellEnd"/>
+            <w:r>
+              <w:t xml:space="preserve"> (</w:t>
+            </w:r>
+            <w:hyperlink w:history="1">
+              <w:r>
+                <w:rPr>
+                  <w:rStyle w:val="Hyperlink"/>
+                </w:rPr>
+                <w:t>https://&lt;SiteName&gt;.azurewebsites.net/</w:t>
+              </w:r>
+            </w:hyperlink>
+            <w:r>
+              <w:t>)</w:t>
+            </w:r>
+            <w:r>
+              <w:t xml:space="preserve"> and sign-in with admin user</w:t>
+            </w:r>
+            <w:r>
+              <w:t xml:space="preserve"> credentials</w:t>
+            </w:r>
+            <w:r>
+              <w:t>. Popup will prompt to accept the admin consent</w:t>
+            </w:r>
+          </w:p>
+          <w:p>
+            <w:pPr>
+              <w:pStyle w:val="ListParagraph"/>
+              <w:numPr>
+                <w:ilvl w:val="0"/>
+                <w:numId w:val="0"/>
+              </w:numPr>
+              <w:ind w:left="720"/>
+            </w:pPr>
+            <w:r>
+              <w:rPr>
+                <w:noProof/>
+              </w:rPr>
+              <mc:AlternateContent>
+                <mc:Choice Requires="wps">
+                  <w:drawing>
+                    <wp:anchor distT="0" distB="0" distL="114300" distR="114300" simplePos="0" relativeHeight="251662336" behindDoc="0" locked="0" layoutInCell="1" allowOverlap="1" wp14:anchorId="1D6F7DB7" wp14:editId="67D57471">
+                      <wp:simplePos x="0" y="0"/>
+                      <wp:positionH relativeFrom="column">
+                        <wp:posOffset>504825</wp:posOffset>
+                      </wp:positionH>
+                      <wp:positionV relativeFrom="paragraph">
+                        <wp:posOffset>200025</wp:posOffset>
+                      </wp:positionV>
+                      <wp:extent cx="4930140" cy="2705100"/>
+                      <wp:effectExtent l="0" t="0" r="22860" b="19050"/>
+                      <wp:wrapNone/>
+                      <wp:docPr id="17" name="Text Box 17"/>
+                      <wp:cNvGraphicFramePr/>
+                      <a:graphic xmlns:a="http://schemas.openxmlformats.org/drawingml/2006/main">
+                        <a:graphicData uri="http://schemas.microsoft.com/office/word/2010/wordprocessingShape">
+                          <wps:wsp>
+                            <wps:cNvSpPr txBox="1"/>
+                            <wps:spPr>
+                              <a:xfrm>
+                                <a:off x="0" y="0"/>
+                                <a:ext cx="4930140" cy="2705100"/>
+                              </a:xfrm>
+                              <a:prstGeom prst="rect">
+                                <a:avLst/>
+                              </a:prstGeom>
+                              <a:solidFill>
+                                <a:schemeClr val="lt1"/>
+                              </a:solidFill>
+                              <a:ln w="6350">
+                                <a:solidFill>
+                                  <a:prstClr val="black"/>
+                                </a:solidFill>
+                              </a:ln>
+                            </wps:spPr>
+                            <wps:txbx>
+                              <w:txbxContent>
+                                <w:p>
+                                  <w:r>
+                                    <w:rPr>
+                                      <w:noProof/>
+                                    </w:rPr>
+                                    <w:drawing>
+                                      <wp:inline distT="0" distB="0" distL="0" distR="0" wp14:anchorId="1902DED7" wp14:editId="7ADA5082">
+                                        <wp:extent cx="4671060" cy="2425358"/>
+                                        <wp:effectExtent l="0" t="0" r="0" b="0"/>
+                                        <wp:docPr id="18" name="Picture 18"/>
+                                        <wp:cNvGraphicFramePr>
+                                          <a:graphicFrameLocks xmlns:a="http://schemas.openxmlformats.org/drawingml/2006/main" noChangeAspect="1"/>
+                                        </wp:cNvGraphicFramePr>
+                                        <a:graphic xmlns:a="http://schemas.openxmlformats.org/drawingml/2006/main">
+                                          <a:graphicData uri="http://schemas.openxmlformats.org/drawingml/2006/picture">
+                                            <pic:pic xmlns:pic="http://schemas.openxmlformats.org/drawingml/2006/picture">
+                                              <pic:nvPicPr>
+                                                <pic:cNvPr id="0" name="Picture 30"/>
+                                                <pic:cNvPicPr>
+                                                  <a:picLocks noChangeAspect="1" noChangeArrowheads="1"/>
+                                                </pic:cNvPicPr>
+                                              </pic:nvPicPr>
+                                              <pic:blipFill>
+                                                <a:blip r:embed="rId18">
+                                                  <a:extLst>
+                                                    <a:ext uri="{28A0092B-C50C-407E-A947-70E740481C1C}">
+                                                      <a14:useLocalDpi xmlns:a14="http://schemas.microsoft.com/office/drawing/2010/main" val="0"/>
+                                                    </a:ext>
+                                                  </a:extLst>
+                                                </a:blip>
+                                                <a:srcRect/>
+                                                <a:stretch>
+                                                  <a:fillRect/>
+                                                </a:stretch>
+                                              </pic:blipFill>
+                                              <pic:spPr bwMode="auto">
+                                                <a:xfrm>
+                                                  <a:off x="0" y="0"/>
+                                                  <a:ext cx="4682642" cy="2431372"/>
+                                                </a:xfrm>
+                                                <a:prstGeom prst="rect">
+                                                  <a:avLst/>
+                                                </a:prstGeom>
+                                                <a:noFill/>
+                                                <a:ln>
+                                                  <a:noFill/>
+                                                </a:ln>
+                                              </pic:spPr>
+                                            </pic:pic>
+                                          </a:graphicData>
+                                        </a:graphic>
+                                      </wp:inline>
+                                    </w:drawing>
+                                  </w:r>
+                                </w:p>
+                              </w:txbxContent>
+                            </wps:txbx>
+                            <wps:bodyPr rot="0" spcFirstLastPara="0" vertOverflow="overflow" horzOverflow="overflow" vert="horz" wrap="square" lIns="91440" tIns="45720" rIns="91440" bIns="45720" numCol="1" spcCol="0" rtlCol="0" fromWordArt="0" anchor="t" anchorCtr="0" forceAA="0" compatLnSpc="1">
+                              <a:prstTxWarp prst="textNoShape">
+                                <a:avLst/>
+                              </a:prstTxWarp>
+                              <a:noAutofit/>
+                            </wps:bodyPr>
+                          </wps:wsp>
+                        </a:graphicData>
+                      </a:graphic>
+                      <wp14:sizeRelH relativeFrom="margin">
+                        <wp14:pctWidth>0</wp14:pctWidth>
+                      </wp14:sizeRelH>
+                      <wp14:sizeRelV relativeFrom="margin">
+                        <wp14:pctHeight>0</wp14:pctHeight>
+                      </wp14:sizeRelV>
+                    </wp:anchor>
+                  </w:drawing>
+                </mc:Choice>
+                <mc:Fallback>
+                  <w:pict>
+                    <v:shape w14:anchorId="1D6F7DB7" id="Text Box 17" o:spid="_x0000_s1031" type="#_x0000_t202" style="position:absolute;left:0;text-align:left;margin-left:39.75pt;margin-top:15.75pt;width:388.2pt;height:213pt;z-index:251662336;visibility:visible;mso-wrap-style:square;mso-width-percent:0;mso-height-percent:0;mso-wrap-distance-left:9pt;mso-wrap-distance-top:0;mso-wrap-distance-right:9pt;mso-wrap-distance-bottom:0;mso-position-horizontal:absolute;mso-position-horizontal-relative:text;mso-position-vertical:absolute;mso-position-vertical-relative:text;mso-width-percent:0;mso-height-percent:0;mso-width-relative:margin;mso-height-relative:margin;v-text-anchor:top" o:gfxdata="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" fillcolor="white [3201]" strokeweight=".5pt">
+                      <v:textbox>
+                        <w:txbxContent>
+                          <w:p>
+                            <w:r>
+                              <w:rPr>
+                                <w:noProof/>
+                              </w:rPr>
+                              <w:drawing>
+                                <wp:inline distT="0" distB="0" distL="0" distR="0" wp14:anchorId="1902DED7" wp14:editId="7ADA5082">
+                                  <wp:extent cx="4671060" cy="2425358"/>
+                                  <wp:effectExtent l="0" t="0" r="0" b="0"/>
+                                  <wp:docPr id="18" name="Picture 18"/>
+                                  <wp:cNvGraphicFramePr>
+                                    <a:graphicFrameLocks xmlns:a="http://schemas.openxmlformats.org/drawingml/2006/main" noChangeAspect="1"/>
+                                  </wp:cNvGraphicFramePr>
+                                  <a:graphic xmlns:a="http://schemas.openxmlformats.org/drawingml/2006/main">
+                                    <a:graphicData uri="http://schemas.openxmlformats.org/drawingml/2006/picture">
+                                      <pic:pic xmlns:pic="http://schemas.openxmlformats.org/drawingml/2006/picture">
+                                        <pic:nvPicPr>
+                                          <pic:cNvPr id="0" name="Picture 30"/>
+                                          <pic:cNvPicPr>
+                                            <a:picLocks noChangeAspect="1" noChangeArrowheads="1"/>
+                                          </pic:cNvPicPr>
+                                        </pic:nvPicPr>
+                                        <pic:blipFill>
+                                          <a:blip r:embed="rId18">
+                                            <a:extLst>
+                                              <a:ext uri="{28A0092B-C50C-407E-A947-70E740481C1C}">
+                                                <a14:useLocalDpi xmlns:a14="http://schemas.microsoft.com/office/drawing/2010/main" val="0"/>
+                                              </a:ext>
+                                            </a:extLst>
+                                          </a:blip>
+                                          <a:srcRect/>
+                                          <a:stretch>
+                                            <a:fillRect/>
+                                          </a:stretch>
+                                        </pic:blipFill>
+                                        <pic:spPr bwMode="auto">
+                                          <a:xfrm>
+                                            <a:off x="0" y="0"/>
+                                            <a:ext cx="4682642" cy="2431372"/>
+                                          </a:xfrm>
+                                          <a:prstGeom prst="rect">
+                                            <a:avLst/>
+                                          </a:prstGeom>
+                                          <a:noFill/>
+                                          <a:ln>
+                                            <a:noFill/>
+                                          </a:ln>
+                                        </pic:spPr>
+                                      </pic:pic>
+                                    </a:graphicData>
+                                  </a:graphic>
+                                </wp:inline>
+                              </w:drawing>
+                            </w:r>
+                          </w:p>
+                        </w:txbxContent>
+                      </v:textbox>
+                    </v:shape>
+                  </w:pict>
+                </mc:Fallback>
+              </mc:AlternateContent>
+            </w:r>
+          </w:p>
+          <w:p>
+            <w:pPr>
+              <w:pStyle w:val="ListParagraph"/>
+              <w:numPr>
+                <w:ilvl w:val="0"/>
+                <w:numId w:val="0"/>
+              </w:numPr>
+              <w:ind w:left="720"/>
+            </w:pPr>
+          </w:p>
+          <w:p>
+            <w:pPr>
+              <w:pStyle w:val="ListParagraph"/>
+              <w:numPr>
+                <w:ilvl w:val="0"/>
+                <w:numId w:val="0"/>
+              </w:numPr>
+              <w:ind w:left="720"/>
+            </w:pPr>
+          </w:p>
+          <w:p>
+            <w:pPr>
+              <w:pStyle w:val="ListParagraph"/>
+              <w:numPr>
+                <w:ilvl w:val="0"/>
+                <w:numId w:val="0"/>
+              </w:numPr>
+              <w:ind w:left="720"/>
+            </w:pPr>
+          </w:p>
+          <w:p>
+            <w:pPr>
+              <w:pStyle w:val="ListParagraph"/>
+              <w:numPr>
+                <w:ilvl w:val="0"/>
+                <w:numId w:val="0"/>
+              </w:numPr>
+              <w:ind w:left="720"/>
+            </w:pPr>
+          </w:p>
+          <w:p>
+            <w:pPr>
+              <w:pStyle w:val="ListParagraph"/>
+              <w:numPr>
+                <w:ilvl w:val="0"/>
+                <w:numId w:val="0"/>
+              </w:numPr>
+              <w:ind w:left="720"/>
+            </w:pPr>
+          </w:p>
+          <w:p>
+            <w:pPr>
+              <w:pStyle w:val="ListParagraph"/>
+              <w:numPr>
+                <w:ilvl w:val="0"/>
+                <w:numId w:val="0"/>
+              </w:numPr>
+              <w:ind w:left="720"/>
+            </w:pPr>
+          </w:p>
+          <w:p>
+            <w:pPr>
+              <w:pStyle w:val="ListParagraph"/>
+              <w:numPr>
+                <w:ilvl w:val="0"/>
+                <w:numId w:val="0"/>
+              </w:numPr>
+              <w:ind w:left="720"/>
+            </w:pPr>
+          </w:p>
+          <w:p>
+            <w:pPr>
+              <w:pStyle w:val="ListParagraph"/>
+              <w:numPr>
+                <w:ilvl w:val="0"/>
+                <w:numId w:val="0"/>
+              </w:numPr>
+              <w:ind w:left="720"/>
+            </w:pPr>
+          </w:p>
+          <w:p>
+            <w:pPr>
+              <w:pStyle w:val="ListParagraph"/>
+              <w:numPr>
+                <w:ilvl w:val="0"/>
+                <w:numId w:val="0"/>
+              </w:numPr>
+              <w:ind w:left="720"/>
+            </w:pPr>
+          </w:p>
+          <w:p>
+            <w:pPr>
+              <w:pStyle w:val="ListParagraph"/>
+              <w:numPr>
+                <w:ilvl w:val="0"/>
+                <w:numId w:val="0"/>
+              </w:numPr>
+              <w:ind w:left="720"/>
+            </w:pPr>
+          </w:p>
+          <w:p>
+            <w:pPr>
+              <w:pStyle w:val="ListParagraph"/>
+              <w:numPr>
+                <w:ilvl w:val="0"/>
+                <w:numId w:val="0"/>
+              </w:numPr>
+              <w:ind w:left="720"/>
+            </w:pPr>
+          </w:p>
+          <w:p>
+            <w:pPr>
+              <w:pStyle w:val="ListParagraph"/>
+              <w:numPr>
+                <w:ilvl w:val="0"/>
+                <w:numId w:val="0"/>
+              </w:numPr>
+              <w:ind w:left="720"/>
+            </w:pPr>
+          </w:p>
+          <w:p>
+            <w:pPr>
+              <w:pStyle w:val="ListParagraph"/>
+              <w:numPr>
+                <w:ilvl w:val="0"/>
+                <w:numId w:val="0"/>
+              </w:numPr>
+              <w:ind w:left="720"/>
+            </w:pPr>
+          </w:p>
+          <w:p>
+            <w:pPr>
+              <w:pStyle w:val="ListParagraph"/>
+              <w:numPr>
+                <w:ilvl w:val="0"/>
+                <w:numId w:val="0"/>
+              </w:numPr>
+              <w:ind w:left="720"/>
+            </w:pPr>
+          </w:p>
+          <w:p>
+            <w:pPr>
+              <w:pStyle w:val="ListParagraph"/>
+              <w:numPr>
+                <w:ilvl w:val="0"/>
+                <w:numId w:val="0"/>
+              </w:numPr>
+              <w:ind w:left="720"/>
+            </w:pPr>
+          </w:p>
+          <w:p>
+            <w:pPr>
+              <w:pStyle w:val="ListParagraph"/>
+              <w:numPr>
+                <w:ilvl w:val="0"/>
+                <w:numId w:val="0"/>
+              </w:numPr>
+              <w:ind w:left="720"/>
+            </w:pPr>
+          </w:p>
+          <w:p>
+            <w:pPr>
+              <w:pStyle w:val="ListParagraph"/>
+              <w:numPr>
+                <w:ilvl w:val="0"/>
+                <w:numId w:val="20"/>
+              </w:numPr>
+            </w:pPr>
+            <w:r>
+              <w:t xml:space="preserve">Access application </w:t>
+            </w:r>
+            <w:proofErr w:type="spellStart"/>
+            <w:r>
+              <w:t>url</w:t>
+            </w:r>
+            <w:proofErr w:type="spellEnd"/>
+            <w:r>
+              <w:t xml:space="preserve"> with setup (</w:t>
+            </w:r>
+            <w:hyperlink w:history="1">
+              <w:r>
+                <w:rPr>
+                  <w:rStyle w:val="Hyperlink"/>
+                </w:rPr>
+                <w:t>https://</w:t>
+              </w:r>
+              <w:r>
+                <w:rPr>
+                  <w:rStyle w:val="Hyperlink"/>
+                </w:rPr>
+                <w:t>&lt;SiteName&gt;</w:t>
+              </w:r>
+              <w:r>
+                <w:rPr>
+                  <w:rStyle w:val="Hyperlink"/>
+                </w:rPr>
+                <w:t>.azurewebsites.net/Setup</w:t>
+              </w:r>
+            </w:hyperlink>
+            <w:r>
+              <w:t>). Sign-in with Proposal manager admin user. Popup will prompt to accept to accept the admin consent</w:t>
+            </w:r>
+          </w:p>
+          <w:p>
+            <w:pPr>
+              <w:pStyle w:val="ListParagraph"/>
+              <w:numPr>
+                <w:ilvl w:val="0"/>
+                <w:numId w:val="0"/>
+              </w:numPr>
+              <w:ind w:left="720"/>
+            </w:pPr>
+            <w:r>
+              <w:rPr>
+                <w:noProof/>
+              </w:rPr>
+              <mc:AlternateContent>
+                <mc:Choice Requires="wps">
+                  <w:drawing>
+                    <wp:anchor distT="0" distB="0" distL="114300" distR="114300" simplePos="0" relativeHeight="251660288" behindDoc="0" locked="0" layoutInCell="1" allowOverlap="1" wp14:anchorId="1443D110" wp14:editId="57C60FFE">
+                      <wp:simplePos x="0" y="0"/>
+                      <wp:positionH relativeFrom="column">
+                        <wp:posOffset>504825</wp:posOffset>
+                      </wp:positionH>
+                      <wp:positionV relativeFrom="paragraph">
+                        <wp:posOffset>121285</wp:posOffset>
+                      </wp:positionV>
+                      <wp:extent cx="5052060" cy="2621280"/>
+                      <wp:effectExtent l="0" t="0" r="15240" b="26670"/>
+                      <wp:wrapNone/>
+                      <wp:docPr id="10" name="Text Box 10"/>
+                      <wp:cNvGraphicFramePr/>
+                      <a:graphic xmlns:a="http://schemas.openxmlformats.org/drawingml/2006/main">
+                        <a:graphicData uri="http://schemas.microsoft.com/office/word/2010/wordprocessingShape">
+                          <wps:wsp>
+                            <wps:cNvSpPr txBox="1"/>
+                            <wps:spPr>
+                              <a:xfrm>
+                                <a:off x="0" y="0"/>
+                                <a:ext cx="5052060" cy="2621280"/>
+                              </a:xfrm>
+                              <a:prstGeom prst="rect">
+                                <a:avLst/>
+                              </a:prstGeom>
+                              <a:solidFill>
+                                <a:schemeClr val="lt1"/>
+                              </a:solidFill>
+                              <a:ln w="6350">
+                                <a:solidFill>
+                                  <a:prstClr val="black"/>
+                                </a:solidFill>
+                              </a:ln>
+                            </wps:spPr>
+                            <wps:txbx>
+                              <w:txbxContent>
+                                <w:p>
+                                  <w:r>
+                                    <w:rPr>
+                                      <w:noProof/>
+                                    </w:rPr>
+                                    <w:drawing>
+                                      <wp:inline distT="0" distB="0" distL="0" distR="0" wp14:anchorId="654F16C8" wp14:editId="174B3969">
+                                        <wp:extent cx="4450080" cy="2499360"/>
+                                        <wp:effectExtent l="0" t="0" r="7620" b="0"/>
+                                        <wp:docPr id="16" name="Picture 16"/>
+                                        <wp:cNvGraphicFramePr>
+                                          <a:graphicFrameLocks xmlns:a="http://schemas.openxmlformats.org/drawingml/2006/main" noChangeAspect="1"/>
+                                        </wp:cNvGraphicFramePr>
+                                        <a:graphic xmlns:a="http://schemas.openxmlformats.org/drawingml/2006/main">
+                                          <a:graphicData uri="http://schemas.openxmlformats.org/drawingml/2006/picture">
+                                            <pic:pic xmlns:pic="http://schemas.openxmlformats.org/drawingml/2006/picture">
+                                              <pic:nvPicPr>
+                                                <pic:cNvPr id="0" name="Picture 24"/>
+                                                <pic:cNvPicPr>
+                                                  <a:picLocks noChangeAspect="1" noChangeArrowheads="1"/>
+                                                </pic:cNvPicPr>
+                                              </pic:nvPicPr>
+                                              <pic:blipFill>
+                                                <a:blip r:embed="rId19">
+                                                  <a:extLst>
+                                                    <a:ext uri="{28A0092B-C50C-407E-A947-70E740481C1C}">
+                                                      <a14:useLocalDpi xmlns:a14="http://schemas.microsoft.com/office/drawing/2010/main" val="0"/>
+                                                    </a:ext>
+                                                  </a:extLst>
+                                                </a:blip>
+                                                <a:srcRect/>
+                                                <a:stretch>
+                                                  <a:fillRect/>
+                                                </a:stretch>
+                                              </pic:blipFill>
+                                              <pic:spPr bwMode="auto">
+                                                <a:xfrm>
+                                                  <a:off x="0" y="0"/>
+                                                  <a:ext cx="4484256" cy="2518555"/>
+                                                </a:xfrm>
+                                                <a:prstGeom prst="rect">
+                                                  <a:avLst/>
+                                                </a:prstGeom>
+                                                <a:noFill/>
+                                                <a:ln>
+                                                  <a:noFill/>
+                                                </a:ln>
+                                              </pic:spPr>
+                                            </pic:pic>
+                                          </a:graphicData>
+                                        </a:graphic>
+                                      </wp:inline>
+                                    </w:drawing>
+                                  </w:r>
+                                </w:p>
+                              </w:txbxContent>
+                            </wps:txbx>
+                            <wps:bodyPr rot="0" spcFirstLastPara="0" vertOverflow="overflow" horzOverflow="overflow" vert="horz" wrap="square" lIns="91440" tIns="45720" rIns="91440" bIns="45720" numCol="1" spcCol="0" rtlCol="0" fromWordArt="0" anchor="t" anchorCtr="0" forceAA="0" compatLnSpc="1">
+                              <a:prstTxWarp prst="textNoShape">
+                                <a:avLst/>
+                              </a:prstTxWarp>
+                              <a:noAutofit/>
+                            </wps:bodyPr>
+                          </wps:wsp>
+                        </a:graphicData>
+                      </a:graphic>
+                      <wp14:sizeRelH relativeFrom="margin">
+                        <wp14:pctWidth>0</wp14:pctWidth>
+                      </wp14:sizeRelH>
+                      <wp14:sizeRelV relativeFrom="margin">
+                        <wp14:pctHeight>0</wp14:pctHeight>
+                      </wp14:sizeRelV>
+                    </wp:anchor>
+                  </w:drawing>
+                </mc:Choice>
+                <mc:Fallback>
+                  <w:pict>
+                    <v:shape w14:anchorId="1443D110" id="Text Box 10" o:spid="_x0000_s1032" type="#_x0000_t202" style="position:absolute;left:0;text-align:left;margin-left:39.75pt;margin-top:9.55pt;width:397.8pt;height:206.4pt;z-index:251660288;visibility:visible;mso-wrap-style:square;mso-width-percent:0;mso-height-percent:0;mso-wrap-distance-left:9pt;mso-wrap-distance-top:0;mso-wrap-distance-right:9pt;mso-wrap-distance-bottom:0;mso-position-horizontal:absolute;mso-position-horizontal-relative:text;mso-position-vertical:absolute;mso-position-vertical-relative:text;mso-width-percent:0;mso-height-percent:0;mso-width-relative:margin;mso-height-relative:margin;v-text-anchor:top" o:gfxdata="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" fillcolor="white [3201]" strokeweight=".5pt">
+                      <v:textbox>
+                        <w:txbxContent>
+                          <w:p>
+                            <w:r>
+                              <w:rPr>
+                                <w:noProof/>
+                              </w:rPr>
+                              <w:drawing>
+                                <wp:inline distT="0" distB="0" distL="0" distR="0" wp14:anchorId="654F16C8" wp14:editId="174B3969">
+                                  <wp:extent cx="4450080" cy="2499360"/>
+                                  <wp:effectExtent l="0" t="0" r="7620" b="0"/>
+                                  <wp:docPr id="16" name="Picture 16"/>
+                                  <wp:cNvGraphicFramePr>
+                                    <a:graphicFrameLocks xmlns:a="http://schemas.openxmlformats.org/drawingml/2006/main" noChangeAspect="1"/>
+                                  </wp:cNvGraphicFramePr>
+                                  <a:graphic xmlns:a="http://schemas.openxmlformats.org/drawingml/2006/main">
+                                    <a:graphicData uri="http://schemas.openxmlformats.org/drawingml/2006/picture">
+                                      <pic:pic xmlns:pic="http://schemas.openxmlformats.org/drawingml/2006/picture">
+                                        <pic:nvPicPr>
+                                          <pic:cNvPr id="0" name="Picture 24"/>
+                                          <pic:cNvPicPr>
+                                            <a:picLocks noChangeAspect="1" noChangeArrowheads="1"/>
+                                          </pic:cNvPicPr>
+                                        </pic:nvPicPr>
+                                        <pic:blipFill>
+                                          <a:blip r:embed="rId19">
+                                            <a:extLst>
+                                              <a:ext uri="{28A0092B-C50C-407E-A947-70E740481C1C}">
+                                                <a14:useLocalDpi xmlns:a14="http://schemas.microsoft.com/office/drawing/2010/main" val="0"/>
+                                              </a:ext>
+                                            </a:extLst>
+                                          </a:blip>
+                                          <a:srcRect/>
+                                          <a:stretch>
+                                            <a:fillRect/>
+                                          </a:stretch>
+                                        </pic:blipFill>
+                                        <pic:spPr bwMode="auto">
+                                          <a:xfrm>
+                                            <a:off x="0" y="0"/>
+                                            <a:ext cx="4484256" cy="2518555"/>
+                                          </a:xfrm>
+                                          <a:prstGeom prst="rect">
+                                            <a:avLst/>
+                                          </a:prstGeom>
+                                          <a:noFill/>
+                                          <a:ln>
+                                            <a:noFill/>
+                                          </a:ln>
+                                        </pic:spPr>
+                                      </pic:pic>
+                                    </a:graphicData>
+                                  </a:graphic>
+                                </wp:inline>
+                              </w:drawing>
+                            </w:r>
+                          </w:p>
+                        </w:txbxContent>
+                      </v:textbox>
+                    </v:shape>
+                  </w:pict>
+                </mc:Fallback>
+              </mc:AlternateContent>
+            </w:r>
+          </w:p>
+          <w:p>
+            <w:pPr>
+              <w:pStyle w:val="ListParagraph"/>
+              <w:numPr>
+                <w:ilvl w:val="0"/>
+                <w:numId w:val="0"/>
+              </w:numPr>
+              <w:ind w:left="720"/>
+            </w:pPr>
+          </w:p>
+          <w:p>
+            <w:pPr>
+              <w:pStyle w:val="ListParagraph"/>
+              <w:numPr>
+                <w:ilvl w:val="0"/>
+                <w:numId w:val="0"/>
+              </w:numPr>
+              <w:ind w:left="720"/>
+            </w:pPr>
+          </w:p>
+          <w:p>
+            <w:pPr>
+              <w:pStyle w:val="ListParagraph"/>
+              <w:numPr>
+                <w:ilvl w:val="0"/>
+                <w:numId w:val="0"/>
+              </w:numPr>
+              <w:ind w:left="720"/>
+            </w:pPr>
+          </w:p>
+          <w:p>
+            <w:pPr>
+              <w:pStyle w:val="ListParagraph"/>
+              <w:numPr>
+                <w:ilvl w:val="0"/>
+                <w:numId w:val="0"/>
+              </w:numPr>
+              <w:ind w:left="720"/>
+            </w:pPr>
+          </w:p>
+          <w:p>
+            <w:pPr>
+              <w:pStyle w:val="ListParagraph"/>
+              <w:numPr>
+                <w:ilvl w:val="0"/>
+                <w:numId w:val="0"/>
+              </w:numPr>
+              <w:ind w:left="720"/>
+            </w:pPr>
+          </w:p>
+          <w:p>
+            <w:pPr>
+              <w:pStyle w:val="ListParagraph"/>
+              <w:numPr>
+                <w:ilvl w:val="0"/>
+                <w:numId w:val="0"/>
+              </w:numPr>
+              <w:ind w:left="720"/>
+            </w:pPr>
+          </w:p>
+          <w:p>
+            <w:pPr>
+              <w:pStyle w:val="ListParagraph"/>
+              <w:numPr>
+                <w:ilvl w:val="0"/>
+                <w:numId w:val="0"/>
+              </w:numPr>
+              <w:ind w:left="720"/>
+            </w:pPr>
+          </w:p>
+          <w:p>
+            <w:pPr>
+              <w:pStyle w:val="ListParagraph"/>
+              <w:numPr>
+                <w:ilvl w:val="0"/>
+                <w:numId w:val="0"/>
+              </w:numPr>
+              <w:ind w:left="720"/>
+            </w:pPr>
+          </w:p>
+          <w:p>
+            <w:pPr>
+              <w:pStyle w:val="ListParagraph"/>
+              <w:numPr>
+                <w:ilvl w:val="0"/>
+                <w:numId w:val="0"/>
+              </w:numPr>
+              <w:ind w:left="720"/>
+            </w:pPr>
+          </w:p>
+          <w:p>
+            <w:pPr>
+              <w:pStyle w:val="ListParagraph"/>
+              <w:numPr>
+                <w:ilvl w:val="0"/>
+                <w:numId w:val="0"/>
+              </w:numPr>
+              <w:ind w:left="720"/>
+            </w:pPr>
+          </w:p>
+          <w:p>
+            <w:pPr>
+              <w:pStyle w:val="ListParagraph"/>
+              <w:numPr>
+                <w:ilvl w:val="0"/>
+                <w:numId w:val="0"/>
+              </w:numPr>
+              <w:ind w:left="720"/>
+            </w:pPr>
+          </w:p>
+          <w:p>
+            <w:pPr>
+              <w:pStyle w:val="ListParagraph"/>
+              <w:numPr>
+                <w:ilvl w:val="0"/>
+                <w:numId w:val="0"/>
+              </w:numPr>
+              <w:ind w:left="720"/>
+            </w:pPr>
+          </w:p>
+          <w:p>
+            <w:pPr>
+              <w:pStyle w:val="ListParagraph"/>
+              <w:numPr>
+                <w:ilvl w:val="0"/>
+                <w:numId w:val="0"/>
+              </w:numPr>
+              <w:ind w:left="720"/>
+            </w:pPr>
+          </w:p>
+          <w:p>
+            <w:pPr>
+              <w:pStyle w:val="ListParagraph"/>
+              <w:numPr>
+                <w:ilvl w:val="0"/>
+                <w:numId w:val="0"/>
+              </w:numPr>
+              <w:ind w:left="720"/>
+            </w:pPr>
+          </w:p>
+          <w:p>
+            <w:pPr>
+              <w:pStyle w:val="ListParagraph"/>
+              <w:numPr>
+                <w:ilvl w:val="0"/>
+                <w:numId w:val="0"/>
+              </w:numPr>
+              <w:ind w:left="720"/>
+            </w:pPr>
+          </w:p>
+          <w:p>
+            <w:pPr>
+              <w:pStyle w:val="ListParagraph"/>
+              <w:numPr>
+                <w:ilvl w:val="0"/>
+                <w:numId w:val="0"/>
+              </w:numPr>
+              <w:ind w:left="720"/>
+            </w:pPr>
+          </w:p>
+          <w:p>
+            <w:pPr>
+              <w:pStyle w:val="ListParagraph"/>
+              <w:numPr>
+                <w:ilvl w:val="0"/>
+                <w:numId w:val="0"/>
+              </w:numPr>
+              <w:ind w:left="720"/>
+            </w:pPr>
+          </w:p>
+          <w:p>
+            <w:pPr>
+              <w:pStyle w:val="ListParagraph"/>
+              <w:numPr>
+                <w:ilvl w:val="0"/>
+                <w:numId w:val="0"/>
+              </w:numPr>
+              <w:ind w:left="720"/>
+            </w:pPr>
+          </w:p>
+          <w:p>
+            <w:pPr>
+              <w:pStyle w:val="ListParagraph"/>
+              <w:numPr>
+                <w:ilvl w:val="0"/>
+                <w:numId w:val="0"/>
+              </w:numPr>
+              <w:ind w:left="720"/>
+            </w:pPr>
+          </w:p>
+          <w:p>
+            <w:pPr>
+              <w:pStyle w:val="ListParagraph"/>
+              <w:numPr>
+                <w:ilvl w:val="0"/>
+                <w:numId w:val="0"/>
+              </w:numPr>
+              <w:ind w:left="720"/>
+            </w:pPr>
+          </w:p>
+          <w:p>
+            <w:pPr>
+              <w:pStyle w:val="ListParagraph"/>
+              <w:numPr>
+                <w:ilvl w:val="0"/>
+                <w:numId w:val="0"/>
+              </w:numPr>
+              <w:ind w:left="720"/>
+            </w:pPr>
+          </w:p>
+          <w:p>
+            <w:pPr>
+              <w:pStyle w:val="ListParagraph"/>
+              <w:numPr>
+                <w:ilvl w:val="0"/>
+                <w:numId w:val="0"/>
+              </w:numPr>
+              <w:ind w:left="720"/>
+            </w:pPr>
+          </w:p>
+          <w:p>
+            <w:pPr>
+              <w:pStyle w:val="ListParagraph"/>
+              <w:numPr>
+                <w:ilvl w:val="0"/>
+                <w:numId w:val="0"/>
+              </w:numPr>
+              <w:ind w:left="720"/>
+            </w:pPr>
+          </w:p>
+          <w:p>
+            <w:pPr>
+              <w:pStyle w:val="ListParagraph"/>
+              <w:numPr>
+                <w:ilvl w:val="0"/>
+                <w:numId w:val="0"/>
+              </w:numPr>
+              <w:ind w:left="720"/>
+            </w:pPr>
+          </w:p>
+          <w:p>
+            <w:pPr>
+              <w:pStyle w:val="ListParagraph"/>
+              <w:numPr>
+                <w:ilvl w:val="0"/>
+                <w:numId w:val="20"/>
+              </w:numPr>
+            </w:pPr>
+            <w:r>
+              <w:t xml:space="preserve">Azure portal </w:t>
+            </w:r>
+            <w:proofErr w:type="gramStart"/>
+            <w:r>
+              <w:t>go</w:t>
+            </w:r>
+            <w:proofErr w:type="gramEnd"/>
+            <w:r>
+              <w:t xml:space="preserve"> </w:t>
+            </w:r>
+            <w:r>
+              <w:t>t</w:t>
+            </w:r>
+            <w:r>
+              <w:t>o</w:t>
+            </w:r>
+            <w:r>
+              <w:t xml:space="preserve"> app services -&gt; select </w:t>
+            </w:r>
+            <w:r>
+              <w:t>your</w:t>
+            </w:r>
+            <w:r>
+              <w:t xml:space="preserve"> app service and click on reset the app service once</w:t>
+            </w:r>
+          </w:p>
+          <w:p>
+            <w:r>
+              <w:rPr>
+                <w:noProof/>
+              </w:rPr>
+              <mc:AlternateContent>
+                <mc:Choice Requires="wps">
+                  <w:drawing>
+                    <wp:anchor distT="0" distB="0" distL="114300" distR="114300" simplePos="0" relativeHeight="251666432" behindDoc="0" locked="0" layoutInCell="1" allowOverlap="1" wp14:anchorId="23AE27FE" wp14:editId="0F34A66A">
+                      <wp:simplePos x="0" y="0"/>
+                      <wp:positionH relativeFrom="column">
+                        <wp:posOffset>502920</wp:posOffset>
+                      </wp:positionH>
+                      <wp:positionV relativeFrom="paragraph">
+                        <wp:posOffset>59055</wp:posOffset>
+                      </wp:positionV>
+                      <wp:extent cx="5052060" cy="2621280"/>
+                      <wp:effectExtent l="0" t="0" r="15240" b="26670"/>
+                      <wp:wrapNone/>
+                      <wp:docPr id="22" name="Text Box 22"/>
+                      <wp:cNvGraphicFramePr/>
+                      <a:graphic xmlns:a="http://schemas.openxmlformats.org/drawingml/2006/main">
+                        <a:graphicData uri="http://schemas.microsoft.com/office/word/2010/wordprocessingShape">
+                          <wps:wsp>
+                            <wps:cNvSpPr txBox="1"/>
+                            <wps:spPr>
+                              <a:xfrm>
+                                <a:off x="0" y="0"/>
+                                <a:ext cx="5052060" cy="2621280"/>
+                              </a:xfrm>
+                              <a:prstGeom prst="rect">
+                                <a:avLst/>
+                              </a:prstGeom>
+                              <a:solidFill>
+                                <a:schemeClr val="lt1"/>
+                              </a:solidFill>
+                              <a:ln w="6350">
+                                <a:solidFill>
+                                  <a:prstClr val="black"/>
+                                </a:solidFill>
+                              </a:ln>
+                            </wps:spPr>
+                            <wps:txbx>
+                              <w:txbxContent>
+                                <w:p>
+                                  <w:r>
+                                    <w:rPr>
+                                      <w:noProof/>
+                                    </w:rPr>
+                                    <w:drawing>
+                                      <wp:inline distT="0" distB="0" distL="0" distR="0" wp14:anchorId="4515ABF0" wp14:editId="026B45C4">
+                                        <wp:extent cx="4855845" cy="1731645"/>
+                                        <wp:effectExtent l="0" t="0" r="1905" b="1905"/>
+                                        <wp:docPr id="24" name="Picture 24"/>
+                                        <wp:cNvGraphicFramePr>
+                                          <a:graphicFrameLocks xmlns:a="http://schemas.openxmlformats.org/drawingml/2006/main" noChangeAspect="1"/>
+                                        </wp:cNvGraphicFramePr>
+                                        <a:graphic xmlns:a="http://schemas.openxmlformats.org/drawingml/2006/main">
+                                          <a:graphicData uri="http://schemas.openxmlformats.org/drawingml/2006/picture">
+                                            <pic:pic xmlns:pic="http://schemas.openxmlformats.org/drawingml/2006/picture">
+                                              <pic:nvPicPr>
+                                                <pic:cNvPr id="0" name="Picture 35"/>
+                                                <pic:cNvPicPr>
+                                                  <a:picLocks noChangeAspect="1" noChangeArrowheads="1"/>
+                                                </pic:cNvPicPr>
+                                              </pic:nvPicPr>
+                                              <pic:blipFill>
+                                                <a:blip r:embed="rId20">
+                                                  <a:extLst>
+                                                    <a:ext uri="{28A0092B-C50C-407E-A947-70E740481C1C}">
+                                                      <a14:useLocalDpi xmlns:a14="http://schemas.microsoft.com/office/drawing/2010/main" val="0"/>
+                                                    </a:ext>
+                                                  </a:extLst>
+                                                </a:blip>
+                                                <a:srcRect/>
+                                                <a:stretch>
+                                                  <a:fillRect/>
+                                                </a:stretch>
+                                              </pic:blipFill>
+                                              <pic:spPr bwMode="auto">
+                                                <a:xfrm>
+                                                  <a:off x="0" y="0"/>
+                                                  <a:ext cx="4855845" cy="1731645"/>
+                                                </a:xfrm>
+                                                <a:prstGeom prst="rect">
+                                                  <a:avLst/>
+                                                </a:prstGeom>
+                                                <a:noFill/>
+                                                <a:ln>
+                                                  <a:noFill/>
+                                                </a:ln>
+                                              </pic:spPr>
+                                            </pic:pic>
+                                          </a:graphicData>
+                                        </a:graphic>
+                                      </wp:inline>
+                                    </w:drawing>
+                                  </w:r>
+                                </w:p>
+                              </w:txbxContent>
+                            </wps:txbx>
+                            <wps:bodyPr rot="0" spcFirstLastPara="0" vertOverflow="overflow" horzOverflow="overflow" vert="horz" wrap="none" lIns="91440" tIns="45720" rIns="91440" bIns="45720" numCol="1" spcCol="0" rtlCol="0" fromWordArt="0" anchor="t" anchorCtr="0" forceAA="0" compatLnSpc="1">
+                              <a:prstTxWarp prst="textNoShape">
+                                <a:avLst/>
+                              </a:prstTxWarp>
+                              <a:spAutoFit/>
+                            </wps:bodyPr>
+                          </wps:wsp>
+                        </a:graphicData>
+                      </a:graphic>
+                      <wp14:sizeRelH relativeFrom="margin">
+                        <wp14:pctWidth>0</wp14:pctWidth>
+                      </wp14:sizeRelH>
+                      <wp14:sizeRelV relativeFrom="margin">
+                        <wp14:pctHeight>0</wp14:pctHeight>
+                      </wp14:sizeRelV>
+                    </wp:anchor>
+                  </w:drawing>
+                </mc:Choice>
+                <mc:Fallback>
+                  <w:pict>
+                    <v:shape w14:anchorId="23AE27FE" id="Text Box 22" o:spid="_x0000_s1033" type="#_x0000_t202" style="position:absolute;margin-left:39.6pt;margin-top:4.65pt;width:397.8pt;height:206.4pt;z-index:251666432;visibility:visible;mso-wrap-style:none;mso-width-percent:0;mso-height-percent:0;mso-wrap-distance-left:9pt;mso-wrap-distance-top:0;mso-wrap-distance-right:9pt;mso-wrap-distance-bottom:0;mso-position-horizontal:absolute;mso-position-horizontal-relative:text;mso-position-vertical:absolute;mso-position-vertical-relative:text;mso-width-percent:0;mso-height-percent:0;mso-width-relative:margin;mso-height-relative:margin;v-text-anchor:top" o:gfxdata="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" fillcolor="white [3201]" strokeweight=".5pt">
+                      <v:textbox style="mso-fit-shape-to-text:t">
+                        <w:txbxContent>
+                          <w:p>
+                            <w:r>
+                              <w:rPr>
+                                <w:noProof/>
+                              </w:rPr>
+                              <w:drawing>
+                                <wp:inline distT="0" distB="0" distL="0" distR="0" wp14:anchorId="4515ABF0" wp14:editId="026B45C4">
+                                  <wp:extent cx="4855845" cy="1731645"/>
+                                  <wp:effectExtent l="0" t="0" r="1905" b="1905"/>
+                                  <wp:docPr id="24" name="Picture 24"/>
+                                  <wp:cNvGraphicFramePr>
+                                    <a:graphicFrameLocks xmlns:a="http://schemas.openxmlformats.org/drawingml/2006/main" noChangeAspect="1"/>
+                                  </wp:cNvGraphicFramePr>
+                                  <a:graphic xmlns:a="http://schemas.openxmlformats.org/drawingml/2006/main">
+                                    <a:graphicData uri="http://schemas.openxmlformats.org/drawingml/2006/picture">
+                                      <pic:pic xmlns:pic="http://schemas.openxmlformats.org/drawingml/2006/picture">
+                                        <pic:nvPicPr>
+                                          <pic:cNvPr id="0" name="Picture 35"/>
+                                          <pic:cNvPicPr>
+                                            <a:picLocks noChangeAspect="1" noChangeArrowheads="1"/>
+                                          </pic:cNvPicPr>
+                                        </pic:nvPicPr>
+                                        <pic:blipFill>
+                                          <a:blip r:embed="rId20">
+                                            <a:extLst>
+                                              <a:ext uri="{28A0092B-C50C-407E-A947-70E740481C1C}">
+                                                <a14:useLocalDpi xmlns:a14="http://schemas.microsoft.com/office/drawing/2010/main" val="0"/>
+                                              </a:ext>
+                                            </a:extLst>
+                                          </a:blip>
+                                          <a:srcRect/>
+                                          <a:stretch>
+                                            <a:fillRect/>
+                                          </a:stretch>
+                                        </pic:blipFill>
+                                        <pic:spPr bwMode="auto">
+                                          <a:xfrm>
+                                            <a:off x="0" y="0"/>
+                                            <a:ext cx="4855845" cy="1731645"/>
+                                          </a:xfrm>
+                                          <a:prstGeom prst="rect">
+                                            <a:avLst/>
+                                          </a:prstGeom>
+                                          <a:noFill/>
+                                          <a:ln>
+                                            <a:noFill/>
+                                          </a:ln>
+                                        </pic:spPr>
+                                      </pic:pic>
+                                    </a:graphicData>
+                                  </a:graphic>
+                                </wp:inline>
+                              </w:drawing>
+                            </w:r>
+                          </w:p>
+                        </w:txbxContent>
+                      </v:textbox>
+                    </v:shape>
+                  </w:pict>
+                </mc:Fallback>
+              </mc:AlternateContent>
+            </w:r>
+          </w:p>
+          <w:p/>
+          <w:p/>
+          <w:p/>
+          <w:p/>
+          <w:p/>
+          <w:p/>
+          <w:p/>
+          <w:p/>
+          <w:p>
+            <w:pPr>
+              <w:pStyle w:val="ListParagraph"/>
+              <w:numPr>
+                <w:ilvl w:val="0"/>
+                <w:numId w:val="20"/>
+              </w:numPr>
+            </w:pPr>
+            <w:r>
+              <w:t>Clear/reset</w:t>
+            </w:r>
+            <w:r>
+              <w:t xml:space="preserve"> the browser cache</w:t>
+            </w:r>
+          </w:p>
+          <w:p>
+            <w:pPr>
+              <w:pStyle w:val="ListParagraph"/>
+              <w:numPr>
+                <w:ilvl w:val="0"/>
+                <w:numId w:val="0"/>
+              </w:numPr>
+              <w:ind w:left="1440"/>
+            </w:pPr>
+          </w:p>
+          <w:p>
+            <w:pPr>
+              <w:pStyle w:val="ListParagraph"/>
+              <w:numPr>
+                <w:ilvl w:val="0"/>
+                <w:numId w:val="0"/>
+              </w:numPr>
+              <w:spacing w:before="0" w:after="160" w:line="259" w:lineRule="auto"/>
+              <w:ind w:left="1440"/>
+              <w:rPr>
+                <w:sz w:val="22"/>
+              </w:rPr>
+            </w:pPr>
+          </w:p>
+        </w:tc>
+      </w:tr>
+    </w:tbl>
+    <w:p>
+      <w:pPr>
+        <w:pStyle w:val="Heading1"/>
+        <w:numPr>
+          <w:ilvl w:val="0"/>
+          <w:numId w:val="16"/>
+        </w:numPr>
+        <w:spacing w:before="480" w:after="360" w:line="240" w:lineRule="auto"/>
+      </w:pPr>
+      <w:bookmarkStart w:id="9" w:name="_Toc531346140"/>
+      <w:r>
+        <w:rPr>
+          <w:sz w:val="28"/>
+        </w:rPr>
+        <w:lastRenderedPageBreak/>
+        <w:t>Proposal Manager Teams add-in</w:t>
+      </w:r>
+      <w:bookmarkEnd w:id="9"/>
+    </w:p>
+    <w:p>
+      <w:r>
+        <w:t>This section covers known issues and troubleshooting steps for the deployment and configuration of the Proposal Manager Teams add-in.</w:t>
+      </w:r>
+    </w:p>
+    <w:p>
+      <w:pPr>
+        <w:pStyle w:val="Heading1"/>
+        <w:numPr>
+          <w:ilvl w:val="1"/>
+          <w:numId w:val="16"/>
+        </w:numPr>
+        <w:spacing w:before="480" w:after="360" w:line="240" w:lineRule="auto"/>
+        <w:rPr>
+          <w:sz w:val="28"/>
+        </w:rPr>
+      </w:pPr>
+      <w:bookmarkStart w:id="10" w:name="_Toc531346141"/>
+      <w:r>
+        <w:rPr>
+          <w:sz w:val="28"/>
+        </w:rPr>
+        <w:t>Known Issues</w:t>
+      </w:r>
+      <w:bookmarkEnd w:id="10"/>
     </w:p>
     <w:p>
       <w:pPr>
@@ -1879,7 +3943,7 @@
         <w:pStyle w:val="ListParagraph"/>
         <w:numPr>
           <w:ilvl w:val="0"/>
-          <w:numId w:val="19"/>
+          <w:numId w:val="18"/>
         </w:numPr>
         <w:rPr>
           <w:sz w:val="20"/>
@@ -1897,7 +3961,7 @@
         <w:pStyle w:val="ListParagraph"/>
         <w:numPr>
           <w:ilvl w:val="0"/>
-          <w:numId w:val="19"/>
+          <w:numId w:val="18"/>
         </w:numPr>
         <w:rPr>
           <w:sz w:val="20"/>
@@ -1981,7 +4045,7 @@
         <w:pStyle w:val="ListParagraph"/>
         <w:numPr>
           <w:ilvl w:val="0"/>
-          <w:numId w:val="19"/>
+          <w:numId w:val="18"/>
         </w:numPr>
         <w:rPr>
           <w:sz w:val="20"/>
@@ -1999,7 +4063,7 @@
         <w:pStyle w:val="ListParagraph"/>
         <w:numPr>
           <w:ilvl w:val="0"/>
-          <w:numId w:val="19"/>
+          <w:numId w:val="18"/>
         </w:numPr>
         <w:rPr>
           <w:sz w:val="20"/>
@@ -2086,6 +4150,22 @@
     </w:p>
     <w:p>
       <w:pPr>
+        <w:rPr>
+          <w:sz w:val="20"/>
+        </w:rPr>
+      </w:pPr>
+    </w:p>
+    <w:p>
+      <w:pPr>
+        <w:rPr>
+          <w:sz w:val="20"/>
+        </w:rPr>
+      </w:pPr>
+      <w:bookmarkStart w:id="11" w:name="_GoBack"/>
+      <w:bookmarkEnd w:id="11"/>
+    </w:p>
+    <w:p>
+      <w:pPr>
         <w:pStyle w:val="Heading1"/>
         <w:numPr>
           <w:ilvl w:val="1"/>
@@ -2096,14 +4176,15 @@
           <w:sz w:val="28"/>
         </w:rPr>
       </w:pPr>
-      <w:bookmarkStart w:id="9" w:name="_Toc530988383"/>
+      <w:bookmarkStart w:id="12" w:name="_Toc531346142"/>
       <w:r>
         <w:rPr>
           <w:sz w:val="28"/>
         </w:rPr>
+        <w:lastRenderedPageBreak/>
         <w:t>Troubleshooting</w:t>
       </w:r>
-      <w:bookmarkEnd w:id="9"/>
+      <w:bookmarkEnd w:id="12"/>
     </w:p>
     <w:tbl>
       <w:tblPr>
@@ -2361,7 +4442,6 @@
               <w:rPr>
                 <w:sz w:val="20"/>
               </w:rPr>
-              <w:lastRenderedPageBreak/>
               <w:t>Assigning Loan Officer from Dynamics page is not working</w:t>
             </w:r>
           </w:p>
@@ -2414,26 +4494,14 @@
           <w:sz w:val="28"/>
         </w:rPr>
       </w:pPr>
-      <w:bookmarkStart w:id="10" w:name="_Toc530988384"/>
+      <w:bookmarkStart w:id="13" w:name="_Toc531346143"/>
       <w:r>
         <w:rPr>
           <w:sz w:val="28"/>
         </w:rPr>
-        <w:t xml:space="preserve">Proposal </w:t>
+        <w:t>Proposal Creation Office add-in</w:t>
       </w:r>
-      <w:r>
-        <w:rPr>
-          <w:sz w:val="28"/>
-        </w:rPr>
-        <w:t>Creation Office</w:t>
-      </w:r>
-      <w:r>
-        <w:rPr>
-          <w:sz w:val="28"/>
-        </w:rPr>
-        <w:t xml:space="preserve"> add-in</w:t>
-      </w:r>
-      <w:bookmarkEnd w:id="10"/>
+      <w:bookmarkEnd w:id="13"/>
     </w:p>
     <w:p>
       <w:pPr>
@@ -2445,19 +4513,7 @@
         <w:rPr>
           <w:sz w:val="20"/>
         </w:rPr>
-        <w:t xml:space="preserve">This section covers known issues and troubleshooting steps for the deployment and configuration of the </w:t>
-      </w:r>
-      <w:r>
-        <w:rPr>
-          <w:sz w:val="20"/>
-        </w:rPr>
-        <w:t>Proposal Creation Office add-in</w:t>
-      </w:r>
-      <w:r>
-        <w:rPr>
-          <w:sz w:val="20"/>
-        </w:rPr>
-        <w:t>.</w:t>
+        <w:t>This section covers known issues and troubleshooting steps for the deployment and configuration of the Proposal Creation Office add-in.</w:t>
       </w:r>
     </w:p>
     <w:p>
@@ -2472,14 +4528,14 @@
           <w:sz w:val="28"/>
         </w:rPr>
       </w:pPr>
-      <w:bookmarkStart w:id="11" w:name="_Toc530988385"/>
+      <w:bookmarkStart w:id="14" w:name="_Toc531346144"/>
       <w:r>
         <w:rPr>
           <w:sz w:val="28"/>
         </w:rPr>
         <w:t>Known Issues</w:t>
       </w:r>
-      <w:bookmarkEnd w:id="11"/>
+      <w:bookmarkEnd w:id="14"/>
     </w:p>
     <w:p>
       <w:pPr>
@@ -2491,13 +4547,7 @@
         <w:rPr>
           <w:sz w:val="20"/>
         </w:rPr>
-        <w:t>This section lists some of the key known issues</w:t>
-      </w:r>
-      <w:r>
-        <w:rPr>
-          <w:sz w:val="20"/>
-        </w:rPr>
-        <w:t>.</w:t>
+        <w:t>This section lists some of the key known issues.</w:t>
       </w:r>
     </w:p>
     <w:p>
@@ -2512,14 +4562,14 @@
           <w:sz w:val="28"/>
         </w:rPr>
       </w:pPr>
-      <w:bookmarkStart w:id="12" w:name="_Toc530988386"/>
+      <w:bookmarkStart w:id="15" w:name="_Toc531346145"/>
       <w:r>
         <w:rPr>
           <w:sz w:val="28"/>
         </w:rPr>
         <w:t>Troubleshooting</w:t>
       </w:r>
-      <w:bookmarkEnd w:id="12"/>
+      <w:bookmarkEnd w:id="15"/>
     </w:p>
     <w:p>
       <w:pPr>
@@ -2531,13 +4581,7 @@
         <w:rPr>
           <w:sz w:val="20"/>
         </w:rPr>
-        <w:t xml:space="preserve">This section </w:t>
-      </w:r>
-      <w:r>
-        <w:rPr>
-          <w:sz w:val="20"/>
-        </w:rPr>
-        <w:t>details how to address some issues that could be encountered.</w:t>
+        <w:t>This section details how to address some issues that could be encountered.</w:t>
       </w:r>
     </w:p>
     <w:p>
@@ -2552,20 +4596,14 @@
           <w:sz w:val="28"/>
         </w:rPr>
       </w:pPr>
-      <w:bookmarkStart w:id="13" w:name="_Toc530988387"/>
+      <w:bookmarkStart w:id="16" w:name="_Toc531346146"/>
       <w:r>
         <w:rPr>
           <w:sz w:val="28"/>
         </w:rPr>
-        <w:t>Project Smart Link</w:t>
+        <w:t>Project Smart Link Office add-in</w:t>
       </w:r>
-      <w:r>
-        <w:rPr>
-          <w:sz w:val="28"/>
-        </w:rPr>
-        <w:t xml:space="preserve"> Office add-in</w:t>
-      </w:r>
-      <w:bookmarkEnd w:id="13"/>
+      <w:bookmarkEnd w:id="16"/>
     </w:p>
     <w:p>
       <w:pPr>
@@ -2604,14 +4642,15 @@
           <w:sz w:val="28"/>
         </w:rPr>
       </w:pPr>
-      <w:bookmarkStart w:id="14" w:name="_Toc530988388"/>
+      <w:bookmarkStart w:id="17" w:name="_Toc531346147"/>
       <w:r>
         <w:rPr>
           <w:sz w:val="28"/>
         </w:rPr>
+        <w:lastRenderedPageBreak/>
         <w:t>Known Issues</w:t>
       </w:r>
-      <w:bookmarkEnd w:id="14"/>
+      <w:bookmarkEnd w:id="17"/>
     </w:p>
     <w:p>
       <w:pPr>
@@ -2638,14 +4677,14 @@
           <w:sz w:val="28"/>
         </w:rPr>
       </w:pPr>
-      <w:bookmarkStart w:id="15" w:name="_Toc530988389"/>
+      <w:bookmarkStart w:id="18" w:name="_Toc531346148"/>
       <w:r>
         <w:rPr>
           <w:sz w:val="28"/>
         </w:rPr>
         <w:t>Troubleshooting</w:t>
       </w:r>
-      <w:bookmarkEnd w:id="15"/>
+      <w:bookmarkEnd w:id="18"/>
     </w:p>
     <w:p>
       <w:pPr>
@@ -2702,13 +4741,7 @@
           </w:tcPr>
           <w:p>
             <w:r>
-              <w:t xml:space="preserve">This section details how to fix the solution, if you see </w:t>
-            </w:r>
-            <w:r>
-              <w:t>the following</w:t>
-            </w:r>
-            <w:r>
-              <w:t xml:space="preserve"> message when logging in to Project Smart Link:</w:t>
+              <w:t>This section details how to fix the solution, if you see the following message when logging in to Project Smart Link:</w:t>
             </w:r>
           </w:p>
           <w:p>
@@ -2716,7 +4749,6 @@
               <w:rPr>
                 <w:noProof/>
               </w:rPr>
-              <w:lastRenderedPageBreak/>
               <w:drawing>
                 <wp:inline distT="0" distB="0" distL="0" distR="0" wp14:anchorId="6275BFEA" wp14:editId="5A5056C3">
                   <wp:extent cx="2209800" cy="1077551"/>
@@ -2733,7 +4765,7 @@
                           <pic:cNvPicPr/>
                         </pic:nvPicPr>
                         <pic:blipFill>
-                          <a:blip r:embed="rId17"/>
+                          <a:blip r:embed="rId21"/>
                           <a:stretch>
                             <a:fillRect/>
                           </a:stretch>
@@ -2778,7 +4810,7 @@
               <w:pStyle w:val="ListParagraph"/>
               <w:numPr>
                 <w:ilvl w:val="0"/>
-                <w:numId w:val="48"/>
+                <w:numId w:val="19"/>
               </w:numPr>
               <w:spacing w:before="0" w:after="160" w:line="259" w:lineRule="auto"/>
             </w:pPr>
@@ -2856,7 +4888,7 @@
               <w:pStyle w:val="ListParagraph"/>
               <w:numPr>
                 <w:ilvl w:val="0"/>
-                <w:numId w:val="48"/>
+                <w:numId w:val="19"/>
               </w:numPr>
               <w:spacing w:before="0" w:after="160" w:line="259" w:lineRule="auto"/>
             </w:pPr>
@@ -2869,7 +4901,7 @@
               <w:pStyle w:val="ListParagraph"/>
               <w:numPr>
                 <w:ilvl w:val="0"/>
-                <w:numId w:val="48"/>
+                <w:numId w:val="19"/>
               </w:numPr>
               <w:spacing w:before="0" w:after="160" w:line="259" w:lineRule="auto"/>
             </w:pPr>
@@ -2882,7 +4914,7 @@
               <w:pStyle w:val="ListParagraph"/>
               <w:numPr>
                 <w:ilvl w:val="1"/>
-                <w:numId w:val="48"/>
+                <w:numId w:val="19"/>
               </w:numPr>
               <w:spacing w:before="0" w:after="160" w:line="259" w:lineRule="auto"/>
             </w:pPr>
@@ -2912,6 +4944,7 @@
               <w:rPr>
                 <w:noProof/>
               </w:rPr>
+              <w:lastRenderedPageBreak/>
               <w:drawing>
                 <wp:inline distT="0" distB="0" distL="0" distR="0" wp14:anchorId="571D601D" wp14:editId="1CFD1A3E">
                   <wp:extent cx="2514600" cy="2425944"/>
@@ -2928,7 +4961,7 @@
                           <pic:cNvPicPr/>
                         </pic:nvPicPr>
                         <pic:blipFill>
-                          <a:blip r:embed="rId18"/>
+                          <a:blip r:embed="rId22"/>
                           <a:stretch>
                             <a:fillRect/>
                           </a:stretch>
@@ -2954,7 +4987,7 @@
               <w:pStyle w:val="ListParagraph"/>
               <w:numPr>
                 <w:ilvl w:val="1"/>
-                <w:numId w:val="48"/>
+                <w:numId w:val="19"/>
               </w:numPr>
               <w:spacing w:before="0" w:after="160" w:line="259" w:lineRule="auto"/>
             </w:pPr>
@@ -2991,7 +5024,7 @@
                           <pic:cNvPicPr/>
                         </pic:nvPicPr>
                         <pic:blipFill>
-                          <a:blip r:embed="rId19"/>
+                          <a:blip r:embed="rId23"/>
                           <a:stretch>
                             <a:fillRect/>
                           </a:stretch>
@@ -3023,7 +5056,6 @@
               <w:ind w:left="1440"/>
             </w:pPr>
             <w:r>
-              <w:lastRenderedPageBreak/>
               <w:t xml:space="preserve">If you see the caption </w:t>
             </w:r>
             <w:r>
@@ -3041,7 +5073,7 @@
               <w:pStyle w:val="ListParagraph"/>
               <w:numPr>
                 <w:ilvl w:val="1"/>
-                <w:numId w:val="48"/>
+                <w:numId w:val="19"/>
               </w:numPr>
               <w:spacing w:before="0" w:after="160" w:line="259" w:lineRule="auto"/>
             </w:pPr>
@@ -3078,7 +5110,7 @@
                           <pic:cNvPicPr/>
                         </pic:nvPicPr>
                         <pic:blipFill>
-                          <a:blip r:embed="rId20"/>
+                          <a:blip r:embed="rId24"/>
                           <a:stretch>
                             <a:fillRect/>
                           </a:stretch>
@@ -3126,7 +5158,7 @@
               <w:pStyle w:val="ListParagraph"/>
               <w:numPr>
                 <w:ilvl w:val="1"/>
-                <w:numId w:val="48"/>
+                <w:numId w:val="19"/>
               </w:numPr>
               <w:spacing w:before="0" w:after="160" w:line="259" w:lineRule="auto"/>
               <w:rPr>
@@ -3152,7 +5184,7 @@
           <w:sz w:val="28"/>
         </w:rPr>
       </w:pPr>
-      <w:bookmarkStart w:id="16" w:name="_Toc530988390"/>
+      <w:bookmarkStart w:id="19" w:name="_Toc531346149"/>
       <w:r>
         <w:rPr>
           <w:sz w:val="28"/>
@@ -3160,7 +5192,7 @@
         <w:lastRenderedPageBreak/>
         <w:t>Dynamics 365 Web Hook</w:t>
       </w:r>
-      <w:bookmarkEnd w:id="16"/>
+      <w:bookmarkEnd w:id="19"/>
     </w:p>
     <w:p>
       <w:pPr>
@@ -3199,14 +5231,14 @@
           <w:sz w:val="28"/>
         </w:rPr>
       </w:pPr>
-      <w:bookmarkStart w:id="17" w:name="_Toc530988391"/>
+      <w:bookmarkStart w:id="20" w:name="_Toc531346150"/>
       <w:r>
         <w:rPr>
           <w:sz w:val="28"/>
         </w:rPr>
         <w:t>Known Issues</w:t>
       </w:r>
-      <w:bookmarkEnd w:id="17"/>
+      <w:bookmarkEnd w:id="20"/>
     </w:p>
     <w:p>
       <w:pPr>
@@ -3233,14 +5265,14 @@
           <w:sz w:val="28"/>
         </w:rPr>
       </w:pPr>
-      <w:bookmarkStart w:id="18" w:name="_Toc530988392"/>
+      <w:bookmarkStart w:id="21" w:name="_Toc531346151"/>
       <w:r>
         <w:rPr>
           <w:sz w:val="28"/>
         </w:rPr>
         <w:t>Troubleshooting</w:t>
       </w:r>
-      <w:bookmarkEnd w:id="18"/>
+      <w:bookmarkEnd w:id="21"/>
     </w:p>
     <w:p>
       <w:pPr>
@@ -3263,8 +5295,8 @@
       </w:pPr>
     </w:p>
     <w:sectPr>
-      <w:headerReference w:type="first" r:id="rId21"/>
-      <w:footerReference w:type="first" r:id="rId22"/>
+      <w:headerReference w:type="first" r:id="rId25"/>
+      <w:footerReference w:type="first" r:id="rId26"/>
       <w:type w:val="continuous"/>
       <w:pgSz w:w="12240" w:h="15840" w:code="1"/>
       <w:pgMar w:top="450" w:right="1440" w:bottom="630" w:left="1440" w:header="706" w:footer="202" w:gutter="0"/>
@@ -3720,116 +5752,92 @@
     </w:lvl>
   </w:abstractNum>
   <w:abstractNum w:abstractNumId="2" w15:restartNumberingAfterBreak="0">
-    <w:nsid w:val="0A482946"/>
+    <w:nsid w:val="0C013EBE"/>
     <w:multiLevelType w:val="hybridMultilevel"/>
-    <w:tmpl w:val="55421BCA"/>
-    <w:lvl w:ilvl="0" w:tplc="04090001">
-      <w:start w:val="1"/>
-      <w:numFmt w:val="bullet"/>
-      <w:lvlText w:val=""/>
+    <w:tmpl w:val="DA849B9C"/>
+    <w:lvl w:ilvl="0" w:tplc="40090017">
+      <w:start w:val="1"/>
+      <w:numFmt w:val="lowerLetter"/>
+      <w:lvlText w:val="%1)"/>
       <w:lvlJc w:val="left"/>
       <w:pPr>
         <w:ind w:left="720" w:hanging="360"/>
       </w:pPr>
       <w:rPr>
-        <w:rFonts w:ascii="Symbol" w:hAnsi="Symbol" w:hint="default"/>
-      </w:rPr>
-    </w:lvl>
-    <w:lvl w:ilvl="1" w:tplc="04090003" w:tentative="1">
-      <w:start w:val="1"/>
-      <w:numFmt w:val="bullet"/>
-      <w:lvlText w:val="o"/>
+        <w:rFonts w:hint="default"/>
+      </w:rPr>
+    </w:lvl>
+    <w:lvl w:ilvl="1" w:tplc="40090019">
+      <w:start w:val="1"/>
+      <w:numFmt w:val="lowerLetter"/>
+      <w:lvlText w:val="%2."/>
       <w:lvlJc w:val="left"/>
       <w:pPr>
         <w:ind w:left="1440" w:hanging="360"/>
       </w:pPr>
-      <w:rPr>
-        <w:rFonts w:ascii="Courier New" w:hAnsi="Courier New" w:cs="Courier New" w:hint="default"/>
-      </w:rPr>
-    </w:lvl>
-    <w:lvl w:ilvl="2" w:tplc="04090005" w:tentative="1">
-      <w:start w:val="1"/>
-      <w:numFmt w:val="bullet"/>
-      <w:lvlText w:val=""/>
-      <w:lvlJc w:val="left"/>
-      <w:pPr>
-        <w:ind w:left="2160" w:hanging="360"/>
-      </w:pPr>
-      <w:rPr>
-        <w:rFonts w:ascii="Wingdings" w:hAnsi="Wingdings" w:hint="default"/>
-      </w:rPr>
-    </w:lvl>
-    <w:lvl w:ilvl="3" w:tplc="04090001" w:tentative="1">
-      <w:start w:val="1"/>
-      <w:numFmt w:val="bullet"/>
-      <w:lvlText w:val=""/>
+    </w:lvl>
+    <w:lvl w:ilvl="2" w:tplc="4009001B" w:tentative="1">
+      <w:start w:val="1"/>
+      <w:numFmt w:val="lowerRoman"/>
+      <w:lvlText w:val="%3."/>
+      <w:lvlJc w:val="right"/>
+      <w:pPr>
+        <w:ind w:left="2160" w:hanging="180"/>
+      </w:pPr>
+    </w:lvl>
+    <w:lvl w:ilvl="3" w:tplc="4009000F" w:tentative="1">
+      <w:start w:val="1"/>
+      <w:numFmt w:val="decimal"/>
+      <w:lvlText w:val="%4."/>
       <w:lvlJc w:val="left"/>
       <w:pPr>
         <w:ind w:left="2880" w:hanging="360"/>
       </w:pPr>
-      <w:rPr>
-        <w:rFonts w:ascii="Symbol" w:hAnsi="Symbol" w:hint="default"/>
-      </w:rPr>
-    </w:lvl>
-    <w:lvl w:ilvl="4" w:tplc="04090003" w:tentative="1">
-      <w:start w:val="1"/>
-      <w:numFmt w:val="bullet"/>
-      <w:lvlText w:val="o"/>
+    </w:lvl>
+    <w:lvl w:ilvl="4" w:tplc="40090019" w:tentative="1">
+      <w:start w:val="1"/>
+      <w:numFmt w:val="lowerLetter"/>
+      <w:lvlText w:val="%5."/>
       <w:lvlJc w:val="left"/>
       <w:pPr>
         <w:ind w:left="3600" w:hanging="360"/>
       </w:pPr>
-      <w:rPr>
-        <w:rFonts w:ascii="Courier New" w:hAnsi="Courier New" w:cs="Courier New" w:hint="default"/>
-      </w:rPr>
-    </w:lvl>
-    <w:lvl w:ilvl="5" w:tplc="04090005" w:tentative="1">
-      <w:start w:val="1"/>
-      <w:numFmt w:val="bullet"/>
-      <w:lvlText w:val=""/>
-      <w:lvlJc w:val="left"/>
-      <w:pPr>
-        <w:ind w:left="4320" w:hanging="360"/>
-      </w:pPr>
-      <w:rPr>
-        <w:rFonts w:ascii="Wingdings" w:hAnsi="Wingdings" w:hint="default"/>
-      </w:rPr>
-    </w:lvl>
-    <w:lvl w:ilvl="6" w:tplc="04090001" w:tentative="1">
-      <w:start w:val="1"/>
-      <w:numFmt w:val="bullet"/>
-      <w:lvlText w:val=""/>
+    </w:lvl>
+    <w:lvl w:ilvl="5" w:tplc="4009001B" w:tentative="1">
+      <w:start w:val="1"/>
+      <w:numFmt w:val="lowerRoman"/>
+      <w:lvlText w:val="%6."/>
+      <w:lvlJc w:val="right"/>
+      <w:pPr>
+        <w:ind w:left="4320" w:hanging="180"/>
+      </w:pPr>
+    </w:lvl>
+    <w:lvl w:ilvl="6" w:tplc="4009000F" w:tentative="1">
+      <w:start w:val="1"/>
+      <w:numFmt w:val="decimal"/>
+      <w:lvlText w:val="%7."/>
       <w:lvlJc w:val="left"/>
       <w:pPr>
         <w:ind w:left="5040" w:hanging="360"/>
       </w:pPr>
-      <w:rPr>
-        <w:rFonts w:ascii="Symbol" w:hAnsi="Symbol" w:hint="default"/>
-      </w:rPr>
-    </w:lvl>
-    <w:lvl w:ilvl="7" w:tplc="04090003" w:tentative="1">
-      <w:start w:val="1"/>
-      <w:numFmt w:val="bullet"/>
-      <w:lvlText w:val="o"/>
+    </w:lvl>
+    <w:lvl w:ilvl="7" w:tplc="40090019" w:tentative="1">
+      <w:start w:val="1"/>
+      <w:numFmt w:val="lowerLetter"/>
+      <w:lvlText w:val="%8."/>
       <w:lvlJc w:val="left"/>
       <w:pPr>
         <w:ind w:left="5760" w:hanging="360"/>
       </w:pPr>
-      <w:rPr>
-        <w:rFonts w:ascii="Courier New" w:hAnsi="Courier New" w:cs="Courier New" w:hint="default"/>
-      </w:rPr>
-    </w:lvl>
-    <w:lvl w:ilvl="8" w:tplc="04090005" w:tentative="1">
-      <w:start w:val="1"/>
-      <w:numFmt w:val="bullet"/>
-      <w:lvlText w:val=""/>
-      <w:lvlJc w:val="left"/>
-      <w:pPr>
-        <w:ind w:left="6480" w:hanging="360"/>
-      </w:pPr>
-      <w:rPr>
-        <w:rFonts w:ascii="Wingdings" w:hAnsi="Wingdings" w:hint="default"/>
-      </w:rPr>
+    </w:lvl>
+    <w:lvl w:ilvl="8" w:tplc="4009001B" w:tentative="1">
+      <w:start w:val="1"/>
+      <w:numFmt w:val="lowerRoman"/>
+      <w:lvlText w:val="%9."/>
+      <w:lvlJc w:val="right"/>
+      <w:pPr>
+        <w:ind w:left="6480" w:hanging="180"/>
+      </w:pPr>
     </w:lvl>
   </w:abstractNum>
   <w:abstractNum w:abstractNumId="3" w15:restartNumberingAfterBreak="0">
@@ -4103,119 +6111,6 @@
     </w:lvl>
   </w:abstractNum>
   <w:abstractNum w:abstractNumId="4" w15:restartNumberingAfterBreak="0">
-    <w:nsid w:val="12DD50DD"/>
-    <w:multiLevelType w:val="hybridMultilevel"/>
-    <w:tmpl w:val="E2268490"/>
-    <w:lvl w:ilvl="0" w:tplc="04090001">
-      <w:start w:val="1"/>
-      <w:numFmt w:val="bullet"/>
-      <w:lvlText w:val=""/>
-      <w:lvlJc w:val="left"/>
-      <w:pPr>
-        <w:ind w:left="1080" w:hanging="360"/>
-      </w:pPr>
-      <w:rPr>
-        <w:rFonts w:ascii="Symbol" w:hAnsi="Symbol" w:hint="default"/>
-      </w:rPr>
-    </w:lvl>
-    <w:lvl w:ilvl="1" w:tplc="04090003" w:tentative="1">
-      <w:start w:val="1"/>
-      <w:numFmt w:val="bullet"/>
-      <w:lvlText w:val="o"/>
-      <w:lvlJc w:val="left"/>
-      <w:pPr>
-        <w:ind w:left="1800" w:hanging="360"/>
-      </w:pPr>
-      <w:rPr>
-        <w:rFonts w:ascii="Courier New" w:hAnsi="Courier New" w:cs="Courier New" w:hint="default"/>
-      </w:rPr>
-    </w:lvl>
-    <w:lvl w:ilvl="2" w:tplc="04090005" w:tentative="1">
-      <w:start w:val="1"/>
-      <w:numFmt w:val="bullet"/>
-      <w:lvlText w:val=""/>
-      <w:lvlJc w:val="left"/>
-      <w:pPr>
-        <w:ind w:left="2520" w:hanging="360"/>
-      </w:pPr>
-      <w:rPr>
-        <w:rFonts w:ascii="Wingdings" w:hAnsi="Wingdings" w:hint="default"/>
-      </w:rPr>
-    </w:lvl>
-    <w:lvl w:ilvl="3" w:tplc="04090001" w:tentative="1">
-      <w:start w:val="1"/>
-      <w:numFmt w:val="bullet"/>
-      <w:lvlText w:val=""/>
-      <w:lvlJc w:val="left"/>
-      <w:pPr>
-        <w:ind w:left="3240" w:hanging="360"/>
-      </w:pPr>
-      <w:rPr>
-        <w:rFonts w:ascii="Symbol" w:hAnsi="Symbol" w:hint="default"/>
-      </w:rPr>
-    </w:lvl>
-    <w:lvl w:ilvl="4" w:tplc="04090003" w:tentative="1">
-      <w:start w:val="1"/>
-      <w:numFmt w:val="bullet"/>
-      <w:lvlText w:val="o"/>
-      <w:lvlJc w:val="left"/>
-      <w:pPr>
-        <w:ind w:left="3960" w:hanging="360"/>
-      </w:pPr>
-      <w:rPr>
-        <w:rFonts w:ascii="Courier New" w:hAnsi="Courier New" w:cs="Courier New" w:hint="default"/>
-      </w:rPr>
-    </w:lvl>
-    <w:lvl w:ilvl="5" w:tplc="04090005" w:tentative="1">
-      <w:start w:val="1"/>
-      <w:numFmt w:val="bullet"/>
-      <w:lvlText w:val=""/>
-      <w:lvlJc w:val="left"/>
-      <w:pPr>
-        <w:ind w:left="4680" w:hanging="360"/>
-      </w:pPr>
-      <w:rPr>
-        <w:rFonts w:ascii="Wingdings" w:hAnsi="Wingdings" w:hint="default"/>
-      </w:rPr>
-    </w:lvl>
-    <w:lvl w:ilvl="6" w:tplc="04090001" w:tentative="1">
-      <w:start w:val="1"/>
-      <w:numFmt w:val="bullet"/>
-      <w:lvlText w:val=""/>
-      <w:lvlJc w:val="left"/>
-      <w:pPr>
-        <w:ind w:left="5400" w:hanging="360"/>
-      </w:pPr>
-      <w:rPr>
-        <w:rFonts w:ascii="Symbol" w:hAnsi="Symbol" w:hint="default"/>
-      </w:rPr>
-    </w:lvl>
-    <w:lvl w:ilvl="7" w:tplc="04090003" w:tentative="1">
-      <w:start w:val="1"/>
-      <w:numFmt w:val="bullet"/>
-      <w:lvlText w:val="o"/>
-      <w:lvlJc w:val="left"/>
-      <w:pPr>
-        <w:ind w:left="6120" w:hanging="360"/>
-      </w:pPr>
-      <w:rPr>
-        <w:rFonts w:ascii="Courier New" w:hAnsi="Courier New" w:cs="Courier New" w:hint="default"/>
-      </w:rPr>
-    </w:lvl>
-    <w:lvl w:ilvl="8" w:tplc="04090005" w:tentative="1">
-      <w:start w:val="1"/>
-      <w:numFmt w:val="bullet"/>
-      <w:lvlText w:val=""/>
-      <w:lvlJc w:val="left"/>
-      <w:pPr>
-        <w:ind w:left="6840" w:hanging="360"/>
-      </w:pPr>
-      <w:rPr>
-        <w:rFonts w:ascii="Wingdings" w:hAnsi="Wingdings" w:hint="default"/>
-      </w:rPr>
-    </w:lvl>
-  </w:abstractNum>
-  <w:abstractNum w:abstractNumId="5" w15:restartNumberingAfterBreak="0">
     <w:nsid w:val="13460842"/>
     <w:multiLevelType w:val="hybridMultilevel"/>
     <w:tmpl w:val="1C204684"/>
@@ -4330,381 +6225,7 @@
       </w:rPr>
     </w:lvl>
   </w:abstractNum>
-  <w:abstractNum w:abstractNumId="6" w15:restartNumberingAfterBreak="0">
-    <w:nsid w:val="134F685D"/>
-    <w:multiLevelType w:val="multilevel"/>
-    <w:tmpl w:val="F19CA834"/>
-    <w:lvl w:ilvl="0">
-      <w:start w:val="2"/>
-      <w:numFmt w:val="decimal"/>
-      <w:lvlText w:val="%1"/>
-      <w:lvlJc w:val="left"/>
-      <w:pPr>
-        <w:ind w:left="360" w:hanging="360"/>
-      </w:pPr>
-      <w:rPr>
-        <w:rFonts w:hint="default"/>
-      </w:rPr>
-    </w:lvl>
-    <w:lvl w:ilvl="1">
-      <w:start w:val="4"/>
-      <w:numFmt w:val="decimal"/>
-      <w:lvlText w:val="%1.%2"/>
-      <w:lvlJc w:val="left"/>
-      <w:pPr>
-        <w:ind w:left="360" w:hanging="360"/>
-      </w:pPr>
-      <w:rPr>
-        <w:rFonts w:hint="default"/>
-      </w:rPr>
-    </w:lvl>
-    <w:lvl w:ilvl="2">
-      <w:start w:val="1"/>
-      <w:numFmt w:val="decimal"/>
-      <w:lvlText w:val="%1.%2.%3"/>
-      <w:lvlJc w:val="left"/>
-      <w:pPr>
-        <w:ind w:left="720" w:hanging="720"/>
-      </w:pPr>
-      <w:rPr>
-        <w:rFonts w:hint="default"/>
-      </w:rPr>
-    </w:lvl>
-    <w:lvl w:ilvl="3">
-      <w:start w:val="1"/>
-      <w:numFmt w:val="decimal"/>
-      <w:lvlText w:val="%1.%2.%3.%4"/>
-      <w:lvlJc w:val="left"/>
-      <w:pPr>
-        <w:ind w:left="720" w:hanging="720"/>
-      </w:pPr>
-      <w:rPr>
-        <w:rFonts w:hint="default"/>
-      </w:rPr>
-    </w:lvl>
-    <w:lvl w:ilvl="4">
-      <w:start w:val="1"/>
-      <w:numFmt w:val="decimal"/>
-      <w:lvlText w:val="%1.%2.%3.%4.%5"/>
-      <w:lvlJc w:val="left"/>
-      <w:pPr>
-        <w:ind w:left="1080" w:hanging="1080"/>
-      </w:pPr>
-      <w:rPr>
-        <w:rFonts w:hint="default"/>
-      </w:rPr>
-    </w:lvl>
-    <w:lvl w:ilvl="5">
-      <w:start w:val="1"/>
-      <w:numFmt w:val="decimal"/>
-      <w:lvlText w:val="%1.%2.%3.%4.%5.%6"/>
-      <w:lvlJc w:val="left"/>
-      <w:pPr>
-        <w:ind w:left="1440" w:hanging="1440"/>
-      </w:pPr>
-      <w:rPr>
-        <w:rFonts w:hint="default"/>
-      </w:rPr>
-    </w:lvl>
-    <w:lvl w:ilvl="6">
-      <w:start w:val="1"/>
-      <w:numFmt w:val="decimal"/>
-      <w:lvlText w:val="%1.%2.%3.%4.%5.%6.%7"/>
-      <w:lvlJc w:val="left"/>
-      <w:pPr>
-        <w:ind w:left="1440" w:hanging="1440"/>
-      </w:pPr>
-      <w:rPr>
-        <w:rFonts w:hint="default"/>
-      </w:rPr>
-    </w:lvl>
-    <w:lvl w:ilvl="7">
-      <w:start w:val="1"/>
-      <w:numFmt w:val="decimal"/>
-      <w:lvlText w:val="%1.%2.%3.%4.%5.%6.%7.%8"/>
-      <w:lvlJc w:val="left"/>
-      <w:pPr>
-        <w:ind w:left="1800" w:hanging="1800"/>
-      </w:pPr>
-      <w:rPr>
-        <w:rFonts w:hint="default"/>
-      </w:rPr>
-    </w:lvl>
-    <w:lvl w:ilvl="8">
-      <w:start w:val="1"/>
-      <w:numFmt w:val="decimal"/>
-      <w:lvlText w:val="%1.%2.%3.%4.%5.%6.%7.%8.%9"/>
-      <w:lvlJc w:val="left"/>
-      <w:pPr>
-        <w:ind w:left="1800" w:hanging="1800"/>
-      </w:pPr>
-      <w:rPr>
-        <w:rFonts w:hint="default"/>
-      </w:rPr>
-    </w:lvl>
-  </w:abstractNum>
-  <w:abstractNum w:abstractNumId="7" w15:restartNumberingAfterBreak="0">
-    <w:nsid w:val="165F7054"/>
-    <w:multiLevelType w:val="hybridMultilevel"/>
-    <w:tmpl w:val="A8BCCBA4"/>
-    <w:lvl w:ilvl="0" w:tplc="0409000F">
-      <w:start w:val="1"/>
-      <w:numFmt w:val="decimal"/>
-      <w:lvlText w:val="%1."/>
-      <w:lvlJc w:val="left"/>
-      <w:pPr>
-        <w:ind w:left="720" w:hanging="360"/>
-      </w:pPr>
-    </w:lvl>
-    <w:lvl w:ilvl="1" w:tplc="04090019">
-      <w:start w:val="1"/>
-      <w:numFmt w:val="lowerLetter"/>
-      <w:lvlText w:val="%2."/>
-      <w:lvlJc w:val="left"/>
-      <w:pPr>
-        <w:ind w:left="1440" w:hanging="360"/>
-      </w:pPr>
-    </w:lvl>
-    <w:lvl w:ilvl="2" w:tplc="0409001B" w:tentative="1">
-      <w:start w:val="1"/>
-      <w:numFmt w:val="lowerRoman"/>
-      <w:lvlText w:val="%3."/>
-      <w:lvlJc w:val="right"/>
-      <w:pPr>
-        <w:ind w:left="2160" w:hanging="180"/>
-      </w:pPr>
-    </w:lvl>
-    <w:lvl w:ilvl="3" w:tplc="0409000F" w:tentative="1">
-      <w:start w:val="1"/>
-      <w:numFmt w:val="decimal"/>
-      <w:lvlText w:val="%4."/>
-      <w:lvlJc w:val="left"/>
-      <w:pPr>
-        <w:ind w:left="2880" w:hanging="360"/>
-      </w:pPr>
-    </w:lvl>
-    <w:lvl w:ilvl="4" w:tplc="04090019" w:tentative="1">
-      <w:start w:val="1"/>
-      <w:numFmt w:val="lowerLetter"/>
-      <w:lvlText w:val="%5."/>
-      <w:lvlJc w:val="left"/>
-      <w:pPr>
-        <w:ind w:left="3600" w:hanging="360"/>
-      </w:pPr>
-    </w:lvl>
-    <w:lvl w:ilvl="5" w:tplc="0409001B" w:tentative="1">
-      <w:start w:val="1"/>
-      <w:numFmt w:val="lowerRoman"/>
-      <w:lvlText w:val="%6."/>
-      <w:lvlJc w:val="right"/>
-      <w:pPr>
-        <w:ind w:left="4320" w:hanging="180"/>
-      </w:pPr>
-    </w:lvl>
-    <w:lvl w:ilvl="6" w:tplc="0409000F" w:tentative="1">
-      <w:start w:val="1"/>
-      <w:numFmt w:val="decimal"/>
-      <w:lvlText w:val="%7."/>
-      <w:lvlJc w:val="left"/>
-      <w:pPr>
-        <w:ind w:left="5040" w:hanging="360"/>
-      </w:pPr>
-    </w:lvl>
-    <w:lvl w:ilvl="7" w:tplc="04090019" w:tentative="1">
-      <w:start w:val="1"/>
-      <w:numFmt w:val="lowerLetter"/>
-      <w:lvlText w:val="%8."/>
-      <w:lvlJc w:val="left"/>
-      <w:pPr>
-        <w:ind w:left="5760" w:hanging="360"/>
-      </w:pPr>
-    </w:lvl>
-    <w:lvl w:ilvl="8" w:tplc="0409001B" w:tentative="1">
-      <w:start w:val="1"/>
-      <w:numFmt w:val="lowerRoman"/>
-      <w:lvlText w:val="%9."/>
-      <w:lvlJc w:val="right"/>
-      <w:pPr>
-        <w:ind w:left="6480" w:hanging="180"/>
-      </w:pPr>
-    </w:lvl>
-  </w:abstractNum>
-  <w:abstractNum w:abstractNumId="8" w15:restartNumberingAfterBreak="0">
-    <w:nsid w:val="17942C54"/>
-    <w:multiLevelType w:val="hybridMultilevel"/>
-    <w:tmpl w:val="22404334"/>
-    <w:lvl w:ilvl="0" w:tplc="DB88AC1A">
-      <w:start w:val="1"/>
-      <w:numFmt w:val="decimal"/>
-      <w:lvlText w:val="%1."/>
-      <w:lvlJc w:val="left"/>
-      <w:pPr>
-        <w:ind w:left="720" w:hanging="360"/>
-      </w:pPr>
-    </w:lvl>
-    <w:lvl w:ilvl="1" w:tplc="04090019">
-      <w:start w:val="1"/>
-      <w:numFmt w:val="lowerLetter"/>
-      <w:lvlText w:val="%2."/>
-      <w:lvlJc w:val="left"/>
-      <w:pPr>
-        <w:ind w:left="1440" w:hanging="360"/>
-      </w:pPr>
-    </w:lvl>
-    <w:lvl w:ilvl="2" w:tplc="0409001B">
-      <w:start w:val="1"/>
-      <w:numFmt w:val="lowerRoman"/>
-      <w:lvlText w:val="%3."/>
-      <w:lvlJc w:val="right"/>
-      <w:pPr>
-        <w:ind w:left="2160" w:hanging="180"/>
-      </w:pPr>
-    </w:lvl>
-    <w:lvl w:ilvl="3" w:tplc="7570B1D0">
-      <w:start w:val="1"/>
-      <w:numFmt w:val="upperLetter"/>
-      <w:lvlText w:val="%4."/>
-      <w:lvlJc w:val="left"/>
-      <w:pPr>
-        <w:ind w:left="2880" w:hanging="360"/>
-      </w:pPr>
-    </w:lvl>
-    <w:lvl w:ilvl="4" w:tplc="04090019">
-      <w:start w:val="1"/>
-      <w:numFmt w:val="lowerLetter"/>
-      <w:lvlText w:val="%5."/>
-      <w:lvlJc w:val="left"/>
-      <w:pPr>
-        <w:ind w:left="3600" w:hanging="360"/>
-      </w:pPr>
-    </w:lvl>
-    <w:lvl w:ilvl="5" w:tplc="0409001B">
-      <w:start w:val="1"/>
-      <w:numFmt w:val="lowerRoman"/>
-      <w:lvlText w:val="%6."/>
-      <w:lvlJc w:val="right"/>
-      <w:pPr>
-        <w:ind w:left="4320" w:hanging="180"/>
-      </w:pPr>
-    </w:lvl>
-    <w:lvl w:ilvl="6" w:tplc="0409000F">
-      <w:start w:val="1"/>
-      <w:numFmt w:val="decimal"/>
-      <w:lvlText w:val="%7."/>
-      <w:lvlJc w:val="left"/>
-      <w:pPr>
-        <w:ind w:left="5040" w:hanging="360"/>
-      </w:pPr>
-    </w:lvl>
-    <w:lvl w:ilvl="7" w:tplc="04090019">
-      <w:start w:val="1"/>
-      <w:numFmt w:val="lowerLetter"/>
-      <w:lvlText w:val="%8."/>
-      <w:lvlJc w:val="left"/>
-      <w:pPr>
-        <w:ind w:left="5760" w:hanging="360"/>
-      </w:pPr>
-    </w:lvl>
-    <w:lvl w:ilvl="8" w:tplc="0409001B">
-      <w:start w:val="1"/>
-      <w:numFmt w:val="lowerRoman"/>
-      <w:lvlText w:val="%9."/>
-      <w:lvlJc w:val="right"/>
-      <w:pPr>
-        <w:ind w:left="6480" w:hanging="180"/>
-      </w:pPr>
-    </w:lvl>
-  </w:abstractNum>
-  <w:abstractNum w:abstractNumId="9" w15:restartNumberingAfterBreak="0">
-    <w:nsid w:val="1A4F0C9A"/>
-    <w:multiLevelType w:val="hybridMultilevel"/>
-    <w:tmpl w:val="01FA0BC4"/>
-    <w:lvl w:ilvl="0" w:tplc="0409000F">
-      <w:start w:val="1"/>
-      <w:numFmt w:val="decimal"/>
-      <w:lvlText w:val="%1."/>
-      <w:lvlJc w:val="left"/>
-      <w:pPr>
-        <w:ind w:left="720" w:hanging="360"/>
-      </w:pPr>
-      <w:rPr>
-        <w:rFonts w:hint="default"/>
-      </w:rPr>
-    </w:lvl>
-    <w:lvl w:ilvl="1" w:tplc="04090019" w:tentative="1">
-      <w:start w:val="1"/>
-      <w:numFmt w:val="lowerLetter"/>
-      <w:lvlText w:val="%2."/>
-      <w:lvlJc w:val="left"/>
-      <w:pPr>
-        <w:ind w:left="1440" w:hanging="360"/>
-      </w:pPr>
-    </w:lvl>
-    <w:lvl w:ilvl="2" w:tplc="0409001B" w:tentative="1">
-      <w:start w:val="1"/>
-      <w:numFmt w:val="lowerRoman"/>
-      <w:lvlText w:val="%3."/>
-      <w:lvlJc w:val="right"/>
-      <w:pPr>
-        <w:ind w:left="2160" w:hanging="180"/>
-      </w:pPr>
-    </w:lvl>
-    <w:lvl w:ilvl="3" w:tplc="0409000F" w:tentative="1">
-      <w:start w:val="1"/>
-      <w:numFmt w:val="decimal"/>
-      <w:lvlText w:val="%4."/>
-      <w:lvlJc w:val="left"/>
-      <w:pPr>
-        <w:ind w:left="2880" w:hanging="360"/>
-      </w:pPr>
-    </w:lvl>
-    <w:lvl w:ilvl="4" w:tplc="04090019" w:tentative="1">
-      <w:start w:val="1"/>
-      <w:numFmt w:val="lowerLetter"/>
-      <w:lvlText w:val="%5."/>
-      <w:lvlJc w:val="left"/>
-      <w:pPr>
-        <w:ind w:left="3600" w:hanging="360"/>
-      </w:pPr>
-    </w:lvl>
-    <w:lvl w:ilvl="5" w:tplc="0409001B" w:tentative="1">
-      <w:start w:val="1"/>
-      <w:numFmt w:val="lowerRoman"/>
-      <w:lvlText w:val="%6."/>
-      <w:lvlJc w:val="right"/>
-      <w:pPr>
-        <w:ind w:left="4320" w:hanging="180"/>
-      </w:pPr>
-    </w:lvl>
-    <w:lvl w:ilvl="6" w:tplc="0409000F" w:tentative="1">
-      <w:start w:val="1"/>
-      <w:numFmt w:val="decimal"/>
-      <w:lvlText w:val="%7."/>
-      <w:lvlJc w:val="left"/>
-      <w:pPr>
-        <w:ind w:left="5040" w:hanging="360"/>
-      </w:pPr>
-    </w:lvl>
-    <w:lvl w:ilvl="7" w:tplc="04090019" w:tentative="1">
-      <w:start w:val="1"/>
-      <w:numFmt w:val="lowerLetter"/>
-      <w:lvlText w:val="%8."/>
-      <w:lvlJc w:val="left"/>
-      <w:pPr>
-        <w:ind w:left="5760" w:hanging="360"/>
-      </w:pPr>
-    </w:lvl>
-    <w:lvl w:ilvl="8" w:tplc="0409001B" w:tentative="1">
-      <w:start w:val="1"/>
-      <w:numFmt w:val="lowerRoman"/>
-      <w:lvlText w:val="%9."/>
-      <w:lvlJc w:val="right"/>
-      <w:pPr>
-        <w:ind w:left="6480" w:hanging="180"/>
-      </w:pPr>
-    </w:lvl>
-  </w:abstractNum>
-  <w:abstractNum w:abstractNumId="10" w15:restartNumberingAfterBreak="0">
+  <w:abstractNum w:abstractNumId="5" w15:restartNumberingAfterBreak="0">
     <w:nsid w:val="1A7771FB"/>
     <w:multiLevelType w:val="hybridMultilevel"/>
     <w:tmpl w:val="37B219C4"/>
@@ -4817,120 +6338,7 @@
       </w:rPr>
     </w:lvl>
   </w:abstractNum>
-  <w:abstractNum w:abstractNumId="11" w15:restartNumberingAfterBreak="0">
-    <w:nsid w:val="24F911B7"/>
-    <w:multiLevelType w:val="hybridMultilevel"/>
-    <w:tmpl w:val="9AECB5F0"/>
-    <w:lvl w:ilvl="0" w:tplc="04090001">
-      <w:start w:val="1"/>
-      <w:numFmt w:val="bullet"/>
-      <w:lvlText w:val=""/>
-      <w:lvlJc w:val="left"/>
-      <w:pPr>
-        <w:ind w:left="1800" w:hanging="360"/>
-      </w:pPr>
-      <w:rPr>
-        <w:rFonts w:ascii="Symbol" w:hAnsi="Symbol" w:hint="default"/>
-      </w:rPr>
-    </w:lvl>
-    <w:lvl w:ilvl="1" w:tplc="04090003" w:tentative="1">
-      <w:start w:val="1"/>
-      <w:numFmt w:val="bullet"/>
-      <w:lvlText w:val="o"/>
-      <w:lvlJc w:val="left"/>
-      <w:pPr>
-        <w:ind w:left="2520" w:hanging="360"/>
-      </w:pPr>
-      <w:rPr>
-        <w:rFonts w:ascii="Courier New" w:hAnsi="Courier New" w:cs="Courier New" w:hint="default"/>
-      </w:rPr>
-    </w:lvl>
-    <w:lvl w:ilvl="2" w:tplc="04090005" w:tentative="1">
-      <w:start w:val="1"/>
-      <w:numFmt w:val="bullet"/>
-      <w:lvlText w:val=""/>
-      <w:lvlJc w:val="left"/>
-      <w:pPr>
-        <w:ind w:left="3240" w:hanging="360"/>
-      </w:pPr>
-      <w:rPr>
-        <w:rFonts w:ascii="Wingdings" w:hAnsi="Wingdings" w:hint="default"/>
-      </w:rPr>
-    </w:lvl>
-    <w:lvl w:ilvl="3" w:tplc="04090001" w:tentative="1">
-      <w:start w:val="1"/>
-      <w:numFmt w:val="bullet"/>
-      <w:lvlText w:val=""/>
-      <w:lvlJc w:val="left"/>
-      <w:pPr>
-        <w:ind w:left="3960" w:hanging="360"/>
-      </w:pPr>
-      <w:rPr>
-        <w:rFonts w:ascii="Symbol" w:hAnsi="Symbol" w:hint="default"/>
-      </w:rPr>
-    </w:lvl>
-    <w:lvl w:ilvl="4" w:tplc="04090003" w:tentative="1">
-      <w:start w:val="1"/>
-      <w:numFmt w:val="bullet"/>
-      <w:lvlText w:val="o"/>
-      <w:lvlJc w:val="left"/>
-      <w:pPr>
-        <w:ind w:left="4680" w:hanging="360"/>
-      </w:pPr>
-      <w:rPr>
-        <w:rFonts w:ascii="Courier New" w:hAnsi="Courier New" w:cs="Courier New" w:hint="default"/>
-      </w:rPr>
-    </w:lvl>
-    <w:lvl w:ilvl="5" w:tplc="04090005" w:tentative="1">
-      <w:start w:val="1"/>
-      <w:numFmt w:val="bullet"/>
-      <w:lvlText w:val=""/>
-      <w:lvlJc w:val="left"/>
-      <w:pPr>
-        <w:ind w:left="5400" w:hanging="360"/>
-      </w:pPr>
-      <w:rPr>
-        <w:rFonts w:ascii="Wingdings" w:hAnsi="Wingdings" w:hint="default"/>
-      </w:rPr>
-    </w:lvl>
-    <w:lvl w:ilvl="6" w:tplc="04090001" w:tentative="1">
-      <w:start w:val="1"/>
-      <w:numFmt w:val="bullet"/>
-      <w:lvlText w:val=""/>
-      <w:lvlJc w:val="left"/>
-      <w:pPr>
-        <w:ind w:left="6120" w:hanging="360"/>
-      </w:pPr>
-      <w:rPr>
-        <w:rFonts w:ascii="Symbol" w:hAnsi="Symbol" w:hint="default"/>
-      </w:rPr>
-    </w:lvl>
-    <w:lvl w:ilvl="7" w:tplc="04090003" w:tentative="1">
-      <w:start w:val="1"/>
-      <w:numFmt w:val="bullet"/>
-      <w:lvlText w:val="o"/>
-      <w:lvlJc w:val="left"/>
-      <w:pPr>
-        <w:ind w:left="6840" w:hanging="360"/>
-      </w:pPr>
-      <w:rPr>
-        <w:rFonts w:ascii="Courier New" w:hAnsi="Courier New" w:cs="Courier New" w:hint="default"/>
-      </w:rPr>
-    </w:lvl>
-    <w:lvl w:ilvl="8" w:tplc="04090005" w:tentative="1">
-      <w:start w:val="1"/>
-      <w:numFmt w:val="bullet"/>
-      <w:lvlText w:val=""/>
-      <w:lvlJc w:val="left"/>
-      <w:pPr>
-        <w:ind w:left="7560" w:hanging="360"/>
-      </w:pPr>
-      <w:rPr>
-        <w:rFonts w:ascii="Wingdings" w:hAnsi="Wingdings" w:hint="default"/>
-      </w:rPr>
-    </w:lvl>
-  </w:abstractNum>
-  <w:abstractNum w:abstractNumId="12" w15:restartNumberingAfterBreak="0">
+  <w:abstractNum w:abstractNumId="6" w15:restartNumberingAfterBreak="0">
     <w:nsid w:val="255309C3"/>
     <w:multiLevelType w:val="multilevel"/>
     <w:tmpl w:val="FC38B336"/>
@@ -5044,96 +6452,7 @@
       </w:rPr>
     </w:lvl>
   </w:abstractNum>
-  <w:abstractNum w:abstractNumId="13" w15:restartNumberingAfterBreak="0">
-    <w:nsid w:val="27FA4FAE"/>
-    <w:multiLevelType w:val="hybridMultilevel"/>
-    <w:tmpl w:val="7946E2CE"/>
-    <w:lvl w:ilvl="0" w:tplc="0409000F">
-      <w:start w:val="1"/>
-      <w:numFmt w:val="decimal"/>
-      <w:lvlText w:val="%1."/>
-      <w:lvlJc w:val="left"/>
-      <w:pPr>
-        <w:ind w:left="720" w:hanging="360"/>
-      </w:pPr>
-      <w:rPr>
-        <w:rFonts w:hint="default"/>
-      </w:rPr>
-    </w:lvl>
-    <w:lvl w:ilvl="1" w:tplc="04090019">
-      <w:start w:val="1"/>
-      <w:numFmt w:val="lowerLetter"/>
-      <w:lvlText w:val="%2."/>
-      <w:lvlJc w:val="left"/>
-      <w:pPr>
-        <w:ind w:left="1440" w:hanging="360"/>
-      </w:pPr>
-    </w:lvl>
-    <w:lvl w:ilvl="2" w:tplc="0409001B" w:tentative="1">
-      <w:start w:val="1"/>
-      <w:numFmt w:val="lowerRoman"/>
-      <w:lvlText w:val="%3."/>
-      <w:lvlJc w:val="right"/>
-      <w:pPr>
-        <w:ind w:left="2160" w:hanging="180"/>
-      </w:pPr>
-    </w:lvl>
-    <w:lvl w:ilvl="3" w:tplc="0409000F" w:tentative="1">
-      <w:start w:val="1"/>
-      <w:numFmt w:val="decimal"/>
-      <w:lvlText w:val="%4."/>
-      <w:lvlJc w:val="left"/>
-      <w:pPr>
-        <w:ind w:left="2880" w:hanging="360"/>
-      </w:pPr>
-    </w:lvl>
-    <w:lvl w:ilvl="4" w:tplc="04090019" w:tentative="1">
-      <w:start w:val="1"/>
-      <w:numFmt w:val="lowerLetter"/>
-      <w:lvlText w:val="%5."/>
-      <w:lvlJc w:val="left"/>
-      <w:pPr>
-        <w:ind w:left="3600" w:hanging="360"/>
-      </w:pPr>
-    </w:lvl>
-    <w:lvl w:ilvl="5" w:tplc="0409001B" w:tentative="1">
-      <w:start w:val="1"/>
-      <w:numFmt w:val="lowerRoman"/>
-      <w:lvlText w:val="%6."/>
-      <w:lvlJc w:val="right"/>
-      <w:pPr>
-        <w:ind w:left="4320" w:hanging="180"/>
-      </w:pPr>
-    </w:lvl>
-    <w:lvl w:ilvl="6" w:tplc="0409000F" w:tentative="1">
-      <w:start w:val="1"/>
-      <w:numFmt w:val="decimal"/>
-      <w:lvlText w:val="%7."/>
-      <w:lvlJc w:val="left"/>
-      <w:pPr>
-        <w:ind w:left="5040" w:hanging="360"/>
-      </w:pPr>
-    </w:lvl>
-    <w:lvl w:ilvl="7" w:tplc="04090019" w:tentative="1">
-      <w:start w:val="1"/>
-      <w:numFmt w:val="lowerLetter"/>
-      <w:lvlText w:val="%8."/>
-      <w:lvlJc w:val="left"/>
-      <w:pPr>
-        <w:ind w:left="5760" w:hanging="360"/>
-      </w:pPr>
-    </w:lvl>
-    <w:lvl w:ilvl="8" w:tplc="0409001B" w:tentative="1">
-      <w:start w:val="1"/>
-      <w:numFmt w:val="lowerRoman"/>
-      <w:lvlText w:val="%9."/>
-      <w:lvlJc w:val="right"/>
-      <w:pPr>
-        <w:ind w:left="6480" w:hanging="180"/>
-      </w:pPr>
-    </w:lvl>
-  </w:abstractNum>
-  <w:abstractNum w:abstractNumId="14" w15:restartNumberingAfterBreak="0">
+  <w:abstractNum w:abstractNumId="7" w15:restartNumberingAfterBreak="0">
     <w:nsid w:val="2A0F3629"/>
     <w:multiLevelType w:val="hybridMultilevel"/>
     <w:tmpl w:val="761CAEA6"/>
@@ -5248,233 +6567,7 @@
       </w:rPr>
     </w:lvl>
   </w:abstractNum>
-  <w:abstractNum w:abstractNumId="15" w15:restartNumberingAfterBreak="0">
-    <w:nsid w:val="30FA130F"/>
-    <w:multiLevelType w:val="hybridMultilevel"/>
-    <w:tmpl w:val="C450E8F8"/>
-    <w:lvl w:ilvl="0" w:tplc="04090001">
-      <w:start w:val="1"/>
-      <w:numFmt w:val="bullet"/>
-      <w:lvlText w:val=""/>
-      <w:lvlJc w:val="left"/>
-      <w:pPr>
-        <w:ind w:left="720" w:hanging="360"/>
-      </w:pPr>
-      <w:rPr>
-        <w:rFonts w:ascii="Symbol" w:hAnsi="Symbol" w:hint="default"/>
-      </w:rPr>
-    </w:lvl>
-    <w:lvl w:ilvl="1" w:tplc="04090003" w:tentative="1">
-      <w:start w:val="1"/>
-      <w:numFmt w:val="bullet"/>
-      <w:lvlText w:val="o"/>
-      <w:lvlJc w:val="left"/>
-      <w:pPr>
-        <w:ind w:left="1440" w:hanging="360"/>
-      </w:pPr>
-      <w:rPr>
-        <w:rFonts w:ascii="Courier New" w:hAnsi="Courier New" w:cs="Courier New" w:hint="default"/>
-      </w:rPr>
-    </w:lvl>
-    <w:lvl w:ilvl="2" w:tplc="04090005" w:tentative="1">
-      <w:start w:val="1"/>
-      <w:numFmt w:val="bullet"/>
-      <w:lvlText w:val=""/>
-      <w:lvlJc w:val="left"/>
-      <w:pPr>
-        <w:ind w:left="2160" w:hanging="360"/>
-      </w:pPr>
-      <w:rPr>
-        <w:rFonts w:ascii="Wingdings" w:hAnsi="Wingdings" w:hint="default"/>
-      </w:rPr>
-    </w:lvl>
-    <w:lvl w:ilvl="3" w:tplc="04090001" w:tentative="1">
-      <w:start w:val="1"/>
-      <w:numFmt w:val="bullet"/>
-      <w:lvlText w:val=""/>
-      <w:lvlJc w:val="left"/>
-      <w:pPr>
-        <w:ind w:left="2880" w:hanging="360"/>
-      </w:pPr>
-      <w:rPr>
-        <w:rFonts w:ascii="Symbol" w:hAnsi="Symbol" w:hint="default"/>
-      </w:rPr>
-    </w:lvl>
-    <w:lvl w:ilvl="4" w:tplc="04090003" w:tentative="1">
-      <w:start w:val="1"/>
-      <w:numFmt w:val="bullet"/>
-      <w:lvlText w:val="o"/>
-      <w:lvlJc w:val="left"/>
-      <w:pPr>
-        <w:ind w:left="3600" w:hanging="360"/>
-      </w:pPr>
-      <w:rPr>
-        <w:rFonts w:ascii="Courier New" w:hAnsi="Courier New" w:cs="Courier New" w:hint="default"/>
-      </w:rPr>
-    </w:lvl>
-    <w:lvl w:ilvl="5" w:tplc="04090005" w:tentative="1">
-      <w:start w:val="1"/>
-      <w:numFmt w:val="bullet"/>
-      <w:lvlText w:val=""/>
-      <w:lvlJc w:val="left"/>
-      <w:pPr>
-        <w:ind w:left="4320" w:hanging="360"/>
-      </w:pPr>
-      <w:rPr>
-        <w:rFonts w:ascii="Wingdings" w:hAnsi="Wingdings" w:hint="default"/>
-      </w:rPr>
-    </w:lvl>
-    <w:lvl w:ilvl="6" w:tplc="04090001" w:tentative="1">
-      <w:start w:val="1"/>
-      <w:numFmt w:val="bullet"/>
-      <w:lvlText w:val=""/>
-      <w:lvlJc w:val="left"/>
-      <w:pPr>
-        <w:ind w:left="5040" w:hanging="360"/>
-      </w:pPr>
-      <w:rPr>
-        <w:rFonts w:ascii="Symbol" w:hAnsi="Symbol" w:hint="default"/>
-      </w:rPr>
-    </w:lvl>
-    <w:lvl w:ilvl="7" w:tplc="04090003" w:tentative="1">
-      <w:start w:val="1"/>
-      <w:numFmt w:val="bullet"/>
-      <w:lvlText w:val="o"/>
-      <w:lvlJc w:val="left"/>
-      <w:pPr>
-        <w:ind w:left="5760" w:hanging="360"/>
-      </w:pPr>
-      <w:rPr>
-        <w:rFonts w:ascii="Courier New" w:hAnsi="Courier New" w:cs="Courier New" w:hint="default"/>
-      </w:rPr>
-    </w:lvl>
-    <w:lvl w:ilvl="8" w:tplc="04090005" w:tentative="1">
-      <w:start w:val="1"/>
-      <w:numFmt w:val="bullet"/>
-      <w:lvlText w:val=""/>
-      <w:lvlJc w:val="left"/>
-      <w:pPr>
-        <w:ind w:left="6480" w:hanging="360"/>
-      </w:pPr>
-      <w:rPr>
-        <w:rFonts w:ascii="Wingdings" w:hAnsi="Wingdings" w:hint="default"/>
-      </w:rPr>
-    </w:lvl>
-  </w:abstractNum>
-  <w:abstractNum w:abstractNumId="16" w15:restartNumberingAfterBreak="0">
-    <w:nsid w:val="32CA33A4"/>
-    <w:multiLevelType w:val="hybridMultilevel"/>
-    <w:tmpl w:val="C2EA0392"/>
-    <w:lvl w:ilvl="0" w:tplc="04090001">
-      <w:start w:val="1"/>
-      <w:numFmt w:val="bullet"/>
-      <w:lvlText w:val=""/>
-      <w:lvlJc w:val="left"/>
-      <w:pPr>
-        <w:ind w:left="720" w:hanging="360"/>
-      </w:pPr>
-      <w:rPr>
-        <w:rFonts w:ascii="Symbol" w:hAnsi="Symbol" w:hint="default"/>
-      </w:rPr>
-    </w:lvl>
-    <w:lvl w:ilvl="1" w:tplc="04090003" w:tentative="1">
-      <w:start w:val="1"/>
-      <w:numFmt w:val="bullet"/>
-      <w:lvlText w:val="o"/>
-      <w:lvlJc w:val="left"/>
-      <w:pPr>
-        <w:ind w:left="1440" w:hanging="360"/>
-      </w:pPr>
-      <w:rPr>
-        <w:rFonts w:ascii="Courier New" w:hAnsi="Courier New" w:cs="Courier New" w:hint="default"/>
-      </w:rPr>
-    </w:lvl>
-    <w:lvl w:ilvl="2" w:tplc="04090005" w:tentative="1">
-      <w:start w:val="1"/>
-      <w:numFmt w:val="bullet"/>
-      <w:lvlText w:val=""/>
-      <w:lvlJc w:val="left"/>
-      <w:pPr>
-        <w:ind w:left="2160" w:hanging="360"/>
-      </w:pPr>
-      <w:rPr>
-        <w:rFonts w:ascii="Wingdings" w:hAnsi="Wingdings" w:hint="default"/>
-      </w:rPr>
-    </w:lvl>
-    <w:lvl w:ilvl="3" w:tplc="04090001" w:tentative="1">
-      <w:start w:val="1"/>
-      <w:numFmt w:val="bullet"/>
-      <w:lvlText w:val=""/>
-      <w:lvlJc w:val="left"/>
-      <w:pPr>
-        <w:ind w:left="2880" w:hanging="360"/>
-      </w:pPr>
-      <w:rPr>
-        <w:rFonts w:ascii="Symbol" w:hAnsi="Symbol" w:hint="default"/>
-      </w:rPr>
-    </w:lvl>
-    <w:lvl w:ilvl="4" w:tplc="04090003" w:tentative="1">
-      <w:start w:val="1"/>
-      <w:numFmt w:val="bullet"/>
-      <w:lvlText w:val="o"/>
-      <w:lvlJc w:val="left"/>
-      <w:pPr>
-        <w:ind w:left="3600" w:hanging="360"/>
-      </w:pPr>
-      <w:rPr>
-        <w:rFonts w:ascii="Courier New" w:hAnsi="Courier New" w:cs="Courier New" w:hint="default"/>
-      </w:rPr>
-    </w:lvl>
-    <w:lvl w:ilvl="5" w:tplc="04090005" w:tentative="1">
-      <w:start w:val="1"/>
-      <w:numFmt w:val="bullet"/>
-      <w:lvlText w:val=""/>
-      <w:lvlJc w:val="left"/>
-      <w:pPr>
-        <w:ind w:left="4320" w:hanging="360"/>
-      </w:pPr>
-      <w:rPr>
-        <w:rFonts w:ascii="Wingdings" w:hAnsi="Wingdings" w:hint="default"/>
-      </w:rPr>
-    </w:lvl>
-    <w:lvl w:ilvl="6" w:tplc="04090001" w:tentative="1">
-      <w:start w:val="1"/>
-      <w:numFmt w:val="bullet"/>
-      <w:lvlText w:val=""/>
-      <w:lvlJc w:val="left"/>
-      <w:pPr>
-        <w:ind w:left="5040" w:hanging="360"/>
-      </w:pPr>
-      <w:rPr>
-        <w:rFonts w:ascii="Symbol" w:hAnsi="Symbol" w:hint="default"/>
-      </w:rPr>
-    </w:lvl>
-    <w:lvl w:ilvl="7" w:tplc="04090003" w:tentative="1">
-      <w:start w:val="1"/>
-      <w:numFmt w:val="bullet"/>
-      <w:lvlText w:val="o"/>
-      <w:lvlJc w:val="left"/>
-      <w:pPr>
-        <w:ind w:left="5760" w:hanging="360"/>
-      </w:pPr>
-      <w:rPr>
-        <w:rFonts w:ascii="Courier New" w:hAnsi="Courier New" w:cs="Courier New" w:hint="default"/>
-      </w:rPr>
-    </w:lvl>
-    <w:lvl w:ilvl="8" w:tplc="04090005" w:tentative="1">
-      <w:start w:val="1"/>
-      <w:numFmt w:val="bullet"/>
-      <w:lvlText w:val=""/>
-      <w:lvlJc w:val="left"/>
-      <w:pPr>
-        <w:ind w:left="6480" w:hanging="360"/>
-      </w:pPr>
-      <w:rPr>
-        <w:rFonts w:ascii="Wingdings" w:hAnsi="Wingdings" w:hint="default"/>
-      </w:rPr>
-    </w:lvl>
-  </w:abstractNum>
-  <w:abstractNum w:abstractNumId="17" w15:restartNumberingAfterBreak="0">
+  <w:abstractNum w:abstractNumId="8" w15:restartNumberingAfterBreak="0">
     <w:nsid w:val="3400321B"/>
     <w:multiLevelType w:val="multilevel"/>
     <w:tmpl w:val="CDD86BCA"/>
@@ -5621,209 +6714,7 @@
       </w:rPr>
     </w:lvl>
   </w:abstractNum>
-  <w:abstractNum w:abstractNumId="18" w15:restartNumberingAfterBreak="0">
-    <w:nsid w:val="35720DA1"/>
-    <w:multiLevelType w:val="hybridMultilevel"/>
-    <w:tmpl w:val="1B561300"/>
-    <w:lvl w:ilvl="0" w:tplc="04090001">
-      <w:start w:val="1"/>
-      <w:numFmt w:val="bullet"/>
-      <w:lvlText w:val=""/>
-      <w:lvlJc w:val="left"/>
-      <w:pPr>
-        <w:ind w:left="720" w:hanging="360"/>
-      </w:pPr>
-      <w:rPr>
-        <w:rFonts w:ascii="Symbol" w:hAnsi="Symbol" w:hint="default"/>
-      </w:rPr>
-    </w:lvl>
-    <w:lvl w:ilvl="1" w:tplc="04090003" w:tentative="1">
-      <w:start w:val="1"/>
-      <w:numFmt w:val="bullet"/>
-      <w:lvlText w:val="o"/>
-      <w:lvlJc w:val="left"/>
-      <w:pPr>
-        <w:ind w:left="1440" w:hanging="360"/>
-      </w:pPr>
-      <w:rPr>
-        <w:rFonts w:ascii="Courier New" w:hAnsi="Courier New" w:cs="Courier New" w:hint="default"/>
-      </w:rPr>
-    </w:lvl>
-    <w:lvl w:ilvl="2" w:tplc="04090005" w:tentative="1">
-      <w:start w:val="1"/>
-      <w:numFmt w:val="bullet"/>
-      <w:lvlText w:val=""/>
-      <w:lvlJc w:val="left"/>
-      <w:pPr>
-        <w:ind w:left="2160" w:hanging="360"/>
-      </w:pPr>
-      <w:rPr>
-        <w:rFonts w:ascii="Wingdings" w:hAnsi="Wingdings" w:hint="default"/>
-      </w:rPr>
-    </w:lvl>
-    <w:lvl w:ilvl="3" w:tplc="04090001" w:tentative="1">
-      <w:start w:val="1"/>
-      <w:numFmt w:val="bullet"/>
-      <w:lvlText w:val=""/>
-      <w:lvlJc w:val="left"/>
-      <w:pPr>
-        <w:ind w:left="2880" w:hanging="360"/>
-      </w:pPr>
-      <w:rPr>
-        <w:rFonts w:ascii="Symbol" w:hAnsi="Symbol" w:hint="default"/>
-      </w:rPr>
-    </w:lvl>
-    <w:lvl w:ilvl="4" w:tplc="04090003" w:tentative="1">
-      <w:start w:val="1"/>
-      <w:numFmt w:val="bullet"/>
-      <w:lvlText w:val="o"/>
-      <w:lvlJc w:val="left"/>
-      <w:pPr>
-        <w:ind w:left="3600" w:hanging="360"/>
-      </w:pPr>
-      <w:rPr>
-        <w:rFonts w:ascii="Courier New" w:hAnsi="Courier New" w:cs="Courier New" w:hint="default"/>
-      </w:rPr>
-    </w:lvl>
-    <w:lvl w:ilvl="5" w:tplc="04090005" w:tentative="1">
-      <w:start w:val="1"/>
-      <w:numFmt w:val="bullet"/>
-      <w:lvlText w:val=""/>
-      <w:lvlJc w:val="left"/>
-      <w:pPr>
-        <w:ind w:left="4320" w:hanging="360"/>
-      </w:pPr>
-      <w:rPr>
-        <w:rFonts w:ascii="Wingdings" w:hAnsi="Wingdings" w:hint="default"/>
-      </w:rPr>
-    </w:lvl>
-    <w:lvl w:ilvl="6" w:tplc="04090001" w:tentative="1">
-      <w:start w:val="1"/>
-      <w:numFmt w:val="bullet"/>
-      <w:lvlText w:val=""/>
-      <w:lvlJc w:val="left"/>
-      <w:pPr>
-        <w:ind w:left="5040" w:hanging="360"/>
-      </w:pPr>
-      <w:rPr>
-        <w:rFonts w:ascii="Symbol" w:hAnsi="Symbol" w:hint="default"/>
-      </w:rPr>
-    </w:lvl>
-    <w:lvl w:ilvl="7" w:tplc="04090003" w:tentative="1">
-      <w:start w:val="1"/>
-      <w:numFmt w:val="bullet"/>
-      <w:lvlText w:val="o"/>
-      <w:lvlJc w:val="left"/>
-      <w:pPr>
-        <w:ind w:left="5760" w:hanging="360"/>
-      </w:pPr>
-      <w:rPr>
-        <w:rFonts w:ascii="Courier New" w:hAnsi="Courier New" w:cs="Courier New" w:hint="default"/>
-      </w:rPr>
-    </w:lvl>
-    <w:lvl w:ilvl="8" w:tplc="04090005" w:tentative="1">
-      <w:start w:val="1"/>
-      <w:numFmt w:val="bullet"/>
-      <w:lvlText w:val=""/>
-      <w:lvlJc w:val="left"/>
-      <w:pPr>
-        <w:ind w:left="6480" w:hanging="360"/>
-      </w:pPr>
-      <w:rPr>
-        <w:rFonts w:ascii="Wingdings" w:hAnsi="Wingdings" w:hint="default"/>
-      </w:rPr>
-    </w:lvl>
-  </w:abstractNum>
-  <w:abstractNum w:abstractNumId="19" w15:restartNumberingAfterBreak="0">
-    <w:nsid w:val="389D0E7C"/>
-    <w:multiLevelType w:val="hybridMultilevel"/>
-    <w:tmpl w:val="7946E2CE"/>
-    <w:lvl w:ilvl="0" w:tplc="0409000F">
-      <w:start w:val="1"/>
-      <w:numFmt w:val="decimal"/>
-      <w:lvlText w:val="%1."/>
-      <w:lvlJc w:val="left"/>
-      <w:pPr>
-        <w:ind w:left="720" w:hanging="360"/>
-      </w:pPr>
-      <w:rPr>
-        <w:rFonts w:hint="default"/>
-      </w:rPr>
-    </w:lvl>
-    <w:lvl w:ilvl="1" w:tplc="04090019">
-      <w:start w:val="1"/>
-      <w:numFmt w:val="lowerLetter"/>
-      <w:lvlText w:val="%2."/>
-      <w:lvlJc w:val="left"/>
-      <w:pPr>
-        <w:ind w:left="1440" w:hanging="360"/>
-      </w:pPr>
-    </w:lvl>
-    <w:lvl w:ilvl="2" w:tplc="0409001B">
-      <w:start w:val="1"/>
-      <w:numFmt w:val="lowerRoman"/>
-      <w:lvlText w:val="%3."/>
-      <w:lvlJc w:val="right"/>
-      <w:pPr>
-        <w:ind w:left="2160" w:hanging="180"/>
-      </w:pPr>
-    </w:lvl>
-    <w:lvl w:ilvl="3" w:tplc="0409000F" w:tentative="1">
-      <w:start w:val="1"/>
-      <w:numFmt w:val="decimal"/>
-      <w:lvlText w:val="%4."/>
-      <w:lvlJc w:val="left"/>
-      <w:pPr>
-        <w:ind w:left="2880" w:hanging="360"/>
-      </w:pPr>
-    </w:lvl>
-    <w:lvl w:ilvl="4" w:tplc="04090019" w:tentative="1">
-      <w:start w:val="1"/>
-      <w:numFmt w:val="lowerLetter"/>
-      <w:lvlText w:val="%5."/>
-      <w:lvlJc w:val="left"/>
-      <w:pPr>
-        <w:ind w:left="3600" w:hanging="360"/>
-      </w:pPr>
-    </w:lvl>
-    <w:lvl w:ilvl="5" w:tplc="0409001B" w:tentative="1">
-      <w:start w:val="1"/>
-      <w:numFmt w:val="lowerRoman"/>
-      <w:lvlText w:val="%6."/>
-      <w:lvlJc w:val="right"/>
-      <w:pPr>
-        <w:ind w:left="4320" w:hanging="180"/>
-      </w:pPr>
-    </w:lvl>
-    <w:lvl w:ilvl="6" w:tplc="0409000F" w:tentative="1">
-      <w:start w:val="1"/>
-      <w:numFmt w:val="decimal"/>
-      <w:lvlText w:val="%7."/>
-      <w:lvlJc w:val="left"/>
-      <w:pPr>
-        <w:ind w:left="5040" w:hanging="360"/>
-      </w:pPr>
-    </w:lvl>
-    <w:lvl w:ilvl="7" w:tplc="04090019" w:tentative="1">
-      <w:start w:val="1"/>
-      <w:numFmt w:val="lowerLetter"/>
-      <w:lvlText w:val="%8."/>
-      <w:lvlJc w:val="left"/>
-      <w:pPr>
-        <w:ind w:left="5760" w:hanging="360"/>
-      </w:pPr>
-    </w:lvl>
-    <w:lvl w:ilvl="8" w:tplc="0409001B" w:tentative="1">
-      <w:start w:val="1"/>
-      <w:numFmt w:val="lowerRoman"/>
-      <w:lvlText w:val="%9."/>
-      <w:lvlJc w:val="right"/>
-      <w:pPr>
-        <w:ind w:left="6480" w:hanging="180"/>
-      </w:pPr>
-    </w:lvl>
-  </w:abstractNum>
-  <w:abstractNum w:abstractNumId="20" w15:restartNumberingAfterBreak="0">
+  <w:abstractNum w:abstractNumId="9" w15:restartNumberingAfterBreak="0">
     <w:nsid w:val="3B1F5A63"/>
     <w:multiLevelType w:val="multilevel"/>
     <w:tmpl w:val="4C76D85C"/>
@@ -5937,182 +6828,7 @@
       </w:rPr>
     </w:lvl>
   </w:abstractNum>
-  <w:abstractNum w:abstractNumId="21" w15:restartNumberingAfterBreak="0">
-    <w:nsid w:val="3CA96B23"/>
-    <w:multiLevelType w:val="hybridMultilevel"/>
-    <w:tmpl w:val="BF022FBA"/>
-    <w:lvl w:ilvl="0" w:tplc="0409000F">
-      <w:start w:val="1"/>
-      <w:numFmt w:val="decimal"/>
-      <w:lvlText w:val="%1."/>
-      <w:lvlJc w:val="left"/>
-      <w:pPr>
-        <w:ind w:left="720" w:hanging="360"/>
-      </w:pPr>
-    </w:lvl>
-    <w:lvl w:ilvl="1" w:tplc="04090019">
-      <w:start w:val="1"/>
-      <w:numFmt w:val="lowerLetter"/>
-      <w:lvlText w:val="%2."/>
-      <w:lvlJc w:val="left"/>
-      <w:pPr>
-        <w:ind w:left="1440" w:hanging="360"/>
-      </w:pPr>
-    </w:lvl>
-    <w:lvl w:ilvl="2" w:tplc="0409001B" w:tentative="1">
-      <w:start w:val="1"/>
-      <w:numFmt w:val="lowerRoman"/>
-      <w:lvlText w:val="%3."/>
-      <w:lvlJc w:val="right"/>
-      <w:pPr>
-        <w:ind w:left="2160" w:hanging="180"/>
-      </w:pPr>
-    </w:lvl>
-    <w:lvl w:ilvl="3" w:tplc="0409000F" w:tentative="1">
-      <w:start w:val="1"/>
-      <w:numFmt w:val="decimal"/>
-      <w:lvlText w:val="%4."/>
-      <w:lvlJc w:val="left"/>
-      <w:pPr>
-        <w:ind w:left="2880" w:hanging="360"/>
-      </w:pPr>
-    </w:lvl>
-    <w:lvl w:ilvl="4" w:tplc="04090019" w:tentative="1">
-      <w:start w:val="1"/>
-      <w:numFmt w:val="lowerLetter"/>
-      <w:lvlText w:val="%5."/>
-      <w:lvlJc w:val="left"/>
-      <w:pPr>
-        <w:ind w:left="3600" w:hanging="360"/>
-      </w:pPr>
-    </w:lvl>
-    <w:lvl w:ilvl="5" w:tplc="0409001B" w:tentative="1">
-      <w:start w:val="1"/>
-      <w:numFmt w:val="lowerRoman"/>
-      <w:lvlText w:val="%6."/>
-      <w:lvlJc w:val="right"/>
-      <w:pPr>
-        <w:ind w:left="4320" w:hanging="180"/>
-      </w:pPr>
-    </w:lvl>
-    <w:lvl w:ilvl="6" w:tplc="0409000F" w:tentative="1">
-      <w:start w:val="1"/>
-      <w:numFmt w:val="decimal"/>
-      <w:lvlText w:val="%7."/>
-      <w:lvlJc w:val="left"/>
-      <w:pPr>
-        <w:ind w:left="5040" w:hanging="360"/>
-      </w:pPr>
-    </w:lvl>
-    <w:lvl w:ilvl="7" w:tplc="04090019" w:tentative="1">
-      <w:start w:val="1"/>
-      <w:numFmt w:val="lowerLetter"/>
-      <w:lvlText w:val="%8."/>
-      <w:lvlJc w:val="left"/>
-      <w:pPr>
-        <w:ind w:left="5760" w:hanging="360"/>
-      </w:pPr>
-    </w:lvl>
-    <w:lvl w:ilvl="8" w:tplc="0409001B" w:tentative="1">
-      <w:start w:val="1"/>
-      <w:numFmt w:val="lowerRoman"/>
-      <w:lvlText w:val="%9."/>
-      <w:lvlJc w:val="right"/>
-      <w:pPr>
-        <w:ind w:left="6480" w:hanging="180"/>
-      </w:pPr>
-    </w:lvl>
-  </w:abstractNum>
-  <w:abstractNum w:abstractNumId="22" w15:restartNumberingAfterBreak="0">
-    <w:nsid w:val="40942405"/>
-    <w:multiLevelType w:val="hybridMultilevel"/>
-    <w:tmpl w:val="D74642A0"/>
-    <w:lvl w:ilvl="0" w:tplc="04090011">
-      <w:start w:val="1"/>
-      <w:numFmt w:val="decimal"/>
-      <w:lvlText w:val="%1)"/>
-      <w:lvlJc w:val="left"/>
-      <w:pPr>
-        <w:ind w:left="720" w:hanging="360"/>
-      </w:pPr>
-      <w:rPr>
-        <w:rFonts w:hint="default"/>
-      </w:rPr>
-    </w:lvl>
-    <w:lvl w:ilvl="1" w:tplc="04090019" w:tentative="1">
-      <w:start w:val="1"/>
-      <w:numFmt w:val="lowerLetter"/>
-      <w:lvlText w:val="%2."/>
-      <w:lvlJc w:val="left"/>
-      <w:pPr>
-        <w:ind w:left="1440" w:hanging="360"/>
-      </w:pPr>
-    </w:lvl>
-    <w:lvl w:ilvl="2" w:tplc="0409001B" w:tentative="1">
-      <w:start w:val="1"/>
-      <w:numFmt w:val="lowerRoman"/>
-      <w:lvlText w:val="%3."/>
-      <w:lvlJc w:val="right"/>
-      <w:pPr>
-        <w:ind w:left="2160" w:hanging="180"/>
-      </w:pPr>
-    </w:lvl>
-    <w:lvl w:ilvl="3" w:tplc="0409000F" w:tentative="1">
-      <w:start w:val="1"/>
-      <w:numFmt w:val="decimal"/>
-      <w:lvlText w:val="%4."/>
-      <w:lvlJc w:val="left"/>
-      <w:pPr>
-        <w:ind w:left="2880" w:hanging="360"/>
-      </w:pPr>
-    </w:lvl>
-    <w:lvl w:ilvl="4" w:tplc="04090019" w:tentative="1">
-      <w:start w:val="1"/>
-      <w:numFmt w:val="lowerLetter"/>
-      <w:lvlText w:val="%5."/>
-      <w:lvlJc w:val="left"/>
-      <w:pPr>
-        <w:ind w:left="3600" w:hanging="360"/>
-      </w:pPr>
-    </w:lvl>
-    <w:lvl w:ilvl="5" w:tplc="0409001B" w:tentative="1">
-      <w:start w:val="1"/>
-      <w:numFmt w:val="lowerRoman"/>
-      <w:lvlText w:val="%6."/>
-      <w:lvlJc w:val="right"/>
-      <w:pPr>
-        <w:ind w:left="4320" w:hanging="180"/>
-      </w:pPr>
-    </w:lvl>
-    <w:lvl w:ilvl="6" w:tplc="0409000F" w:tentative="1">
-      <w:start w:val="1"/>
-      <w:numFmt w:val="decimal"/>
-      <w:lvlText w:val="%7."/>
-      <w:lvlJc w:val="left"/>
-      <w:pPr>
-        <w:ind w:left="5040" w:hanging="360"/>
-      </w:pPr>
-    </w:lvl>
-    <w:lvl w:ilvl="7" w:tplc="04090019" w:tentative="1">
-      <w:start w:val="1"/>
-      <w:numFmt w:val="lowerLetter"/>
-      <w:lvlText w:val="%8."/>
-      <w:lvlJc w:val="left"/>
-      <w:pPr>
-        <w:ind w:left="5760" w:hanging="360"/>
-      </w:pPr>
-    </w:lvl>
-    <w:lvl w:ilvl="8" w:tplc="0409001B" w:tentative="1">
-      <w:start w:val="1"/>
-      <w:numFmt w:val="lowerRoman"/>
-      <w:lvlText w:val="%9."/>
-      <w:lvlJc w:val="right"/>
-      <w:pPr>
-        <w:ind w:left="6480" w:hanging="180"/>
-      </w:pPr>
-    </w:lvl>
-  </w:abstractNum>
-  <w:abstractNum w:abstractNumId="23" w15:restartNumberingAfterBreak="0">
+  <w:abstractNum w:abstractNumId="10" w15:restartNumberingAfterBreak="0">
     <w:nsid w:val="40A07ED2"/>
     <w:multiLevelType w:val="multilevel"/>
     <w:tmpl w:val="B1C0B846"/>
@@ -6259,7 +6975,7 @@
       </w:pPr>
     </w:lvl>
   </w:abstractNum>
-  <w:abstractNum w:abstractNumId="24" w15:restartNumberingAfterBreak="0">
+  <w:abstractNum w:abstractNumId="11" w15:restartNumberingAfterBreak="0">
     <w:nsid w:val="42422B5C"/>
     <w:multiLevelType w:val="multilevel"/>
     <w:tmpl w:val="8F4E0B96"/>
@@ -6415,122 +7131,7 @@
       </w:rPr>
     </w:lvl>
   </w:abstractNum>
-  <w:abstractNum w:abstractNumId="25" w15:restartNumberingAfterBreak="0">
-    <w:nsid w:val="44F94B71"/>
-    <w:multiLevelType w:val="multilevel"/>
-    <w:tmpl w:val="D8304934"/>
-    <w:lvl w:ilvl="0">
-      <w:start w:val="5"/>
-      <w:numFmt w:val="decimal"/>
-      <w:lvlText w:val="%1"/>
-      <w:lvlJc w:val="left"/>
-      <w:pPr>
-        <w:ind w:left="360" w:hanging="360"/>
-      </w:pPr>
-      <w:rPr>
-        <w:rFonts w:hint="default"/>
-        <w:b w:val="0"/>
-        <w:color w:val="auto"/>
-      </w:rPr>
-    </w:lvl>
-    <w:lvl w:ilvl="1">
-      <w:start w:val="1"/>
-      <w:numFmt w:val="decimal"/>
-      <w:lvlText w:val="%1.%2"/>
-      <w:lvlJc w:val="left"/>
-      <w:pPr>
-        <w:ind w:left="360" w:hanging="360"/>
-      </w:pPr>
-      <w:rPr>
-        <w:rFonts w:hint="default"/>
-      </w:rPr>
-    </w:lvl>
-    <w:lvl w:ilvl="2">
-      <w:start w:val="1"/>
-      <w:numFmt w:val="decimal"/>
-      <w:lvlText w:val="%1.%2.%3"/>
-      <w:lvlJc w:val="left"/>
-      <w:pPr>
-        <w:ind w:left="720" w:hanging="720"/>
-      </w:pPr>
-      <w:rPr>
-        <w:rFonts w:hint="default"/>
-      </w:rPr>
-    </w:lvl>
-    <w:lvl w:ilvl="3">
-      <w:start w:val="1"/>
-      <w:numFmt w:val="decimal"/>
-      <w:lvlText w:val="%1.%2.%3.%4"/>
-      <w:lvlJc w:val="left"/>
-      <w:pPr>
-        <w:ind w:left="720" w:hanging="720"/>
-      </w:pPr>
-      <w:rPr>
-        <w:rFonts w:hint="default"/>
-      </w:rPr>
-    </w:lvl>
-    <w:lvl w:ilvl="4">
-      <w:start w:val="1"/>
-      <w:numFmt w:val="decimal"/>
-      <w:lvlText w:val="%1.%2.%3.%4.%5"/>
-      <w:lvlJc w:val="left"/>
-      <w:pPr>
-        <w:ind w:left="1080" w:hanging="1080"/>
-      </w:pPr>
-      <w:rPr>
-        <w:rFonts w:hint="default"/>
-      </w:rPr>
-    </w:lvl>
-    <w:lvl w:ilvl="5">
-      <w:start w:val="1"/>
-      <w:numFmt w:val="decimal"/>
-      <w:lvlText w:val="%1.%2.%3.%4.%5.%6"/>
-      <w:lvlJc w:val="left"/>
-      <w:pPr>
-        <w:ind w:left="1440" w:hanging="1440"/>
-      </w:pPr>
-      <w:rPr>
-        <w:rFonts w:hint="default"/>
-      </w:rPr>
-    </w:lvl>
-    <w:lvl w:ilvl="6">
-      <w:start w:val="1"/>
-      <w:numFmt w:val="decimal"/>
-      <w:lvlText w:val="%1.%2.%3.%4.%5.%6.%7"/>
-      <w:lvlJc w:val="left"/>
-      <w:pPr>
-        <w:ind w:left="1440" w:hanging="1440"/>
-      </w:pPr>
-      <w:rPr>
-        <w:rFonts w:hint="default"/>
-      </w:rPr>
-    </w:lvl>
-    <w:lvl w:ilvl="7">
-      <w:start w:val="1"/>
-      <w:numFmt w:val="decimal"/>
-      <w:lvlText w:val="%1.%2.%3.%4.%5.%6.%7.%8"/>
-      <w:lvlJc w:val="left"/>
-      <w:pPr>
-        <w:ind w:left="1800" w:hanging="1800"/>
-      </w:pPr>
-      <w:rPr>
-        <w:rFonts w:hint="default"/>
-      </w:rPr>
-    </w:lvl>
-    <w:lvl w:ilvl="8">
-      <w:start w:val="1"/>
-      <w:numFmt w:val="decimal"/>
-      <w:lvlText w:val="%1.%2.%3.%4.%5.%6.%7.%8.%9"/>
-      <w:lvlJc w:val="left"/>
-      <w:pPr>
-        <w:ind w:left="1800" w:hanging="1800"/>
-      </w:pPr>
-      <w:rPr>
-        <w:rFonts w:hint="default"/>
-      </w:rPr>
-    </w:lvl>
-  </w:abstractNum>
-  <w:abstractNum w:abstractNumId="26" w15:restartNumberingAfterBreak="0">
+  <w:abstractNum w:abstractNumId="12" w15:restartNumberingAfterBreak="0">
     <w:nsid w:val="48095527"/>
     <w:multiLevelType w:val="multilevel"/>
     <w:tmpl w:val="4C1E9172"/>
@@ -6677,209 +7278,7 @@
       </w:rPr>
     </w:lvl>
   </w:abstractNum>
-  <w:abstractNum w:abstractNumId="27" w15:restartNumberingAfterBreak="0">
-    <w:nsid w:val="4AE917BC"/>
-    <w:multiLevelType w:val="hybridMultilevel"/>
-    <w:tmpl w:val="6298C92A"/>
-    <w:lvl w:ilvl="0" w:tplc="04090001">
-      <w:start w:val="1"/>
-      <w:numFmt w:val="bullet"/>
-      <w:lvlText w:val=""/>
-      <w:lvlJc w:val="left"/>
-      <w:pPr>
-        <w:ind w:left="720" w:hanging="360"/>
-      </w:pPr>
-      <w:rPr>
-        <w:rFonts w:ascii="Symbol" w:hAnsi="Symbol" w:hint="default"/>
-      </w:rPr>
-    </w:lvl>
-    <w:lvl w:ilvl="1" w:tplc="04090003" w:tentative="1">
-      <w:start w:val="1"/>
-      <w:numFmt w:val="bullet"/>
-      <w:lvlText w:val="o"/>
-      <w:lvlJc w:val="left"/>
-      <w:pPr>
-        <w:ind w:left="1440" w:hanging="360"/>
-      </w:pPr>
-      <w:rPr>
-        <w:rFonts w:ascii="Courier New" w:hAnsi="Courier New" w:cs="Courier New" w:hint="default"/>
-      </w:rPr>
-    </w:lvl>
-    <w:lvl w:ilvl="2" w:tplc="04090005" w:tentative="1">
-      <w:start w:val="1"/>
-      <w:numFmt w:val="bullet"/>
-      <w:lvlText w:val=""/>
-      <w:lvlJc w:val="left"/>
-      <w:pPr>
-        <w:ind w:left="2160" w:hanging="360"/>
-      </w:pPr>
-      <w:rPr>
-        <w:rFonts w:ascii="Wingdings" w:hAnsi="Wingdings" w:hint="default"/>
-      </w:rPr>
-    </w:lvl>
-    <w:lvl w:ilvl="3" w:tplc="04090001" w:tentative="1">
-      <w:start w:val="1"/>
-      <w:numFmt w:val="bullet"/>
-      <w:lvlText w:val=""/>
-      <w:lvlJc w:val="left"/>
-      <w:pPr>
-        <w:ind w:left="2880" w:hanging="360"/>
-      </w:pPr>
-      <w:rPr>
-        <w:rFonts w:ascii="Symbol" w:hAnsi="Symbol" w:hint="default"/>
-      </w:rPr>
-    </w:lvl>
-    <w:lvl w:ilvl="4" w:tplc="04090003" w:tentative="1">
-      <w:start w:val="1"/>
-      <w:numFmt w:val="bullet"/>
-      <w:lvlText w:val="o"/>
-      <w:lvlJc w:val="left"/>
-      <w:pPr>
-        <w:ind w:left="3600" w:hanging="360"/>
-      </w:pPr>
-      <w:rPr>
-        <w:rFonts w:ascii="Courier New" w:hAnsi="Courier New" w:cs="Courier New" w:hint="default"/>
-      </w:rPr>
-    </w:lvl>
-    <w:lvl w:ilvl="5" w:tplc="04090005" w:tentative="1">
-      <w:start w:val="1"/>
-      <w:numFmt w:val="bullet"/>
-      <w:lvlText w:val=""/>
-      <w:lvlJc w:val="left"/>
-      <w:pPr>
-        <w:ind w:left="4320" w:hanging="360"/>
-      </w:pPr>
-      <w:rPr>
-        <w:rFonts w:ascii="Wingdings" w:hAnsi="Wingdings" w:hint="default"/>
-      </w:rPr>
-    </w:lvl>
-    <w:lvl w:ilvl="6" w:tplc="04090001" w:tentative="1">
-      <w:start w:val="1"/>
-      <w:numFmt w:val="bullet"/>
-      <w:lvlText w:val=""/>
-      <w:lvlJc w:val="left"/>
-      <w:pPr>
-        <w:ind w:left="5040" w:hanging="360"/>
-      </w:pPr>
-      <w:rPr>
-        <w:rFonts w:ascii="Symbol" w:hAnsi="Symbol" w:hint="default"/>
-      </w:rPr>
-    </w:lvl>
-    <w:lvl w:ilvl="7" w:tplc="04090003" w:tentative="1">
-      <w:start w:val="1"/>
-      <w:numFmt w:val="bullet"/>
-      <w:lvlText w:val="o"/>
-      <w:lvlJc w:val="left"/>
-      <w:pPr>
-        <w:ind w:left="5760" w:hanging="360"/>
-      </w:pPr>
-      <w:rPr>
-        <w:rFonts w:ascii="Courier New" w:hAnsi="Courier New" w:cs="Courier New" w:hint="default"/>
-      </w:rPr>
-    </w:lvl>
-    <w:lvl w:ilvl="8" w:tplc="04090005" w:tentative="1">
-      <w:start w:val="1"/>
-      <w:numFmt w:val="bullet"/>
-      <w:lvlText w:val=""/>
-      <w:lvlJc w:val="left"/>
-      <w:pPr>
-        <w:ind w:left="6480" w:hanging="360"/>
-      </w:pPr>
-      <w:rPr>
-        <w:rFonts w:ascii="Wingdings" w:hAnsi="Wingdings" w:hint="default"/>
-      </w:rPr>
-    </w:lvl>
-  </w:abstractNum>
-  <w:abstractNum w:abstractNumId="28" w15:restartNumberingAfterBreak="0">
-    <w:nsid w:val="4C9944F1"/>
-    <w:multiLevelType w:val="hybridMultilevel"/>
-    <w:tmpl w:val="2F24C5CC"/>
-    <w:lvl w:ilvl="0" w:tplc="04090011">
-      <w:start w:val="1"/>
-      <w:numFmt w:val="decimal"/>
-      <w:lvlText w:val="%1)"/>
-      <w:lvlJc w:val="left"/>
-      <w:pPr>
-        <w:ind w:left="720" w:hanging="360"/>
-      </w:pPr>
-      <w:rPr>
-        <w:rFonts w:hint="default"/>
-      </w:rPr>
-    </w:lvl>
-    <w:lvl w:ilvl="1" w:tplc="04090019" w:tentative="1">
-      <w:start w:val="1"/>
-      <w:numFmt w:val="lowerLetter"/>
-      <w:lvlText w:val="%2."/>
-      <w:lvlJc w:val="left"/>
-      <w:pPr>
-        <w:ind w:left="1440" w:hanging="360"/>
-      </w:pPr>
-    </w:lvl>
-    <w:lvl w:ilvl="2" w:tplc="0409001B" w:tentative="1">
-      <w:start w:val="1"/>
-      <w:numFmt w:val="lowerRoman"/>
-      <w:lvlText w:val="%3."/>
-      <w:lvlJc w:val="right"/>
-      <w:pPr>
-        <w:ind w:left="2160" w:hanging="180"/>
-      </w:pPr>
-    </w:lvl>
-    <w:lvl w:ilvl="3" w:tplc="0409000F" w:tentative="1">
-      <w:start w:val="1"/>
-      <w:numFmt w:val="decimal"/>
-      <w:lvlText w:val="%4."/>
-      <w:lvlJc w:val="left"/>
-      <w:pPr>
-        <w:ind w:left="2880" w:hanging="360"/>
-      </w:pPr>
-    </w:lvl>
-    <w:lvl w:ilvl="4" w:tplc="04090019" w:tentative="1">
-      <w:start w:val="1"/>
-      <w:numFmt w:val="lowerLetter"/>
-      <w:lvlText w:val="%5."/>
-      <w:lvlJc w:val="left"/>
-      <w:pPr>
-        <w:ind w:left="3600" w:hanging="360"/>
-      </w:pPr>
-    </w:lvl>
-    <w:lvl w:ilvl="5" w:tplc="0409001B" w:tentative="1">
-      <w:start w:val="1"/>
-      <w:numFmt w:val="lowerRoman"/>
-      <w:lvlText w:val="%6."/>
-      <w:lvlJc w:val="right"/>
-      <w:pPr>
-        <w:ind w:left="4320" w:hanging="180"/>
-      </w:pPr>
-    </w:lvl>
-    <w:lvl w:ilvl="6" w:tplc="0409000F" w:tentative="1">
-      <w:start w:val="1"/>
-      <w:numFmt w:val="decimal"/>
-      <w:lvlText w:val="%7."/>
-      <w:lvlJc w:val="left"/>
-      <w:pPr>
-        <w:ind w:left="5040" w:hanging="360"/>
-      </w:pPr>
-    </w:lvl>
-    <w:lvl w:ilvl="7" w:tplc="04090019" w:tentative="1">
-      <w:start w:val="1"/>
-      <w:numFmt w:val="lowerLetter"/>
-      <w:lvlText w:val="%8."/>
-      <w:lvlJc w:val="left"/>
-      <w:pPr>
-        <w:ind w:left="5760" w:hanging="360"/>
-      </w:pPr>
-    </w:lvl>
-    <w:lvl w:ilvl="8" w:tplc="0409001B" w:tentative="1">
-      <w:start w:val="1"/>
-      <w:numFmt w:val="lowerRoman"/>
-      <w:lvlText w:val="%9."/>
-      <w:lvlJc w:val="right"/>
-      <w:pPr>
-        <w:ind w:left="6480" w:hanging="180"/>
-      </w:pPr>
-    </w:lvl>
-  </w:abstractNum>
-  <w:abstractNum w:abstractNumId="29" w15:restartNumberingAfterBreak="0">
+  <w:abstractNum w:abstractNumId="13" w15:restartNumberingAfterBreak="0">
     <w:nsid w:val="4E500DD3"/>
     <w:multiLevelType w:val="hybridMultilevel"/>
     <w:tmpl w:val="F64C5A64"/>
@@ -6995,322 +7394,7 @@
       </w:rPr>
     </w:lvl>
   </w:abstractNum>
-  <w:abstractNum w:abstractNumId="30" w15:restartNumberingAfterBreak="0">
-    <w:nsid w:val="4EB1261A"/>
-    <w:multiLevelType w:val="hybridMultilevel"/>
-    <w:tmpl w:val="D99CCE84"/>
-    <w:lvl w:ilvl="0" w:tplc="04090001">
-      <w:start w:val="1"/>
-      <w:numFmt w:val="bullet"/>
-      <w:lvlText w:val=""/>
-      <w:lvlJc w:val="left"/>
-      <w:pPr>
-        <w:ind w:left="720" w:hanging="360"/>
-      </w:pPr>
-      <w:rPr>
-        <w:rFonts w:ascii="Symbol" w:hAnsi="Symbol" w:hint="default"/>
-      </w:rPr>
-    </w:lvl>
-    <w:lvl w:ilvl="1" w:tplc="04090003" w:tentative="1">
-      <w:start w:val="1"/>
-      <w:numFmt w:val="bullet"/>
-      <w:lvlText w:val="o"/>
-      <w:lvlJc w:val="left"/>
-      <w:pPr>
-        <w:ind w:left="1440" w:hanging="360"/>
-      </w:pPr>
-      <w:rPr>
-        <w:rFonts w:ascii="Courier New" w:hAnsi="Courier New" w:cs="Courier New" w:hint="default"/>
-      </w:rPr>
-    </w:lvl>
-    <w:lvl w:ilvl="2" w:tplc="04090005" w:tentative="1">
-      <w:start w:val="1"/>
-      <w:numFmt w:val="bullet"/>
-      <w:lvlText w:val=""/>
-      <w:lvlJc w:val="left"/>
-      <w:pPr>
-        <w:ind w:left="2160" w:hanging="360"/>
-      </w:pPr>
-      <w:rPr>
-        <w:rFonts w:ascii="Wingdings" w:hAnsi="Wingdings" w:hint="default"/>
-      </w:rPr>
-    </w:lvl>
-    <w:lvl w:ilvl="3" w:tplc="04090001" w:tentative="1">
-      <w:start w:val="1"/>
-      <w:numFmt w:val="bullet"/>
-      <w:lvlText w:val=""/>
-      <w:lvlJc w:val="left"/>
-      <w:pPr>
-        <w:ind w:left="2880" w:hanging="360"/>
-      </w:pPr>
-      <w:rPr>
-        <w:rFonts w:ascii="Symbol" w:hAnsi="Symbol" w:hint="default"/>
-      </w:rPr>
-    </w:lvl>
-    <w:lvl w:ilvl="4" w:tplc="04090003" w:tentative="1">
-      <w:start w:val="1"/>
-      <w:numFmt w:val="bullet"/>
-      <w:lvlText w:val="o"/>
-      <w:lvlJc w:val="left"/>
-      <w:pPr>
-        <w:ind w:left="3600" w:hanging="360"/>
-      </w:pPr>
-      <w:rPr>
-        <w:rFonts w:ascii="Courier New" w:hAnsi="Courier New" w:cs="Courier New" w:hint="default"/>
-      </w:rPr>
-    </w:lvl>
-    <w:lvl w:ilvl="5" w:tplc="04090005" w:tentative="1">
-      <w:start w:val="1"/>
-      <w:numFmt w:val="bullet"/>
-      <w:lvlText w:val=""/>
-      <w:lvlJc w:val="left"/>
-      <w:pPr>
-        <w:ind w:left="4320" w:hanging="360"/>
-      </w:pPr>
-      <w:rPr>
-        <w:rFonts w:ascii="Wingdings" w:hAnsi="Wingdings" w:hint="default"/>
-      </w:rPr>
-    </w:lvl>
-    <w:lvl w:ilvl="6" w:tplc="04090001" w:tentative="1">
-      <w:start w:val="1"/>
-      <w:numFmt w:val="bullet"/>
-      <w:lvlText w:val=""/>
-      <w:lvlJc w:val="left"/>
-      <w:pPr>
-        <w:ind w:left="5040" w:hanging="360"/>
-      </w:pPr>
-      <w:rPr>
-        <w:rFonts w:ascii="Symbol" w:hAnsi="Symbol" w:hint="default"/>
-      </w:rPr>
-    </w:lvl>
-    <w:lvl w:ilvl="7" w:tplc="04090003" w:tentative="1">
-      <w:start w:val="1"/>
-      <w:numFmt w:val="bullet"/>
-      <w:lvlText w:val="o"/>
-      <w:lvlJc w:val="left"/>
-      <w:pPr>
-        <w:ind w:left="5760" w:hanging="360"/>
-      </w:pPr>
-      <w:rPr>
-        <w:rFonts w:ascii="Courier New" w:hAnsi="Courier New" w:cs="Courier New" w:hint="default"/>
-      </w:rPr>
-    </w:lvl>
-    <w:lvl w:ilvl="8" w:tplc="04090005" w:tentative="1">
-      <w:start w:val="1"/>
-      <w:numFmt w:val="bullet"/>
-      <w:lvlText w:val=""/>
-      <w:lvlJc w:val="left"/>
-      <w:pPr>
-        <w:ind w:left="6480" w:hanging="360"/>
-      </w:pPr>
-      <w:rPr>
-        <w:rFonts w:ascii="Wingdings" w:hAnsi="Wingdings" w:hint="default"/>
-      </w:rPr>
-    </w:lvl>
-  </w:abstractNum>
-  <w:abstractNum w:abstractNumId="31" w15:restartNumberingAfterBreak="0">
-    <w:nsid w:val="51475FFF"/>
-    <w:multiLevelType w:val="hybridMultilevel"/>
-    <w:tmpl w:val="23C0CD6E"/>
-    <w:lvl w:ilvl="0" w:tplc="4F1C7C1C">
-      <w:start w:val="1"/>
-      <w:numFmt w:val="decimal"/>
-      <w:lvlText w:val="%1."/>
-      <w:lvlJc w:val="left"/>
-      <w:pPr>
-        <w:ind w:left="720" w:hanging="360"/>
-      </w:pPr>
-      <w:rPr>
-        <w:rFonts w:hint="default"/>
-      </w:rPr>
-    </w:lvl>
-    <w:lvl w:ilvl="1" w:tplc="04090019" w:tentative="1">
-      <w:start w:val="1"/>
-      <w:numFmt w:val="lowerLetter"/>
-      <w:lvlText w:val="%2."/>
-      <w:lvlJc w:val="left"/>
-      <w:pPr>
-        <w:ind w:left="1440" w:hanging="360"/>
-      </w:pPr>
-    </w:lvl>
-    <w:lvl w:ilvl="2" w:tplc="0409001B" w:tentative="1">
-      <w:start w:val="1"/>
-      <w:numFmt w:val="lowerRoman"/>
-      <w:lvlText w:val="%3."/>
-      <w:lvlJc w:val="right"/>
-      <w:pPr>
-        <w:ind w:left="2160" w:hanging="180"/>
-      </w:pPr>
-    </w:lvl>
-    <w:lvl w:ilvl="3" w:tplc="0409000F" w:tentative="1">
-      <w:start w:val="1"/>
-      <w:numFmt w:val="decimal"/>
-      <w:lvlText w:val="%4."/>
-      <w:lvlJc w:val="left"/>
-      <w:pPr>
-        <w:ind w:left="2880" w:hanging="360"/>
-      </w:pPr>
-    </w:lvl>
-    <w:lvl w:ilvl="4" w:tplc="04090019" w:tentative="1">
-      <w:start w:val="1"/>
-      <w:numFmt w:val="lowerLetter"/>
-      <w:lvlText w:val="%5."/>
-      <w:lvlJc w:val="left"/>
-      <w:pPr>
-        <w:ind w:left="3600" w:hanging="360"/>
-      </w:pPr>
-    </w:lvl>
-    <w:lvl w:ilvl="5" w:tplc="0409001B" w:tentative="1">
-      <w:start w:val="1"/>
-      <w:numFmt w:val="lowerRoman"/>
-      <w:lvlText w:val="%6."/>
-      <w:lvlJc w:val="right"/>
-      <w:pPr>
-        <w:ind w:left="4320" w:hanging="180"/>
-      </w:pPr>
-    </w:lvl>
-    <w:lvl w:ilvl="6" w:tplc="0409000F" w:tentative="1">
-      <w:start w:val="1"/>
-      <w:numFmt w:val="decimal"/>
-      <w:lvlText w:val="%7."/>
-      <w:lvlJc w:val="left"/>
-      <w:pPr>
-        <w:ind w:left="5040" w:hanging="360"/>
-      </w:pPr>
-    </w:lvl>
-    <w:lvl w:ilvl="7" w:tplc="04090019" w:tentative="1">
-      <w:start w:val="1"/>
-      <w:numFmt w:val="lowerLetter"/>
-      <w:lvlText w:val="%8."/>
-      <w:lvlJc w:val="left"/>
-      <w:pPr>
-        <w:ind w:left="5760" w:hanging="360"/>
-      </w:pPr>
-    </w:lvl>
-    <w:lvl w:ilvl="8" w:tplc="0409001B" w:tentative="1">
-      <w:start w:val="1"/>
-      <w:numFmt w:val="lowerRoman"/>
-      <w:lvlText w:val="%9."/>
-      <w:lvlJc w:val="right"/>
-      <w:pPr>
-        <w:ind w:left="6480" w:hanging="180"/>
-      </w:pPr>
-    </w:lvl>
-  </w:abstractNum>
-  <w:abstractNum w:abstractNumId="32" w15:restartNumberingAfterBreak="0">
-    <w:nsid w:val="521D5D38"/>
-    <w:multiLevelType w:val="hybridMultilevel"/>
-    <w:tmpl w:val="CDEEC338"/>
-    <w:lvl w:ilvl="0" w:tplc="04090001">
-      <w:start w:val="1"/>
-      <w:numFmt w:val="bullet"/>
-      <w:lvlText w:val=""/>
-      <w:lvlJc w:val="left"/>
-      <w:pPr>
-        <w:ind w:left="720" w:hanging="360"/>
-      </w:pPr>
-      <w:rPr>
-        <w:rFonts w:ascii="Symbol" w:hAnsi="Symbol" w:hint="default"/>
-      </w:rPr>
-    </w:lvl>
-    <w:lvl w:ilvl="1" w:tplc="04090003" w:tentative="1">
-      <w:start w:val="1"/>
-      <w:numFmt w:val="bullet"/>
-      <w:lvlText w:val="o"/>
-      <w:lvlJc w:val="left"/>
-      <w:pPr>
-        <w:ind w:left="1440" w:hanging="360"/>
-      </w:pPr>
-      <w:rPr>
-        <w:rFonts w:ascii="Courier New" w:hAnsi="Courier New" w:cs="Courier New" w:hint="default"/>
-      </w:rPr>
-    </w:lvl>
-    <w:lvl w:ilvl="2" w:tplc="04090005" w:tentative="1">
-      <w:start w:val="1"/>
-      <w:numFmt w:val="bullet"/>
-      <w:lvlText w:val=""/>
-      <w:lvlJc w:val="left"/>
-      <w:pPr>
-        <w:ind w:left="2160" w:hanging="360"/>
-      </w:pPr>
-      <w:rPr>
-        <w:rFonts w:ascii="Wingdings" w:hAnsi="Wingdings" w:hint="default"/>
-      </w:rPr>
-    </w:lvl>
-    <w:lvl w:ilvl="3" w:tplc="04090001" w:tentative="1">
-      <w:start w:val="1"/>
-      <w:numFmt w:val="bullet"/>
-      <w:lvlText w:val=""/>
-      <w:lvlJc w:val="left"/>
-      <w:pPr>
-        <w:ind w:left="2880" w:hanging="360"/>
-      </w:pPr>
-      <w:rPr>
-        <w:rFonts w:ascii="Symbol" w:hAnsi="Symbol" w:hint="default"/>
-      </w:rPr>
-    </w:lvl>
-    <w:lvl w:ilvl="4" w:tplc="04090003" w:tentative="1">
-      <w:start w:val="1"/>
-      <w:numFmt w:val="bullet"/>
-      <w:lvlText w:val="o"/>
-      <w:lvlJc w:val="left"/>
-      <w:pPr>
-        <w:ind w:left="3600" w:hanging="360"/>
-      </w:pPr>
-      <w:rPr>
-        <w:rFonts w:ascii="Courier New" w:hAnsi="Courier New" w:cs="Courier New" w:hint="default"/>
-      </w:rPr>
-    </w:lvl>
-    <w:lvl w:ilvl="5" w:tplc="04090005" w:tentative="1">
-      <w:start w:val="1"/>
-      <w:numFmt w:val="bullet"/>
-      <w:lvlText w:val=""/>
-      <w:lvlJc w:val="left"/>
-      <w:pPr>
-        <w:ind w:left="4320" w:hanging="360"/>
-      </w:pPr>
-      <w:rPr>
-        <w:rFonts w:ascii="Wingdings" w:hAnsi="Wingdings" w:hint="default"/>
-      </w:rPr>
-    </w:lvl>
-    <w:lvl w:ilvl="6" w:tplc="04090001" w:tentative="1">
-      <w:start w:val="1"/>
-      <w:numFmt w:val="bullet"/>
-      <w:lvlText w:val=""/>
-      <w:lvlJc w:val="left"/>
-      <w:pPr>
-        <w:ind w:left="5040" w:hanging="360"/>
-      </w:pPr>
-      <w:rPr>
-        <w:rFonts w:ascii="Symbol" w:hAnsi="Symbol" w:hint="default"/>
-      </w:rPr>
-    </w:lvl>
-    <w:lvl w:ilvl="7" w:tplc="04090003" w:tentative="1">
-      <w:start w:val="1"/>
-      <w:numFmt w:val="bullet"/>
-      <w:lvlText w:val="o"/>
-      <w:lvlJc w:val="left"/>
-      <w:pPr>
-        <w:ind w:left="5760" w:hanging="360"/>
-      </w:pPr>
-      <w:rPr>
-        <w:rFonts w:ascii="Courier New" w:hAnsi="Courier New" w:cs="Courier New" w:hint="default"/>
-      </w:rPr>
-    </w:lvl>
-    <w:lvl w:ilvl="8" w:tplc="04090005" w:tentative="1">
-      <w:start w:val="1"/>
-      <w:numFmt w:val="bullet"/>
-      <w:lvlText w:val=""/>
-      <w:lvlJc w:val="left"/>
-      <w:pPr>
-        <w:ind w:left="6480" w:hanging="360"/>
-      </w:pPr>
-      <w:rPr>
-        <w:rFonts w:ascii="Wingdings" w:hAnsi="Wingdings" w:hint="default"/>
-      </w:rPr>
-    </w:lvl>
-  </w:abstractNum>
-  <w:abstractNum w:abstractNumId="33" w15:restartNumberingAfterBreak="0">
+  <w:abstractNum w:abstractNumId="14" w15:restartNumberingAfterBreak="0">
     <w:nsid w:val="52D869E0"/>
     <w:multiLevelType w:val="multilevel"/>
     <w:tmpl w:val="33F24A7E"/>
@@ -7396,7 +7480,7 @@
       </w:pPr>
     </w:lvl>
   </w:abstractNum>
-  <w:abstractNum w:abstractNumId="34" w15:restartNumberingAfterBreak="0">
+  <w:abstractNum w:abstractNumId="15" w15:restartNumberingAfterBreak="0">
     <w:nsid w:val="54446B92"/>
     <w:multiLevelType w:val="hybridMultilevel"/>
     <w:tmpl w:val="A9EA1DEA"/>
@@ -7482,299 +7566,7 @@
       </w:pPr>
     </w:lvl>
   </w:abstractNum>
-  <w:abstractNum w:abstractNumId="35" w15:restartNumberingAfterBreak="0">
-    <w:nsid w:val="5B7B4B8B"/>
-    <w:multiLevelType w:val="hybridMultilevel"/>
-    <w:tmpl w:val="213E9DB0"/>
-    <w:lvl w:ilvl="0" w:tplc="B74A21CA">
-      <w:start w:val="1"/>
-      <w:numFmt w:val="decimal"/>
-      <w:lvlText w:val="%1."/>
-      <w:lvlJc w:val="left"/>
-      <w:pPr>
-        <w:ind w:left="720" w:hanging="360"/>
-      </w:pPr>
-      <w:rPr>
-        <w:rFonts w:hint="default"/>
-        <w:b w:val="0"/>
-        <w:color w:val="auto"/>
-      </w:rPr>
-    </w:lvl>
-    <w:lvl w:ilvl="1" w:tplc="04090019" w:tentative="1">
-      <w:start w:val="1"/>
-      <w:numFmt w:val="lowerLetter"/>
-      <w:lvlText w:val="%2."/>
-      <w:lvlJc w:val="left"/>
-      <w:pPr>
-        <w:ind w:left="1440" w:hanging="360"/>
-      </w:pPr>
-    </w:lvl>
-    <w:lvl w:ilvl="2" w:tplc="0409001B" w:tentative="1">
-      <w:start w:val="1"/>
-      <w:numFmt w:val="lowerRoman"/>
-      <w:lvlText w:val="%3."/>
-      <w:lvlJc w:val="right"/>
-      <w:pPr>
-        <w:ind w:left="2160" w:hanging="180"/>
-      </w:pPr>
-    </w:lvl>
-    <w:lvl w:ilvl="3" w:tplc="0409000F" w:tentative="1">
-      <w:start w:val="1"/>
-      <w:numFmt w:val="decimal"/>
-      <w:lvlText w:val="%4."/>
-      <w:lvlJc w:val="left"/>
-      <w:pPr>
-        <w:ind w:left="2880" w:hanging="360"/>
-      </w:pPr>
-    </w:lvl>
-    <w:lvl w:ilvl="4" w:tplc="04090019" w:tentative="1">
-      <w:start w:val="1"/>
-      <w:numFmt w:val="lowerLetter"/>
-      <w:lvlText w:val="%5."/>
-      <w:lvlJc w:val="left"/>
-      <w:pPr>
-        <w:ind w:left="3600" w:hanging="360"/>
-      </w:pPr>
-    </w:lvl>
-    <w:lvl w:ilvl="5" w:tplc="0409001B" w:tentative="1">
-      <w:start w:val="1"/>
-      <w:numFmt w:val="lowerRoman"/>
-      <w:lvlText w:val="%6."/>
-      <w:lvlJc w:val="right"/>
-      <w:pPr>
-        <w:ind w:left="4320" w:hanging="180"/>
-      </w:pPr>
-    </w:lvl>
-    <w:lvl w:ilvl="6" w:tplc="0409000F" w:tentative="1">
-      <w:start w:val="1"/>
-      <w:numFmt w:val="decimal"/>
-      <w:lvlText w:val="%7."/>
-      <w:lvlJc w:val="left"/>
-      <w:pPr>
-        <w:ind w:left="5040" w:hanging="360"/>
-      </w:pPr>
-    </w:lvl>
-    <w:lvl w:ilvl="7" w:tplc="04090019" w:tentative="1">
-      <w:start w:val="1"/>
-      <w:numFmt w:val="lowerLetter"/>
-      <w:lvlText w:val="%8."/>
-      <w:lvlJc w:val="left"/>
-      <w:pPr>
-        <w:ind w:left="5760" w:hanging="360"/>
-      </w:pPr>
-    </w:lvl>
-    <w:lvl w:ilvl="8" w:tplc="0409001B" w:tentative="1">
-      <w:start w:val="1"/>
-      <w:numFmt w:val="lowerRoman"/>
-      <w:lvlText w:val="%9."/>
-      <w:lvlJc w:val="right"/>
-      <w:pPr>
-        <w:ind w:left="6480" w:hanging="180"/>
-      </w:pPr>
-    </w:lvl>
-  </w:abstractNum>
-  <w:abstractNum w:abstractNumId="36" w15:restartNumberingAfterBreak="0">
-    <w:nsid w:val="5BA76399"/>
-    <w:multiLevelType w:val="hybridMultilevel"/>
-    <w:tmpl w:val="A8BCCBA4"/>
-    <w:lvl w:ilvl="0" w:tplc="0409000F">
-      <w:start w:val="1"/>
-      <w:numFmt w:val="decimal"/>
-      <w:lvlText w:val="%1."/>
-      <w:lvlJc w:val="left"/>
-      <w:pPr>
-        <w:ind w:left="720" w:hanging="360"/>
-      </w:pPr>
-    </w:lvl>
-    <w:lvl w:ilvl="1" w:tplc="04090019">
-      <w:start w:val="1"/>
-      <w:numFmt w:val="lowerLetter"/>
-      <w:lvlText w:val="%2."/>
-      <w:lvlJc w:val="left"/>
-      <w:pPr>
-        <w:ind w:left="1440" w:hanging="360"/>
-      </w:pPr>
-    </w:lvl>
-    <w:lvl w:ilvl="2" w:tplc="0409001B" w:tentative="1">
-      <w:start w:val="1"/>
-      <w:numFmt w:val="lowerRoman"/>
-      <w:lvlText w:val="%3."/>
-      <w:lvlJc w:val="right"/>
-      <w:pPr>
-        <w:ind w:left="2160" w:hanging="180"/>
-      </w:pPr>
-    </w:lvl>
-    <w:lvl w:ilvl="3" w:tplc="0409000F" w:tentative="1">
-      <w:start w:val="1"/>
-      <w:numFmt w:val="decimal"/>
-      <w:lvlText w:val="%4."/>
-      <w:lvlJc w:val="left"/>
-      <w:pPr>
-        <w:ind w:left="2880" w:hanging="360"/>
-      </w:pPr>
-    </w:lvl>
-    <w:lvl w:ilvl="4" w:tplc="04090019" w:tentative="1">
-      <w:start w:val="1"/>
-      <w:numFmt w:val="lowerLetter"/>
-      <w:lvlText w:val="%5."/>
-      <w:lvlJc w:val="left"/>
-      <w:pPr>
-        <w:ind w:left="3600" w:hanging="360"/>
-      </w:pPr>
-    </w:lvl>
-    <w:lvl w:ilvl="5" w:tplc="0409001B" w:tentative="1">
-      <w:start w:val="1"/>
-      <w:numFmt w:val="lowerRoman"/>
-      <w:lvlText w:val="%6."/>
-      <w:lvlJc w:val="right"/>
-      <w:pPr>
-        <w:ind w:left="4320" w:hanging="180"/>
-      </w:pPr>
-    </w:lvl>
-    <w:lvl w:ilvl="6" w:tplc="0409000F" w:tentative="1">
-      <w:start w:val="1"/>
-      <w:numFmt w:val="decimal"/>
-      <w:lvlText w:val="%7."/>
-      <w:lvlJc w:val="left"/>
-      <w:pPr>
-        <w:ind w:left="5040" w:hanging="360"/>
-      </w:pPr>
-    </w:lvl>
-    <w:lvl w:ilvl="7" w:tplc="04090019" w:tentative="1">
-      <w:start w:val="1"/>
-      <w:numFmt w:val="lowerLetter"/>
-      <w:lvlText w:val="%8."/>
-      <w:lvlJc w:val="left"/>
-      <w:pPr>
-        <w:ind w:left="5760" w:hanging="360"/>
-      </w:pPr>
-    </w:lvl>
-    <w:lvl w:ilvl="8" w:tplc="0409001B" w:tentative="1">
-      <w:start w:val="1"/>
-      <w:numFmt w:val="lowerRoman"/>
-      <w:lvlText w:val="%9."/>
-      <w:lvlJc w:val="right"/>
-      <w:pPr>
-        <w:ind w:left="6480" w:hanging="180"/>
-      </w:pPr>
-    </w:lvl>
-  </w:abstractNum>
-  <w:abstractNum w:abstractNumId="37" w15:restartNumberingAfterBreak="0">
-    <w:nsid w:val="5DA97203"/>
-    <w:multiLevelType w:val="multilevel"/>
-    <w:tmpl w:val="2CA40FB8"/>
-    <w:lvl w:ilvl="0">
-      <w:start w:val="2"/>
-      <w:numFmt w:val="decimal"/>
-      <w:lvlText w:val="%1"/>
-      <w:lvlJc w:val="left"/>
-      <w:pPr>
-        <w:ind w:left="360" w:hanging="360"/>
-      </w:pPr>
-      <w:rPr>
-        <w:rFonts w:hint="default"/>
-        <w:b w:val="0"/>
-        <w:color w:val="auto"/>
-      </w:rPr>
-    </w:lvl>
-    <w:lvl w:ilvl="1">
-      <w:start w:val="1"/>
-      <w:numFmt w:val="decimal"/>
-      <w:lvlText w:val="%1.%2"/>
-      <w:lvlJc w:val="left"/>
-      <w:pPr>
-        <w:ind w:left="360" w:hanging="360"/>
-      </w:pPr>
-      <w:rPr>
-        <w:rFonts w:hint="default"/>
-      </w:rPr>
-    </w:lvl>
-    <w:lvl w:ilvl="2">
-      <w:start w:val="1"/>
-      <w:numFmt w:val="decimal"/>
-      <w:lvlText w:val="%1.%2.%3"/>
-      <w:lvlJc w:val="left"/>
-      <w:pPr>
-        <w:ind w:left="720" w:hanging="720"/>
-      </w:pPr>
-      <w:rPr>
-        <w:rFonts w:hint="default"/>
-      </w:rPr>
-    </w:lvl>
-    <w:lvl w:ilvl="3">
-      <w:start w:val="1"/>
-      <w:numFmt w:val="decimal"/>
-      <w:lvlText w:val="%1.%2.%3.%4"/>
-      <w:lvlJc w:val="left"/>
-      <w:pPr>
-        <w:ind w:left="720" w:hanging="720"/>
-      </w:pPr>
-      <w:rPr>
-        <w:rFonts w:hint="default"/>
-      </w:rPr>
-    </w:lvl>
-    <w:lvl w:ilvl="4">
-      <w:start w:val="1"/>
-      <w:numFmt w:val="decimal"/>
-      <w:lvlText w:val="%1.%2.%3.%4.%5"/>
-      <w:lvlJc w:val="left"/>
-      <w:pPr>
-        <w:ind w:left="1080" w:hanging="1080"/>
-      </w:pPr>
-      <w:rPr>
-        <w:rFonts w:hint="default"/>
-      </w:rPr>
-    </w:lvl>
-    <w:lvl w:ilvl="5">
-      <w:start w:val="1"/>
-      <w:numFmt w:val="decimal"/>
-      <w:lvlText w:val="%1.%2.%3.%4.%5.%6"/>
-      <w:lvlJc w:val="left"/>
-      <w:pPr>
-        <w:ind w:left="1440" w:hanging="1440"/>
-      </w:pPr>
-      <w:rPr>
-        <w:rFonts w:hint="default"/>
-      </w:rPr>
-    </w:lvl>
-    <w:lvl w:ilvl="6">
-      <w:start w:val="1"/>
-      <w:numFmt w:val="decimal"/>
-      <w:lvlText w:val="%1.%2.%3.%4.%5.%6.%7"/>
-      <w:lvlJc w:val="left"/>
-      <w:pPr>
-        <w:ind w:left="1440" w:hanging="1440"/>
-      </w:pPr>
-      <w:rPr>
-        <w:rFonts w:hint="default"/>
-      </w:rPr>
-    </w:lvl>
-    <w:lvl w:ilvl="7">
-      <w:start w:val="1"/>
-      <w:numFmt w:val="decimal"/>
-      <w:lvlText w:val="%1.%2.%3.%4.%5.%6.%7.%8"/>
-      <w:lvlJc w:val="left"/>
-      <w:pPr>
-        <w:ind w:left="1800" w:hanging="1800"/>
-      </w:pPr>
-      <w:rPr>
-        <w:rFonts w:hint="default"/>
-      </w:rPr>
-    </w:lvl>
-    <w:lvl w:ilvl="8">
-      <w:start w:val="1"/>
-      <w:numFmt w:val="decimal"/>
-      <w:lvlText w:val="%1.%2.%3.%4.%5.%6.%7.%8.%9"/>
-      <w:lvlJc w:val="left"/>
-      <w:pPr>
-        <w:ind w:left="1800" w:hanging="1800"/>
-      </w:pPr>
-      <w:rPr>
-        <w:rFonts w:hint="default"/>
-      </w:rPr>
-    </w:lvl>
-  </w:abstractNum>
-  <w:abstractNum w:abstractNumId="38" w15:restartNumberingAfterBreak="0">
+  <w:abstractNum w:abstractNumId="16" w15:restartNumberingAfterBreak="0">
     <w:nsid w:val="5EC212FC"/>
     <w:multiLevelType w:val="hybridMultilevel"/>
     <w:tmpl w:val="155495C8"/>
@@ -7888,120 +7680,7 @@
       </w:rPr>
     </w:lvl>
   </w:abstractNum>
-  <w:abstractNum w:abstractNumId="39" w15:restartNumberingAfterBreak="0">
-    <w:nsid w:val="5F866BD2"/>
-    <w:multiLevelType w:val="hybridMultilevel"/>
-    <w:tmpl w:val="58E81AA6"/>
-    <w:lvl w:ilvl="0" w:tplc="04090001">
-      <w:start w:val="1"/>
-      <w:numFmt w:val="bullet"/>
-      <w:lvlText w:val=""/>
-      <w:lvlJc w:val="left"/>
-      <w:pPr>
-        <w:ind w:left="720" w:hanging="360"/>
-      </w:pPr>
-      <w:rPr>
-        <w:rFonts w:ascii="Symbol" w:hAnsi="Symbol" w:hint="default"/>
-      </w:rPr>
-    </w:lvl>
-    <w:lvl w:ilvl="1" w:tplc="04090003" w:tentative="1">
-      <w:start w:val="1"/>
-      <w:numFmt w:val="bullet"/>
-      <w:lvlText w:val="o"/>
-      <w:lvlJc w:val="left"/>
-      <w:pPr>
-        <w:ind w:left="1440" w:hanging="360"/>
-      </w:pPr>
-      <w:rPr>
-        <w:rFonts w:ascii="Courier New" w:hAnsi="Courier New" w:cs="Courier New" w:hint="default"/>
-      </w:rPr>
-    </w:lvl>
-    <w:lvl w:ilvl="2" w:tplc="04090005" w:tentative="1">
-      <w:start w:val="1"/>
-      <w:numFmt w:val="bullet"/>
-      <w:lvlText w:val=""/>
-      <w:lvlJc w:val="left"/>
-      <w:pPr>
-        <w:ind w:left="2160" w:hanging="360"/>
-      </w:pPr>
-      <w:rPr>
-        <w:rFonts w:ascii="Wingdings" w:hAnsi="Wingdings" w:hint="default"/>
-      </w:rPr>
-    </w:lvl>
-    <w:lvl w:ilvl="3" w:tplc="04090001" w:tentative="1">
-      <w:start w:val="1"/>
-      <w:numFmt w:val="bullet"/>
-      <w:lvlText w:val=""/>
-      <w:lvlJc w:val="left"/>
-      <w:pPr>
-        <w:ind w:left="2880" w:hanging="360"/>
-      </w:pPr>
-      <w:rPr>
-        <w:rFonts w:ascii="Symbol" w:hAnsi="Symbol" w:hint="default"/>
-      </w:rPr>
-    </w:lvl>
-    <w:lvl w:ilvl="4" w:tplc="04090003" w:tentative="1">
-      <w:start w:val="1"/>
-      <w:numFmt w:val="bullet"/>
-      <w:lvlText w:val="o"/>
-      <w:lvlJc w:val="left"/>
-      <w:pPr>
-        <w:ind w:left="3600" w:hanging="360"/>
-      </w:pPr>
-      <w:rPr>
-        <w:rFonts w:ascii="Courier New" w:hAnsi="Courier New" w:cs="Courier New" w:hint="default"/>
-      </w:rPr>
-    </w:lvl>
-    <w:lvl w:ilvl="5" w:tplc="04090005" w:tentative="1">
-      <w:start w:val="1"/>
-      <w:numFmt w:val="bullet"/>
-      <w:lvlText w:val=""/>
-      <w:lvlJc w:val="left"/>
-      <w:pPr>
-        <w:ind w:left="4320" w:hanging="360"/>
-      </w:pPr>
-      <w:rPr>
-        <w:rFonts w:ascii="Wingdings" w:hAnsi="Wingdings" w:hint="default"/>
-      </w:rPr>
-    </w:lvl>
-    <w:lvl w:ilvl="6" w:tplc="04090001" w:tentative="1">
-      <w:start w:val="1"/>
-      <w:numFmt w:val="bullet"/>
-      <w:lvlText w:val=""/>
-      <w:lvlJc w:val="left"/>
-      <w:pPr>
-        <w:ind w:left="5040" w:hanging="360"/>
-      </w:pPr>
-      <w:rPr>
-        <w:rFonts w:ascii="Symbol" w:hAnsi="Symbol" w:hint="default"/>
-      </w:rPr>
-    </w:lvl>
-    <w:lvl w:ilvl="7" w:tplc="04090003" w:tentative="1">
-      <w:start w:val="1"/>
-      <w:numFmt w:val="bullet"/>
-      <w:lvlText w:val="o"/>
-      <w:lvlJc w:val="left"/>
-      <w:pPr>
-        <w:ind w:left="5760" w:hanging="360"/>
-      </w:pPr>
-      <w:rPr>
-        <w:rFonts w:ascii="Courier New" w:hAnsi="Courier New" w:cs="Courier New" w:hint="default"/>
-      </w:rPr>
-    </w:lvl>
-    <w:lvl w:ilvl="8" w:tplc="04090005" w:tentative="1">
-      <w:start w:val="1"/>
-      <w:numFmt w:val="bullet"/>
-      <w:lvlText w:val=""/>
-      <w:lvlJc w:val="left"/>
-      <w:pPr>
-        <w:ind w:left="6480" w:hanging="360"/>
-      </w:pPr>
-      <w:rPr>
-        <w:rFonts w:ascii="Wingdings" w:hAnsi="Wingdings" w:hint="default"/>
-      </w:rPr>
-    </w:lvl>
-  </w:abstractNum>
-  <w:abstractNum w:abstractNumId="40" w15:restartNumberingAfterBreak="0">
+  <w:abstractNum w:abstractNumId="17" w15:restartNumberingAfterBreak="0">
     <w:nsid w:val="5F8A0A1C"/>
     <w:multiLevelType w:val="hybridMultilevel"/>
     <w:tmpl w:val="71761AC0"/>
@@ -8115,120 +7794,7 @@
       </w:rPr>
     </w:lvl>
   </w:abstractNum>
-  <w:abstractNum w:abstractNumId="41" w15:restartNumberingAfterBreak="0">
-    <w:nsid w:val="68FD0614"/>
-    <w:multiLevelType w:val="hybridMultilevel"/>
-    <w:tmpl w:val="7EACED04"/>
-    <w:lvl w:ilvl="0" w:tplc="04090001">
-      <w:start w:val="1"/>
-      <w:numFmt w:val="bullet"/>
-      <w:lvlText w:val=""/>
-      <w:lvlJc w:val="left"/>
-      <w:pPr>
-        <w:ind w:left="720" w:hanging="360"/>
-      </w:pPr>
-      <w:rPr>
-        <w:rFonts w:ascii="Symbol" w:hAnsi="Symbol" w:hint="default"/>
-      </w:rPr>
-    </w:lvl>
-    <w:lvl w:ilvl="1" w:tplc="04090003">
-      <w:start w:val="1"/>
-      <w:numFmt w:val="bullet"/>
-      <w:lvlText w:val="o"/>
-      <w:lvlJc w:val="left"/>
-      <w:pPr>
-        <w:ind w:left="1440" w:hanging="360"/>
-      </w:pPr>
-      <w:rPr>
-        <w:rFonts w:ascii="Courier New" w:hAnsi="Courier New" w:cs="Courier New" w:hint="default"/>
-      </w:rPr>
-    </w:lvl>
-    <w:lvl w:ilvl="2" w:tplc="04090005">
-      <w:start w:val="1"/>
-      <w:numFmt w:val="bullet"/>
-      <w:lvlText w:val=""/>
-      <w:lvlJc w:val="left"/>
-      <w:pPr>
-        <w:ind w:left="2160" w:hanging="360"/>
-      </w:pPr>
-      <w:rPr>
-        <w:rFonts w:ascii="Wingdings" w:hAnsi="Wingdings" w:hint="default"/>
-      </w:rPr>
-    </w:lvl>
-    <w:lvl w:ilvl="3" w:tplc="04090001" w:tentative="1">
-      <w:start w:val="1"/>
-      <w:numFmt w:val="bullet"/>
-      <w:lvlText w:val=""/>
-      <w:lvlJc w:val="left"/>
-      <w:pPr>
-        <w:ind w:left="2880" w:hanging="360"/>
-      </w:pPr>
-      <w:rPr>
-        <w:rFonts w:ascii="Symbol" w:hAnsi="Symbol" w:hint="default"/>
-      </w:rPr>
-    </w:lvl>
-    <w:lvl w:ilvl="4" w:tplc="04090003" w:tentative="1">
-      <w:start w:val="1"/>
-      <w:numFmt w:val="bullet"/>
-      <w:lvlText w:val="o"/>
-      <w:lvlJc w:val="left"/>
-      <w:pPr>
-        <w:ind w:left="3600" w:hanging="360"/>
-      </w:pPr>
-      <w:rPr>
-        <w:rFonts w:ascii="Courier New" w:hAnsi="Courier New" w:cs="Courier New" w:hint="default"/>
-      </w:rPr>
-    </w:lvl>
-    <w:lvl w:ilvl="5" w:tplc="04090005" w:tentative="1">
-      <w:start w:val="1"/>
-      <w:numFmt w:val="bullet"/>
-      <w:lvlText w:val=""/>
-      <w:lvlJc w:val="left"/>
-      <w:pPr>
-        <w:ind w:left="4320" w:hanging="360"/>
-      </w:pPr>
-      <w:rPr>
-        <w:rFonts w:ascii="Wingdings" w:hAnsi="Wingdings" w:hint="default"/>
-      </w:rPr>
-    </w:lvl>
-    <w:lvl w:ilvl="6" w:tplc="04090001" w:tentative="1">
-      <w:start w:val="1"/>
-      <w:numFmt w:val="bullet"/>
-      <w:lvlText w:val=""/>
-      <w:lvlJc w:val="left"/>
-      <w:pPr>
-        <w:ind w:left="5040" w:hanging="360"/>
-      </w:pPr>
-      <w:rPr>
-        <w:rFonts w:ascii="Symbol" w:hAnsi="Symbol" w:hint="default"/>
-      </w:rPr>
-    </w:lvl>
-    <w:lvl w:ilvl="7" w:tplc="04090003" w:tentative="1">
-      <w:start w:val="1"/>
-      <w:numFmt w:val="bullet"/>
-      <w:lvlText w:val="o"/>
-      <w:lvlJc w:val="left"/>
-      <w:pPr>
-        <w:ind w:left="5760" w:hanging="360"/>
-      </w:pPr>
-      <w:rPr>
-        <w:rFonts w:ascii="Courier New" w:hAnsi="Courier New" w:cs="Courier New" w:hint="default"/>
-      </w:rPr>
-    </w:lvl>
-    <w:lvl w:ilvl="8" w:tplc="04090005" w:tentative="1">
-      <w:start w:val="1"/>
-      <w:numFmt w:val="bullet"/>
-      <w:lvlText w:val=""/>
-      <w:lvlJc w:val="left"/>
-      <w:pPr>
-        <w:ind w:left="6480" w:hanging="360"/>
-      </w:pPr>
-      <w:rPr>
-        <w:rFonts w:ascii="Wingdings" w:hAnsi="Wingdings" w:hint="default"/>
-      </w:rPr>
-    </w:lvl>
-  </w:abstractNum>
-  <w:abstractNum w:abstractNumId="42" w15:restartNumberingAfterBreak="0">
+  <w:abstractNum w:abstractNumId="18" w15:restartNumberingAfterBreak="0">
     <w:nsid w:val="69F53201"/>
     <w:multiLevelType w:val="multilevel"/>
     <w:tmpl w:val="8F647CC0"/>
@@ -8375,7 +7941,7 @@
       </w:rPr>
     </w:lvl>
   </w:abstractNum>
-  <w:abstractNum w:abstractNumId="43" w15:restartNumberingAfterBreak="0">
+  <w:abstractNum w:abstractNumId="19" w15:restartNumberingAfterBreak="0">
     <w:nsid w:val="6DB22422"/>
     <w:multiLevelType w:val="multilevel"/>
     <w:tmpl w:val="9F2A8DBA"/>
@@ -8526,261 +8092,35 @@
       </w:rPr>
     </w:lvl>
   </w:abstractNum>
-  <w:abstractNum w:abstractNumId="44" w15:restartNumberingAfterBreak="0">
-    <w:nsid w:val="7BD86310"/>
-    <w:multiLevelType w:val="hybridMultilevel"/>
-    <w:tmpl w:val="6B04E5FC"/>
-    <w:lvl w:ilvl="0" w:tplc="7248C584">
-      <w:start w:val="1"/>
-      <w:numFmt w:val="bullet"/>
-      <w:lvlText w:val="•"/>
-      <w:lvlJc w:val="left"/>
-      <w:pPr>
-        <w:tabs>
-          <w:tab w:val="num" w:pos="720"/>
-        </w:tabs>
-        <w:ind w:left="720" w:hanging="360"/>
-      </w:pPr>
-      <w:rPr>
-        <w:rFonts w:ascii="Arial" w:hAnsi="Arial" w:hint="default"/>
-      </w:rPr>
-    </w:lvl>
-    <w:lvl w:ilvl="1" w:tplc="E7FAE57E">
-      <w:start w:val="158"/>
-      <w:numFmt w:val="bullet"/>
-      <w:lvlText w:val="•"/>
-      <w:lvlJc w:val="left"/>
-      <w:pPr>
-        <w:tabs>
-          <w:tab w:val="num" w:pos="1440"/>
-        </w:tabs>
-        <w:ind w:left="1440" w:hanging="360"/>
-      </w:pPr>
-      <w:rPr>
-        <w:rFonts w:ascii="Arial" w:hAnsi="Arial" w:hint="default"/>
-      </w:rPr>
-    </w:lvl>
-    <w:lvl w:ilvl="2" w:tplc="92D6A1C4">
-      <w:start w:val="158"/>
-      <w:numFmt w:val="bullet"/>
-      <w:lvlText w:val="•"/>
-      <w:lvlJc w:val="left"/>
-      <w:pPr>
-        <w:tabs>
-          <w:tab w:val="num" w:pos="2160"/>
-        </w:tabs>
-        <w:ind w:left="2160" w:hanging="360"/>
-      </w:pPr>
-      <w:rPr>
-        <w:rFonts w:ascii="Arial" w:hAnsi="Arial" w:hint="default"/>
-      </w:rPr>
-    </w:lvl>
-    <w:lvl w:ilvl="3" w:tplc="5106C456" w:tentative="1">
-      <w:start w:val="1"/>
-      <w:numFmt w:val="bullet"/>
-      <w:lvlText w:val="•"/>
-      <w:lvlJc w:val="left"/>
-      <w:pPr>
-        <w:tabs>
-          <w:tab w:val="num" w:pos="2880"/>
-        </w:tabs>
-        <w:ind w:left="2880" w:hanging="360"/>
-      </w:pPr>
-      <w:rPr>
-        <w:rFonts w:ascii="Arial" w:hAnsi="Arial" w:hint="default"/>
-      </w:rPr>
-    </w:lvl>
-    <w:lvl w:ilvl="4" w:tplc="A32EA8C0" w:tentative="1">
-      <w:start w:val="1"/>
-      <w:numFmt w:val="bullet"/>
-      <w:lvlText w:val="•"/>
-      <w:lvlJc w:val="left"/>
-      <w:pPr>
-        <w:tabs>
-          <w:tab w:val="num" w:pos="3600"/>
-        </w:tabs>
-        <w:ind w:left="3600" w:hanging="360"/>
-      </w:pPr>
-      <w:rPr>
-        <w:rFonts w:ascii="Arial" w:hAnsi="Arial" w:hint="default"/>
-      </w:rPr>
-    </w:lvl>
-    <w:lvl w:ilvl="5" w:tplc="5238AF2A" w:tentative="1">
-      <w:start w:val="1"/>
-      <w:numFmt w:val="bullet"/>
-      <w:lvlText w:val="•"/>
-      <w:lvlJc w:val="left"/>
-      <w:pPr>
-        <w:tabs>
-          <w:tab w:val="num" w:pos="4320"/>
-        </w:tabs>
-        <w:ind w:left="4320" w:hanging="360"/>
-      </w:pPr>
-      <w:rPr>
-        <w:rFonts w:ascii="Arial" w:hAnsi="Arial" w:hint="default"/>
-      </w:rPr>
-    </w:lvl>
-    <w:lvl w:ilvl="6" w:tplc="6896C90E" w:tentative="1">
-      <w:start w:val="1"/>
-      <w:numFmt w:val="bullet"/>
-      <w:lvlText w:val="•"/>
-      <w:lvlJc w:val="left"/>
-      <w:pPr>
-        <w:tabs>
-          <w:tab w:val="num" w:pos="5040"/>
-        </w:tabs>
-        <w:ind w:left="5040" w:hanging="360"/>
-      </w:pPr>
-      <w:rPr>
-        <w:rFonts w:ascii="Arial" w:hAnsi="Arial" w:hint="default"/>
-      </w:rPr>
-    </w:lvl>
-    <w:lvl w:ilvl="7" w:tplc="B1F45EC0" w:tentative="1">
-      <w:start w:val="1"/>
-      <w:numFmt w:val="bullet"/>
-      <w:lvlText w:val="•"/>
-      <w:lvlJc w:val="left"/>
-      <w:pPr>
-        <w:tabs>
-          <w:tab w:val="num" w:pos="5760"/>
-        </w:tabs>
-        <w:ind w:left="5760" w:hanging="360"/>
-      </w:pPr>
-      <w:rPr>
-        <w:rFonts w:ascii="Arial" w:hAnsi="Arial" w:hint="default"/>
-      </w:rPr>
-    </w:lvl>
-    <w:lvl w:ilvl="8" w:tplc="5414DC08" w:tentative="1">
-      <w:start w:val="1"/>
-      <w:numFmt w:val="bullet"/>
-      <w:lvlText w:val="•"/>
-      <w:lvlJc w:val="left"/>
-      <w:pPr>
-        <w:tabs>
-          <w:tab w:val="num" w:pos="6480"/>
-        </w:tabs>
-        <w:ind w:left="6480" w:hanging="360"/>
-      </w:pPr>
-      <w:rPr>
-        <w:rFonts w:ascii="Arial" w:hAnsi="Arial" w:hint="default"/>
-      </w:rPr>
-    </w:lvl>
-  </w:abstractNum>
-  <w:abstractNum w:abstractNumId="45" w15:restartNumberingAfterBreak="0">
-    <w:nsid w:val="7E8749BE"/>
-    <w:multiLevelType w:val="hybridMultilevel"/>
-    <w:tmpl w:val="840A0CAC"/>
-    <w:lvl w:ilvl="0" w:tplc="0409000F">
-      <w:start w:val="1"/>
-      <w:numFmt w:val="decimal"/>
-      <w:lvlText w:val="%1."/>
-      <w:lvlJc w:val="left"/>
-      <w:pPr>
-        <w:ind w:left="720" w:hanging="360"/>
-      </w:pPr>
-    </w:lvl>
-    <w:lvl w:ilvl="1" w:tplc="04090019" w:tentative="1">
-      <w:start w:val="1"/>
-      <w:numFmt w:val="lowerLetter"/>
-      <w:lvlText w:val="%2."/>
-      <w:lvlJc w:val="left"/>
-      <w:pPr>
-        <w:ind w:left="1440" w:hanging="360"/>
-      </w:pPr>
-    </w:lvl>
-    <w:lvl w:ilvl="2" w:tplc="0409001B" w:tentative="1">
-      <w:start w:val="1"/>
-      <w:numFmt w:val="lowerRoman"/>
-      <w:lvlText w:val="%3."/>
-      <w:lvlJc w:val="right"/>
-      <w:pPr>
-        <w:ind w:left="2160" w:hanging="180"/>
-      </w:pPr>
-    </w:lvl>
-    <w:lvl w:ilvl="3" w:tplc="0409000F" w:tentative="1">
-      <w:start w:val="1"/>
-      <w:numFmt w:val="decimal"/>
-      <w:lvlText w:val="%4."/>
-      <w:lvlJc w:val="left"/>
-      <w:pPr>
-        <w:ind w:left="2880" w:hanging="360"/>
-      </w:pPr>
-    </w:lvl>
-    <w:lvl w:ilvl="4" w:tplc="04090019" w:tentative="1">
-      <w:start w:val="1"/>
-      <w:numFmt w:val="lowerLetter"/>
-      <w:lvlText w:val="%5."/>
-      <w:lvlJc w:val="left"/>
-      <w:pPr>
-        <w:ind w:left="3600" w:hanging="360"/>
-      </w:pPr>
-    </w:lvl>
-    <w:lvl w:ilvl="5" w:tplc="0409001B" w:tentative="1">
-      <w:start w:val="1"/>
-      <w:numFmt w:val="lowerRoman"/>
-      <w:lvlText w:val="%6."/>
-      <w:lvlJc w:val="right"/>
-      <w:pPr>
-        <w:ind w:left="4320" w:hanging="180"/>
-      </w:pPr>
-    </w:lvl>
-    <w:lvl w:ilvl="6" w:tplc="0409000F" w:tentative="1">
-      <w:start w:val="1"/>
-      <w:numFmt w:val="decimal"/>
-      <w:lvlText w:val="%7."/>
-      <w:lvlJc w:val="left"/>
-      <w:pPr>
-        <w:ind w:left="5040" w:hanging="360"/>
-      </w:pPr>
-    </w:lvl>
-    <w:lvl w:ilvl="7" w:tplc="04090019" w:tentative="1">
-      <w:start w:val="1"/>
-      <w:numFmt w:val="lowerLetter"/>
-      <w:lvlText w:val="%8."/>
-      <w:lvlJc w:val="left"/>
-      <w:pPr>
-        <w:ind w:left="5760" w:hanging="360"/>
-      </w:pPr>
-    </w:lvl>
-    <w:lvl w:ilvl="8" w:tplc="0409001B" w:tentative="1">
-      <w:start w:val="1"/>
-      <w:numFmt w:val="lowerRoman"/>
-      <w:lvlText w:val="%9."/>
-      <w:lvlJc w:val="right"/>
-      <w:pPr>
-        <w:ind w:left="6480" w:hanging="180"/>
-      </w:pPr>
-    </w:lvl>
-  </w:abstractNum>
   <w:num w:numId="1">
-    <w:abstractNumId w:val="23"/>
+    <w:abstractNumId w:val="10"/>
   </w:num>
   <w:num w:numId="2">
-    <w:abstractNumId w:val="17"/>
+    <w:abstractNumId w:val="8"/>
   </w:num>
   <w:num w:numId="3">
     <w:abstractNumId w:val="3"/>
   </w:num>
   <w:num w:numId="4">
-    <w:abstractNumId w:val="5"/>
+    <w:abstractNumId w:val="4"/>
   </w:num>
   <w:num w:numId="5">
-    <w:abstractNumId w:val="14"/>
+    <w:abstractNumId w:val="7"/>
   </w:num>
   <w:num w:numId="6">
-    <w:abstractNumId w:val="24"/>
+    <w:abstractNumId w:val="11"/>
   </w:num>
   <w:num w:numId="7">
-    <w:abstractNumId w:val="26"/>
+    <w:abstractNumId w:val="12"/>
   </w:num>
   <w:num w:numId="8">
-    <w:abstractNumId w:val="43"/>
+    <w:abstractNumId w:val="19"/>
   </w:num>
   <w:num w:numId="9">
-    <w:abstractNumId w:val="12"/>
+    <w:abstractNumId w:val="6"/>
   </w:num>
   <w:num w:numId="10">
-    <w:abstractNumId w:val="42"/>
+    <w:abstractNumId w:val="18"/>
   </w:num>
   <w:num w:numId="11">
     <w:abstractNumId w:val="0"/>
@@ -8801,147 +8141,33 @@
     </w:lvlOverride>
   </w:num>
   <w:num w:numId="12">
-    <w:abstractNumId w:val="20"/>
+    <w:abstractNumId w:val="9"/>
   </w:num>
   <w:num w:numId="13">
-    <w:abstractNumId w:val="38"/>
+    <w:abstractNumId w:val="16"/>
   </w:num>
   <w:num w:numId="14">
-    <w:abstractNumId w:val="29"/>
+    <w:abstractNumId w:val="13"/>
   </w:num>
   <w:num w:numId="15">
-    <w:abstractNumId w:val="40"/>
+    <w:abstractNumId w:val="17"/>
   </w:num>
   <w:num w:numId="16">
-    <w:abstractNumId w:val="33"/>
+    <w:abstractNumId w:val="14"/>
   </w:num>
   <w:num w:numId="17">
     <w:abstractNumId w:val="1"/>
   </w:num>
   <w:num w:numId="18">
+    <w:abstractNumId w:val="5"/>
+  </w:num>
+  <w:num w:numId="19">
     <w:abstractNumId w:val="15"/>
   </w:num>
-  <w:num w:numId="19">
-    <w:abstractNumId w:val="10"/>
-  </w:num>
   <w:num w:numId="20">
-    <w:abstractNumId w:val="6"/>
-  </w:num>
-  <w:num w:numId="21">
-    <w:abstractNumId w:val="37"/>
-  </w:num>
-  <w:num w:numId="22">
-    <w:abstractNumId w:val="36"/>
-  </w:num>
-  <w:num w:numId="23">
-    <w:abstractNumId w:val="35"/>
-  </w:num>
-  <w:num w:numId="24">
-    <w:abstractNumId w:val="41"/>
-  </w:num>
-  <w:num w:numId="25">
-    <w:abstractNumId w:val="16"/>
-  </w:num>
-  <w:num w:numId="26">
-    <w:abstractNumId w:val="9"/>
-  </w:num>
-  <w:num w:numId="27">
-    <w:abstractNumId w:val="13"/>
-  </w:num>
-  <w:num w:numId="28">
-    <w:abstractNumId w:val="19"/>
-  </w:num>
-  <w:num w:numId="29">
-    <w:abstractNumId w:val="39"/>
-  </w:num>
-  <w:num w:numId="30">
-    <w:abstractNumId w:val="21"/>
-  </w:num>
-  <w:num w:numId="31">
-    <w:abstractNumId w:val="30"/>
-  </w:num>
-  <w:num w:numId="32">
     <w:abstractNumId w:val="2"/>
   </w:num>
-  <w:num w:numId="33">
-    <w:abstractNumId w:val="8"/>
-    <w:lvlOverride w:ilvl="0">
-      <w:startOverride w:val="1"/>
-    </w:lvlOverride>
-    <w:lvlOverride w:ilvl="1">
-      <w:startOverride w:val="1"/>
-    </w:lvlOverride>
-    <w:lvlOverride w:ilvl="2">
-      <w:startOverride w:val="1"/>
-    </w:lvlOverride>
-    <w:lvlOverride w:ilvl="3">
-      <w:startOverride w:val="1"/>
-    </w:lvlOverride>
-    <w:lvlOverride w:ilvl="4">
-      <w:startOverride w:val="1"/>
-    </w:lvlOverride>
-    <w:lvlOverride w:ilvl="5">
-      <w:startOverride w:val="1"/>
-    </w:lvlOverride>
-    <w:lvlOverride w:ilvl="6">
-      <w:startOverride w:val="1"/>
-    </w:lvlOverride>
-    <w:lvlOverride w:ilvl="7">
-      <w:startOverride w:val="1"/>
-    </w:lvlOverride>
-    <w:lvlOverride w:ilvl="8">
-      <w:startOverride w:val="1"/>
-    </w:lvlOverride>
-  </w:num>
-  <w:num w:numId="34">
-    <w:abstractNumId w:val="18"/>
-  </w:num>
-  <w:num w:numId="35">
-    <w:abstractNumId w:val="44"/>
-  </w:num>
-  <w:num w:numId="36">
-    <w:abstractNumId w:val="27"/>
-  </w:num>
-  <w:num w:numId="37">
-    <w:abstractNumId w:val="4"/>
-  </w:num>
-  <w:num w:numId="38">
-    <w:abstractNumId w:val="25"/>
-  </w:num>
-  <w:num w:numId="39">
-    <w:abstractNumId w:val="28"/>
-  </w:num>
-  <w:num w:numId="40">
-    <w:abstractNumId w:val="32"/>
-  </w:num>
-  <w:num w:numId="41">
-    <w:abstractNumId w:val="17"/>
-  </w:num>
-  <w:num w:numId="42">
-    <w:abstractNumId w:val="8"/>
-  </w:num>
-  <w:num w:numId="43">
-    <w:abstractNumId w:val="11"/>
-  </w:num>
-  <w:num w:numId="44">
-    <w:abstractNumId w:val="22"/>
-  </w:num>
-  <w:num w:numId="45">
-    <w:abstractNumId w:val="31"/>
-  </w:num>
-  <w:num w:numId="46">
-    <w:abstractNumId w:val="45"/>
-  </w:num>
-  <w:num w:numId="47">
-    <w:abstractNumId w:val="7"/>
-  </w:num>
-  <w:num w:numId="48">
-    <w:abstractNumId w:val="34"/>
-  </w:num>
-  <w:num w:numId="49">
-    <w:abstractNumId w:val="17"/>
-  </w:num>
-  <w:numIdMacAtCleanup w:val="40"/>
+  <w:numIdMacAtCleanup w:val="20"/>
 </w:numbering>
 </file>
 
@@ -14761,12 +13987,9 @@
 </file>
 
 <file path=customXml/item1.xml><?xml version="1.0" encoding="utf-8"?>
-<?mso-contentType ?>
-<FormTemplates xmlns="http://schemas.microsoft.com/sharepoint/v3/contenttype/forms">
-  <Display>DocumentLibraryForm</Display>
-  <Edit>DocumentLibraryForm</Edit>
-  <New>DocumentLibraryForm</New>
-</FormTemplates>
+<p:properties xmlns:p="http://schemas.microsoft.com/office/2006/metadata/properties" xmlns:xsi="http://www.w3.org/2001/XMLSchema-instance" xmlns:pc="http://schemas.microsoft.com/office/infopath/2007/PartnerControls">
+  <documentManagement/>
+</p:properties>
 </file>
 
 <file path=customXml/item2.xml><?xml version="1.0" encoding="utf-8"?>
@@ -14902,9 +14125,12 @@
 </file>
 
 <file path=customXml/item3.xml><?xml version="1.0" encoding="utf-8"?>
-<p:properties xmlns:p="http://schemas.microsoft.com/office/2006/metadata/properties" xmlns:xsi="http://www.w3.org/2001/XMLSchema-instance" xmlns:pc="http://schemas.microsoft.com/office/infopath/2007/PartnerControls">
-  <documentManagement/>
-</p:properties>
+<?mso-contentType ?>
+<FormTemplates xmlns="http://schemas.microsoft.com/sharepoint/v3/contenttype/forms">
+  <Display>DocumentLibraryForm</Display>
+  <Edit>DocumentLibraryForm</Edit>
+  <New>DocumentLibraryForm</New>
+</FormTemplates>
 </file>
 
 <file path=customXml/item4.xml><?xml version="1.0" encoding="utf-8"?>
@@ -14912,9 +14138,10 @@
 </file>
 
 <file path=customXml/itemProps1.xml><?xml version="1.0" encoding="utf-8"?>
-<ds:datastoreItem xmlns:ds="http://schemas.openxmlformats.org/officeDocument/2006/customXml" ds:itemID="{7F94222D-D457-411A-8AF2-B8CC82D62919}">
+<ds:datastoreItem xmlns:ds="http://schemas.openxmlformats.org/officeDocument/2006/customXml" ds:itemID="{61FE0F04-CB74-4678-A3C6-490DFB4BC976}">
   <ds:schemaRefs>
-    <ds:schemaRef ds:uri="http://schemas.microsoft.com/sharepoint/v3/contenttype/forms"/>
+    <ds:schemaRef ds:uri="http://schemas.microsoft.com/office/2006/metadata/properties"/>
+    <ds:schemaRef ds:uri="http://schemas.microsoft.com/office/infopath/2007/PartnerControls"/>
   </ds:schemaRefs>
 </ds:datastoreItem>
 </file>
@@ -14938,16 +14165,15 @@
 </file>
 
 <file path=customXml/itemProps3.xml><?xml version="1.0" encoding="utf-8"?>
-<ds:datastoreItem xmlns:ds="http://schemas.openxmlformats.org/officeDocument/2006/customXml" ds:itemID="{61FE0F04-CB74-4678-A3C6-490DFB4BC976}">
+<ds:datastoreItem xmlns:ds="http://schemas.openxmlformats.org/officeDocument/2006/customXml" ds:itemID="{7F94222D-D457-411A-8AF2-B8CC82D62919}">
   <ds:schemaRefs>
-    <ds:schemaRef ds:uri="http://schemas.microsoft.com/office/2006/metadata/properties"/>
-    <ds:schemaRef ds:uri="http://schemas.microsoft.com/office/infopath/2007/PartnerControls"/>
+    <ds:schemaRef ds:uri="http://schemas.microsoft.com/sharepoint/v3/contenttype/forms"/>
   </ds:schemaRefs>
 </ds:datastoreItem>
 </file>
 
 <file path=customXml/itemProps4.xml><?xml version="1.0" encoding="utf-8"?>
-<ds:datastoreItem xmlns:ds="http://schemas.openxmlformats.org/officeDocument/2006/customXml" ds:itemID="{70B6F91C-9905-44F7-9A1E-2CCCAFE493D8}">
+<ds:datastoreItem xmlns:ds="http://schemas.openxmlformats.org/officeDocument/2006/customXml" ds:itemID="{2714005F-9355-4786-86B9-A4CBDFBD5E30}">
   <ds:schemaRefs>
     <ds:schemaRef ds:uri="http://schemas.openxmlformats.org/officeDocument/2006/bibliography"/>
   </ds:schemaRefs>
